--- a/Tugas02_Kelompok 5_5D.docx
+++ b/Tugas02_Kelompok 5_5D.docx
@@ -1,6 +1,6 @@
 
 <file path=word/document.xml><?xml version="1.0" encoding="utf-8"?>
-<w:document xmlns:wpc="http://schemas.microsoft.com/office/word/2010/wordprocessingCanvas" xmlns:mc="http://schemas.openxmlformats.org/markup-compatibility/2006" xmlns:o="urn:schemas-microsoft-com:office:office" xmlns:r="http://schemas.openxmlformats.org/officeDocument/2006/relationships" xmlns:m="http://schemas.openxmlformats.org/officeDocument/2006/math" xmlns:v="urn:schemas-microsoft-com:vml" xmlns:wp14="http://schemas.microsoft.com/office/word/2010/wordprocessingDrawing" xmlns:wp="http://schemas.openxmlformats.org/drawingml/2006/wordprocessingDrawing" xmlns:w10="urn:schemas-microsoft-com:office:word" xmlns:w="http://schemas.openxmlformats.org/wordprocessingml/2006/main" xmlns:w14="http://schemas.microsoft.com/office/word/2010/wordml" xmlns:w15="http://schemas.microsoft.com/office/word/2012/wordml" xmlns:wpg="http://schemas.microsoft.com/office/word/2010/wordprocessingGroup" xmlns:wpi="http://schemas.microsoft.com/office/word/2010/wordprocessingInk" xmlns:wne="http://schemas.microsoft.com/office/word/2006/wordml" xmlns:wps="http://schemas.microsoft.com/office/word/2010/wordprocessingShape" mc:Ignorable="w14 w15 wp14">
+<w:document xmlns:wpc="http://schemas.microsoft.com/office/word/2010/wordprocessingCanvas" xmlns:mc="http://schemas.openxmlformats.org/markup-compatibility/2006" xmlns:o="urn:schemas-microsoft-com:office:office" xmlns:r="http://schemas.openxmlformats.org/officeDocument/2006/relationships" xmlns:m="http://schemas.openxmlformats.org/officeDocument/2006/math" xmlns:v="urn:schemas-microsoft-com:vml" xmlns:wp14="http://schemas.microsoft.com/office/word/2010/wordprocessingDrawing" xmlns:wp="http://schemas.openxmlformats.org/drawingml/2006/wordprocessingDrawing" xmlns:w10="urn:schemas-microsoft-com:office:word" xmlns:w="http://schemas.openxmlformats.org/wordprocessingml/2006/main" xmlns:w14="http://schemas.microsoft.com/office/word/2010/wordml" xmlns:wpg="http://schemas.microsoft.com/office/word/2010/wordprocessingGroup" xmlns:wpi="http://schemas.microsoft.com/office/word/2010/wordprocessingInk" xmlns:wne="http://schemas.microsoft.com/office/word/2006/wordml" xmlns:wps="http://schemas.microsoft.com/office/word/2010/wordprocessingShape" mc:Ignorable="w14 wp14">
   <w:body>
     <w:p>
       <w:pPr>
@@ -85,7 +85,7 @@
       <w:r>
         <w:rPr>
           <w:noProof/>
-          <w:lang w:val="en-ID" w:eastAsia="en-ID"/>
+          <w:lang w:val="id-ID" w:eastAsia="ko-KR"/>
         </w:rPr>
         <w:drawing>
           <wp:anchor distT="0" distB="0" distL="114300" distR="114300" simplePos="0" relativeHeight="251659264" behindDoc="1" locked="0" layoutInCell="0" allowOverlap="1" wp14:anchorId="4A376F5C" wp14:editId="4BB7E613">
@@ -113,7 +113,7 @@
                     </pic:cNvPicPr>
                   </pic:nvPicPr>
                   <pic:blipFill>
-                    <a:blip r:embed="rId5">
+                    <a:blip r:embed="rId6">
                       <a:extLst>
                         <a:ext uri="{28A0092B-C50C-407E-A947-70E740481C1C}">
                           <a14:useLocalDpi xmlns:a14="http://schemas.microsoft.com/office/drawing/2010/main" val="0"/>
@@ -321,13 +321,113 @@
           <w:lang w:val="id-ID"/>
         </w:rPr>
       </w:pPr>
+      <w:proofErr w:type="spellStart"/>
       <w:r>
         <w:rPr>
           <w:rFonts w:ascii="Times New Roman" w:hAnsi="Times New Roman" w:cs="Times New Roman"/>
           <w:sz w:val="24"/>
           <w:szCs w:val="24"/>
         </w:rPr>
-        <w:t xml:space="preserve">Tugas Ini Disusun Untuk Memenuhi Persyaratan </w:t>
+        <w:t>Tugas</w:t>
+      </w:r>
+      <w:proofErr w:type="spellEnd"/>
+      <w:r>
+        <w:rPr>
+          <w:rFonts w:ascii="Times New Roman" w:hAnsi="Times New Roman" w:cs="Times New Roman"/>
+          <w:sz w:val="24"/>
+          <w:szCs w:val="24"/>
+        </w:rPr>
+        <w:t xml:space="preserve"> </w:t>
+      </w:r>
+      <w:proofErr w:type="spellStart"/>
+      <w:r>
+        <w:rPr>
+          <w:rFonts w:ascii="Times New Roman" w:hAnsi="Times New Roman" w:cs="Times New Roman"/>
+          <w:sz w:val="24"/>
+          <w:szCs w:val="24"/>
+        </w:rPr>
+        <w:t>Ini</w:t>
+      </w:r>
+      <w:proofErr w:type="spellEnd"/>
+      <w:r>
+        <w:rPr>
+          <w:rFonts w:ascii="Times New Roman" w:hAnsi="Times New Roman" w:cs="Times New Roman"/>
+          <w:sz w:val="24"/>
+          <w:szCs w:val="24"/>
+        </w:rPr>
+        <w:t xml:space="preserve"> </w:t>
+      </w:r>
+      <w:proofErr w:type="spellStart"/>
+      <w:r>
+        <w:rPr>
+          <w:rFonts w:ascii="Times New Roman" w:hAnsi="Times New Roman" w:cs="Times New Roman"/>
+          <w:sz w:val="24"/>
+          <w:szCs w:val="24"/>
+        </w:rPr>
+        <w:t>Disusun</w:t>
+      </w:r>
+      <w:proofErr w:type="spellEnd"/>
+      <w:r>
+        <w:rPr>
+          <w:rFonts w:ascii="Times New Roman" w:hAnsi="Times New Roman" w:cs="Times New Roman"/>
+          <w:sz w:val="24"/>
+          <w:szCs w:val="24"/>
+        </w:rPr>
+        <w:t xml:space="preserve"> </w:t>
+      </w:r>
+      <w:proofErr w:type="spellStart"/>
+      <w:r>
+        <w:rPr>
+          <w:rFonts w:ascii="Times New Roman" w:hAnsi="Times New Roman" w:cs="Times New Roman"/>
+          <w:sz w:val="24"/>
+          <w:szCs w:val="24"/>
+        </w:rPr>
+        <w:t>Untuk</w:t>
+      </w:r>
+      <w:proofErr w:type="spellEnd"/>
+      <w:r>
+        <w:rPr>
+          <w:rFonts w:ascii="Times New Roman" w:hAnsi="Times New Roman" w:cs="Times New Roman"/>
+          <w:sz w:val="24"/>
+          <w:szCs w:val="24"/>
+        </w:rPr>
+        <w:t xml:space="preserve"> </w:t>
+      </w:r>
+      <w:proofErr w:type="spellStart"/>
+      <w:r>
+        <w:rPr>
+          <w:rFonts w:ascii="Times New Roman" w:hAnsi="Times New Roman" w:cs="Times New Roman"/>
+          <w:sz w:val="24"/>
+          <w:szCs w:val="24"/>
+        </w:rPr>
+        <w:t>Memenuhi</w:t>
+      </w:r>
+      <w:proofErr w:type="spellEnd"/>
+      <w:r>
+        <w:rPr>
+          <w:rFonts w:ascii="Times New Roman" w:hAnsi="Times New Roman" w:cs="Times New Roman"/>
+          <w:sz w:val="24"/>
+          <w:szCs w:val="24"/>
+        </w:rPr>
+        <w:t xml:space="preserve"> </w:t>
+      </w:r>
+      <w:proofErr w:type="spellStart"/>
+      <w:r>
+        <w:rPr>
+          <w:rFonts w:ascii="Times New Roman" w:hAnsi="Times New Roman" w:cs="Times New Roman"/>
+          <w:sz w:val="24"/>
+          <w:szCs w:val="24"/>
+        </w:rPr>
+        <w:t>Persyaratan</w:t>
+      </w:r>
+      <w:proofErr w:type="spellEnd"/>
+      <w:r>
+        <w:rPr>
+          <w:rFonts w:ascii="Times New Roman" w:hAnsi="Times New Roman" w:cs="Times New Roman"/>
+          <w:sz w:val="24"/>
+          <w:szCs w:val="24"/>
+        </w:rPr>
+        <w:t xml:space="preserve"> </w:t>
       </w:r>
     </w:p>
     <w:p>
@@ -347,7 +447,25 @@
           <w:sz w:val="24"/>
           <w:szCs w:val="24"/>
         </w:rPr>
-        <w:t xml:space="preserve">Mata Kuliah Web Programming </w:t>
+        <w:t xml:space="preserve">Mata </w:t>
+      </w:r>
+      <w:proofErr w:type="spellStart"/>
+      <w:r>
+        <w:rPr>
+          <w:rFonts w:ascii="Times New Roman" w:hAnsi="Times New Roman" w:cs="Times New Roman"/>
+          <w:sz w:val="24"/>
+          <w:szCs w:val="24"/>
+        </w:rPr>
+        <w:t>Kuliah</w:t>
+      </w:r>
+      <w:proofErr w:type="spellEnd"/>
+      <w:r>
+        <w:rPr>
+          <w:rFonts w:ascii="Times New Roman" w:hAnsi="Times New Roman" w:cs="Times New Roman"/>
+          <w:sz w:val="24"/>
+          <w:szCs w:val="24"/>
+        </w:rPr>
+        <w:t xml:space="preserve"> Web Programming </w:t>
       </w:r>
     </w:p>
     <w:p>
@@ -360,14 +478,70 @@
           <w:szCs w:val="24"/>
         </w:rPr>
       </w:pPr>
+      <w:proofErr w:type="spellStart"/>
       <w:r>
         <w:rPr>
           <w:rFonts w:ascii="Times New Roman" w:hAnsi="Times New Roman" w:cs="Times New Roman"/>
           <w:sz w:val="24"/>
           <w:szCs w:val="24"/>
         </w:rPr>
-        <w:t>Pada Program Studi D-IV Teknik Informatika</w:t>
-      </w:r>
+        <w:t>Pada</w:t>
+      </w:r>
+      <w:proofErr w:type="spellEnd"/>
+      <w:r>
+        <w:rPr>
+          <w:rFonts w:ascii="Times New Roman" w:hAnsi="Times New Roman" w:cs="Times New Roman"/>
+          <w:sz w:val="24"/>
+          <w:szCs w:val="24"/>
+        </w:rPr>
+        <w:t xml:space="preserve"> Program </w:t>
+      </w:r>
+      <w:proofErr w:type="spellStart"/>
+      <w:r>
+        <w:rPr>
+          <w:rFonts w:ascii="Times New Roman" w:hAnsi="Times New Roman" w:cs="Times New Roman"/>
+          <w:sz w:val="24"/>
+          <w:szCs w:val="24"/>
+        </w:rPr>
+        <w:t>Studi</w:t>
+      </w:r>
+      <w:proofErr w:type="spellEnd"/>
+      <w:r>
+        <w:rPr>
+          <w:rFonts w:ascii="Times New Roman" w:hAnsi="Times New Roman" w:cs="Times New Roman"/>
+          <w:sz w:val="24"/>
+          <w:szCs w:val="24"/>
+        </w:rPr>
+        <w:t xml:space="preserve"> D-IV </w:t>
+      </w:r>
+      <w:proofErr w:type="spellStart"/>
+      <w:r>
+        <w:rPr>
+          <w:rFonts w:ascii="Times New Roman" w:hAnsi="Times New Roman" w:cs="Times New Roman"/>
+          <w:sz w:val="24"/>
+          <w:szCs w:val="24"/>
+        </w:rPr>
+        <w:t>Teknik</w:t>
+      </w:r>
+      <w:proofErr w:type="spellEnd"/>
+      <w:r>
+        <w:rPr>
+          <w:rFonts w:ascii="Times New Roman" w:hAnsi="Times New Roman" w:cs="Times New Roman"/>
+          <w:sz w:val="24"/>
+          <w:szCs w:val="24"/>
+        </w:rPr>
+        <w:t xml:space="preserve"> </w:t>
+      </w:r>
+      <w:proofErr w:type="spellStart"/>
+      <w:r>
+        <w:rPr>
+          <w:rFonts w:ascii="Times New Roman" w:hAnsi="Times New Roman" w:cs="Times New Roman"/>
+          <w:sz w:val="24"/>
+          <w:szCs w:val="24"/>
+        </w:rPr>
+        <w:t>Informatika</w:t>
+      </w:r>
+      <w:proofErr w:type="spellEnd"/>
     </w:p>
     <w:p>
       <w:pPr>
@@ -392,14 +566,26 @@
           <w:szCs w:val="24"/>
         </w:rPr>
       </w:pPr>
+      <w:proofErr w:type="spellStart"/>
+      <w:proofErr w:type="gramStart"/>
       <w:r>
         <w:rPr>
           <w:rFonts w:ascii="Times New Roman" w:hAnsi="Times New Roman" w:cs="Times New Roman"/>
           <w:sz w:val="24"/>
           <w:szCs w:val="24"/>
         </w:rPr>
-        <w:t>Oleh :</w:t>
-      </w:r>
+        <w:t>Oleh</w:t>
+      </w:r>
+      <w:proofErr w:type="spellEnd"/>
+      <w:r>
+        <w:rPr>
+          <w:rFonts w:ascii="Times New Roman" w:hAnsi="Times New Roman" w:cs="Times New Roman"/>
+          <w:sz w:val="24"/>
+          <w:szCs w:val="24"/>
+        </w:rPr>
+        <w:t xml:space="preserve"> :</w:t>
+      </w:r>
+      <w:proofErr w:type="gramEnd"/>
     </w:p>
     <w:p>
       <w:pPr>
@@ -426,7 +612,55 @@
           <w:rFonts w:ascii="Times New Roman" w:hAnsi="Times New Roman" w:cs="Times New Roman"/>
           <w:b/>
         </w:rPr>
-        <w:t>1. Septiyan Adi Nugroho (17090105)</w:t>
+        <w:t xml:space="preserve">1. </w:t>
+      </w:r>
+      <w:proofErr w:type="spellStart"/>
+      <w:r>
+        <w:rPr>
+          <w:rFonts w:ascii="Times New Roman" w:hAnsi="Times New Roman" w:cs="Times New Roman"/>
+          <w:b/>
+        </w:rPr>
+        <w:t>Septiyan</w:t>
+      </w:r>
+      <w:proofErr w:type="spellEnd"/>
+      <w:r>
+        <w:rPr>
+          <w:rFonts w:ascii="Times New Roman" w:hAnsi="Times New Roman" w:cs="Times New Roman"/>
+          <w:b/>
+        </w:rPr>
+        <w:t xml:space="preserve"> </w:t>
+      </w:r>
+      <w:proofErr w:type="spellStart"/>
+      <w:r>
+        <w:rPr>
+          <w:rFonts w:ascii="Times New Roman" w:hAnsi="Times New Roman" w:cs="Times New Roman"/>
+          <w:b/>
+        </w:rPr>
+        <w:t>Adi</w:t>
+      </w:r>
+      <w:proofErr w:type="spellEnd"/>
+      <w:r>
+        <w:rPr>
+          <w:rFonts w:ascii="Times New Roman" w:hAnsi="Times New Roman" w:cs="Times New Roman"/>
+          <w:b/>
+        </w:rPr>
+        <w:t xml:space="preserve"> </w:t>
+      </w:r>
+      <w:proofErr w:type="spellStart"/>
+      <w:r>
+        <w:rPr>
+          <w:rFonts w:ascii="Times New Roman" w:hAnsi="Times New Roman" w:cs="Times New Roman"/>
+          <w:b/>
+        </w:rPr>
+        <w:t>Nugroho</w:t>
+      </w:r>
+      <w:proofErr w:type="spellEnd"/>
+      <w:r>
+        <w:rPr>
+          <w:rFonts w:ascii="Times New Roman" w:hAnsi="Times New Roman" w:cs="Times New Roman"/>
+          <w:b/>
+        </w:rPr>
+        <w:t xml:space="preserve"> (17090105)</w:t>
       </w:r>
     </w:p>
     <w:p>
@@ -442,7 +676,23 @@
           <w:rFonts w:ascii="Times New Roman" w:hAnsi="Times New Roman" w:cs="Times New Roman"/>
           <w:b/>
         </w:rPr>
-        <w:t>2. Muh. Aditya (17090152)</w:t>
+        <w:t xml:space="preserve">2. </w:t>
+      </w:r>
+      <w:proofErr w:type="spellStart"/>
+      <w:r>
+        <w:rPr>
+          <w:rFonts w:ascii="Times New Roman" w:hAnsi="Times New Roman" w:cs="Times New Roman"/>
+          <w:b/>
+        </w:rPr>
+        <w:t>Muh</w:t>
+      </w:r>
+      <w:proofErr w:type="spellEnd"/>
+      <w:r>
+        <w:rPr>
+          <w:rFonts w:ascii="Times New Roman" w:hAnsi="Times New Roman" w:cs="Times New Roman"/>
+          <w:b/>
+        </w:rPr>
+        <w:t>. Aditya (17090152)</w:t>
       </w:r>
     </w:p>
     <w:p>
@@ -458,14 +708,46 @@
           <w:rFonts w:ascii="Times New Roman" w:hAnsi="Times New Roman" w:cs="Times New Roman"/>
           <w:b/>
         </w:rPr>
-        <w:t>3. Nadiat</w:t>
-      </w:r>
-      <w:r>
-        <w:rPr>
-          <w:rFonts w:ascii="Times New Roman" w:hAnsi="Times New Roman" w:cs="Times New Roman"/>
-          <w:b/>
-        </w:rPr>
-        <w:t>ul Wahidah (17090074)</w:t>
+        <w:t xml:space="preserve">3. </w:t>
+      </w:r>
+      <w:proofErr w:type="spellStart"/>
+      <w:r>
+        <w:rPr>
+          <w:rFonts w:ascii="Times New Roman" w:hAnsi="Times New Roman" w:cs="Times New Roman"/>
+          <w:b/>
+        </w:rPr>
+        <w:t>Nadiat</w:t>
+      </w:r>
+      <w:r>
+        <w:rPr>
+          <w:rFonts w:ascii="Times New Roman" w:hAnsi="Times New Roman" w:cs="Times New Roman"/>
+          <w:b/>
+        </w:rPr>
+        <w:t>ul</w:t>
+      </w:r>
+      <w:proofErr w:type="spellEnd"/>
+      <w:r>
+        <w:rPr>
+          <w:rFonts w:ascii="Times New Roman" w:hAnsi="Times New Roman" w:cs="Times New Roman"/>
+          <w:b/>
+        </w:rPr>
+        <w:t xml:space="preserve"> </w:t>
+      </w:r>
+      <w:proofErr w:type="spellStart"/>
+      <w:r>
+        <w:rPr>
+          <w:rFonts w:ascii="Times New Roman" w:hAnsi="Times New Roman" w:cs="Times New Roman"/>
+          <w:b/>
+        </w:rPr>
+        <w:t>Wahidah</w:t>
+      </w:r>
+      <w:proofErr w:type="spellEnd"/>
+      <w:r>
+        <w:rPr>
+          <w:rFonts w:ascii="Times New Roman" w:hAnsi="Times New Roman" w:cs="Times New Roman"/>
+          <w:b/>
+        </w:rPr>
+        <w:t xml:space="preserve"> (17090074)</w:t>
       </w:r>
     </w:p>
     <w:p>
@@ -655,13 +937,40 @@
           <w:b/>
         </w:rPr>
       </w:pPr>
-      <w:r>
-        <w:rPr>
-          <w:rFonts w:ascii="Times New Roman" w:hAnsi="Times New Roman" w:cs="Times New Roman"/>
-          <w:b/>
-        </w:rPr>
-        <w:t>Nama Kelompok :</w:t>
-      </w:r>
+      <w:proofErr w:type="spellStart"/>
+      <w:r>
+        <w:rPr>
+          <w:rFonts w:ascii="Times New Roman" w:hAnsi="Times New Roman" w:cs="Times New Roman"/>
+          <w:b/>
+        </w:rPr>
+        <w:t>Nama</w:t>
+      </w:r>
+      <w:proofErr w:type="spellEnd"/>
+      <w:r>
+        <w:rPr>
+          <w:rFonts w:ascii="Times New Roman" w:hAnsi="Times New Roman" w:cs="Times New Roman"/>
+          <w:b/>
+        </w:rPr>
+        <w:t xml:space="preserve"> </w:t>
+      </w:r>
+      <w:proofErr w:type="spellStart"/>
+      <w:proofErr w:type="gramStart"/>
+      <w:r>
+        <w:rPr>
+          <w:rFonts w:ascii="Times New Roman" w:hAnsi="Times New Roman" w:cs="Times New Roman"/>
+          <w:b/>
+        </w:rPr>
+        <w:t>Kelompok</w:t>
+      </w:r>
+      <w:proofErr w:type="spellEnd"/>
+      <w:r>
+        <w:rPr>
+          <w:rFonts w:ascii="Times New Roman" w:hAnsi="Times New Roman" w:cs="Times New Roman"/>
+          <w:b/>
+        </w:rPr>
+        <w:t xml:space="preserve"> :</w:t>
+      </w:r>
+      <w:proofErr w:type="gramEnd"/>
     </w:p>
     <w:p>
       <w:pPr>
@@ -676,60 +985,252 @@
           <w:b/>
         </w:rPr>
         <w:br/>
-        <w:t>1. Septiyan Adi Nugroho (17090105)</w:t>
-      </w:r>
-      <w:r>
-        <w:rPr>
-          <w:rFonts w:ascii="Times New Roman" w:hAnsi="Times New Roman" w:cs="Times New Roman"/>
-          <w:b/>
-        </w:rPr>
-        <w:t xml:space="preserve"> – deskripsi dan analisis kebutuhan modul</w:t>
-      </w:r>
-    </w:p>
-    <w:p>
-      <w:pPr>
-        <w:rPr>
-          <w:rFonts w:ascii="Times New Roman" w:hAnsi="Times New Roman" w:cs="Times New Roman"/>
-          <w:b/>
-        </w:rPr>
-      </w:pPr>
-      <w:r>
-        <w:rPr>
-          <w:rFonts w:ascii="Times New Roman" w:hAnsi="Times New Roman" w:cs="Times New Roman"/>
-          <w:b/>
-        </w:rPr>
-        <w:t>2. Muh. Aditya (17090152)</w:t>
-      </w:r>
-      <w:r>
-        <w:rPr>
-          <w:rFonts w:ascii="Times New Roman" w:hAnsi="Times New Roman" w:cs="Times New Roman"/>
-          <w:b/>
-        </w:rPr>
-        <w:t>- Skema Database</w:t>
-      </w:r>
-    </w:p>
-    <w:p>
-      <w:pPr>
-        <w:rPr>
-          <w:rFonts w:ascii="Times New Roman" w:hAnsi="Times New Roman" w:cs="Times New Roman"/>
-          <w:b/>
-        </w:rPr>
-      </w:pPr>
-      <w:r>
-        <w:rPr>
-          <w:rFonts w:ascii="Times New Roman" w:hAnsi="Times New Roman" w:cs="Times New Roman"/>
-          <w:b/>
-        </w:rPr>
-        <w:t>3. Nadiat</w:t>
-      </w:r>
-      <w:bookmarkStart w:id="0" w:name="_GoBack"/>
-      <w:bookmarkEnd w:id="0"/>
-      <w:r>
-        <w:rPr>
-          <w:rFonts w:ascii="Times New Roman" w:hAnsi="Times New Roman" w:cs="Times New Roman"/>
-          <w:b/>
-        </w:rPr>
-        <w:t>ul Wahidah (17090074)</w:t>
+        <w:t xml:space="preserve">1. </w:t>
+      </w:r>
+      <w:proofErr w:type="spellStart"/>
+      <w:r>
+        <w:rPr>
+          <w:rFonts w:ascii="Times New Roman" w:hAnsi="Times New Roman" w:cs="Times New Roman"/>
+          <w:b/>
+        </w:rPr>
+        <w:t>Septiyan</w:t>
+      </w:r>
+      <w:proofErr w:type="spellEnd"/>
+      <w:r>
+        <w:rPr>
+          <w:rFonts w:ascii="Times New Roman" w:hAnsi="Times New Roman" w:cs="Times New Roman"/>
+          <w:b/>
+        </w:rPr>
+        <w:t xml:space="preserve"> </w:t>
+      </w:r>
+      <w:proofErr w:type="spellStart"/>
+      <w:r>
+        <w:rPr>
+          <w:rFonts w:ascii="Times New Roman" w:hAnsi="Times New Roman" w:cs="Times New Roman"/>
+          <w:b/>
+        </w:rPr>
+        <w:t>Adi</w:t>
+      </w:r>
+      <w:proofErr w:type="spellEnd"/>
+      <w:r>
+        <w:rPr>
+          <w:rFonts w:ascii="Times New Roman" w:hAnsi="Times New Roman" w:cs="Times New Roman"/>
+          <w:b/>
+        </w:rPr>
+        <w:t xml:space="preserve"> </w:t>
+      </w:r>
+      <w:proofErr w:type="spellStart"/>
+      <w:r>
+        <w:rPr>
+          <w:rFonts w:ascii="Times New Roman" w:hAnsi="Times New Roman" w:cs="Times New Roman"/>
+          <w:b/>
+        </w:rPr>
+        <w:t>Nugroho</w:t>
+      </w:r>
+      <w:proofErr w:type="spellEnd"/>
+      <w:r>
+        <w:rPr>
+          <w:rFonts w:ascii="Times New Roman" w:hAnsi="Times New Roman" w:cs="Times New Roman"/>
+          <w:b/>
+        </w:rPr>
+        <w:t xml:space="preserve"> (17090105)</w:t>
+      </w:r>
+      <w:r>
+        <w:rPr>
+          <w:rFonts w:ascii="Times New Roman" w:hAnsi="Times New Roman" w:cs="Times New Roman"/>
+          <w:b/>
+        </w:rPr>
+        <w:t xml:space="preserve"> – </w:t>
+      </w:r>
+      <w:proofErr w:type="spellStart"/>
+      <w:r>
+        <w:rPr>
+          <w:rFonts w:ascii="Times New Roman" w:hAnsi="Times New Roman" w:cs="Times New Roman"/>
+          <w:b/>
+        </w:rPr>
+        <w:t>deskripsi</w:t>
+      </w:r>
+      <w:proofErr w:type="spellEnd"/>
+      <w:r>
+        <w:rPr>
+          <w:rFonts w:ascii="Times New Roman" w:hAnsi="Times New Roman" w:cs="Times New Roman"/>
+          <w:b/>
+        </w:rPr>
+        <w:t xml:space="preserve"> </w:t>
+      </w:r>
+      <w:proofErr w:type="spellStart"/>
+      <w:r>
+        <w:rPr>
+          <w:rFonts w:ascii="Times New Roman" w:hAnsi="Times New Roman" w:cs="Times New Roman"/>
+          <w:b/>
+        </w:rPr>
+        <w:t>dan</w:t>
+      </w:r>
+      <w:proofErr w:type="spellEnd"/>
+      <w:r>
+        <w:rPr>
+          <w:rFonts w:ascii="Times New Roman" w:hAnsi="Times New Roman" w:cs="Times New Roman"/>
+          <w:b/>
+        </w:rPr>
+        <w:t xml:space="preserve"> </w:t>
+      </w:r>
+      <w:proofErr w:type="spellStart"/>
+      <w:r>
+        <w:rPr>
+          <w:rFonts w:ascii="Times New Roman" w:hAnsi="Times New Roman" w:cs="Times New Roman"/>
+          <w:b/>
+        </w:rPr>
+        <w:t>analisis</w:t>
+      </w:r>
+      <w:proofErr w:type="spellEnd"/>
+      <w:r>
+        <w:rPr>
+          <w:rFonts w:ascii="Times New Roman" w:hAnsi="Times New Roman" w:cs="Times New Roman"/>
+          <w:b/>
+        </w:rPr>
+        <w:t xml:space="preserve"> </w:t>
+      </w:r>
+      <w:proofErr w:type="spellStart"/>
+      <w:r>
+        <w:rPr>
+          <w:rFonts w:ascii="Times New Roman" w:hAnsi="Times New Roman" w:cs="Times New Roman"/>
+          <w:b/>
+        </w:rPr>
+        <w:t>kebutuhan</w:t>
+      </w:r>
+      <w:proofErr w:type="spellEnd"/>
+      <w:r>
+        <w:rPr>
+          <w:rFonts w:ascii="Times New Roman" w:hAnsi="Times New Roman" w:cs="Times New Roman"/>
+          <w:b/>
+        </w:rPr>
+        <w:t xml:space="preserve"> </w:t>
+      </w:r>
+      <w:proofErr w:type="spellStart"/>
+      <w:r>
+        <w:rPr>
+          <w:rFonts w:ascii="Times New Roman" w:hAnsi="Times New Roman" w:cs="Times New Roman"/>
+          <w:b/>
+        </w:rPr>
+        <w:t>modul</w:t>
+      </w:r>
+      <w:proofErr w:type="spellEnd"/>
+    </w:p>
+    <w:p>
+      <w:pPr>
+        <w:rPr>
+          <w:rFonts w:ascii="Times New Roman" w:hAnsi="Times New Roman" w:cs="Times New Roman"/>
+          <w:b/>
+        </w:rPr>
+      </w:pPr>
+      <w:r>
+        <w:rPr>
+          <w:rFonts w:ascii="Times New Roman" w:hAnsi="Times New Roman" w:cs="Times New Roman"/>
+          <w:b/>
+        </w:rPr>
+        <w:t xml:space="preserve">2. </w:t>
+      </w:r>
+      <w:proofErr w:type="spellStart"/>
+      <w:r>
+        <w:rPr>
+          <w:rFonts w:ascii="Times New Roman" w:hAnsi="Times New Roman" w:cs="Times New Roman"/>
+          <w:b/>
+        </w:rPr>
+        <w:t>Muh</w:t>
+      </w:r>
+      <w:proofErr w:type="spellEnd"/>
+      <w:r>
+        <w:rPr>
+          <w:rFonts w:ascii="Times New Roman" w:hAnsi="Times New Roman" w:cs="Times New Roman"/>
+          <w:b/>
+        </w:rPr>
+        <w:t xml:space="preserve">. </w:t>
+      </w:r>
+      <w:proofErr w:type="spellStart"/>
+      <w:r>
+        <w:rPr>
+          <w:rFonts w:ascii="Times New Roman" w:hAnsi="Times New Roman" w:cs="Times New Roman"/>
+          <w:b/>
+        </w:rPr>
+        <w:t>Aditya</w:t>
+      </w:r>
+      <w:proofErr w:type="spellEnd"/>
+      <w:r>
+        <w:rPr>
+          <w:rFonts w:ascii="Times New Roman" w:hAnsi="Times New Roman" w:cs="Times New Roman"/>
+          <w:b/>
+        </w:rPr>
+        <w:t xml:space="preserve"> (17090152)</w:t>
+      </w:r>
+      <w:r>
+        <w:rPr>
+          <w:rFonts w:ascii="Times New Roman" w:hAnsi="Times New Roman" w:cs="Times New Roman"/>
+          <w:b/>
+        </w:rPr>
+        <w:t xml:space="preserve">- </w:t>
+      </w:r>
+      <w:proofErr w:type="spellStart"/>
+      <w:r>
+        <w:rPr>
+          <w:rFonts w:ascii="Times New Roman" w:hAnsi="Times New Roman" w:cs="Times New Roman"/>
+          <w:b/>
+        </w:rPr>
+        <w:t>Skema</w:t>
+      </w:r>
+      <w:proofErr w:type="spellEnd"/>
+      <w:r>
+        <w:rPr>
+          <w:rFonts w:ascii="Times New Roman" w:hAnsi="Times New Roman" w:cs="Times New Roman"/>
+          <w:b/>
+        </w:rPr>
+        <w:t xml:space="preserve"> Database</w:t>
+      </w:r>
+    </w:p>
+    <w:p>
+      <w:pPr>
+        <w:rPr>
+          <w:rFonts w:ascii="Times New Roman" w:hAnsi="Times New Roman" w:cs="Times New Roman"/>
+          <w:b/>
+        </w:rPr>
+      </w:pPr>
+      <w:r>
+        <w:rPr>
+          <w:rFonts w:ascii="Times New Roman" w:hAnsi="Times New Roman" w:cs="Times New Roman"/>
+          <w:b/>
+        </w:rPr>
+        <w:t xml:space="preserve">3. </w:t>
+      </w:r>
+      <w:proofErr w:type="spellStart"/>
+      <w:r>
+        <w:rPr>
+          <w:rFonts w:ascii="Times New Roman" w:hAnsi="Times New Roman" w:cs="Times New Roman"/>
+          <w:b/>
+        </w:rPr>
+        <w:t>Nadiathul</w:t>
+      </w:r>
+      <w:proofErr w:type="spellEnd"/>
+      <w:r>
+        <w:rPr>
+          <w:rFonts w:ascii="Times New Roman" w:hAnsi="Times New Roman" w:cs="Times New Roman"/>
+          <w:b/>
+        </w:rPr>
+        <w:t xml:space="preserve"> </w:t>
+      </w:r>
+      <w:proofErr w:type="spellStart"/>
+      <w:r>
+        <w:rPr>
+          <w:rFonts w:ascii="Times New Roman" w:hAnsi="Times New Roman" w:cs="Times New Roman"/>
+          <w:b/>
+        </w:rPr>
+        <w:t>Wahidah</w:t>
+      </w:r>
+      <w:proofErr w:type="spellEnd"/>
+      <w:r>
+        <w:rPr>
+          <w:rFonts w:ascii="Times New Roman" w:hAnsi="Times New Roman" w:cs="Times New Roman"/>
+          <w:b/>
+        </w:rPr>
+        <w:t xml:space="preserve"> (17090074)</w:t>
       </w:r>
       <w:r>
         <w:rPr>
@@ -761,8 +1262,18 @@
           <w:b/>
           <w:sz w:val="24"/>
         </w:rPr>
-        <w:t>A. Deskripsi</w:t>
-      </w:r>
+        <w:t xml:space="preserve">A. </w:t>
+      </w:r>
+      <w:proofErr w:type="spellStart"/>
+      <w:r>
+        <w:rPr>
+          <w:rFonts w:ascii="Times New Roman" w:hAnsi="Times New Roman" w:cs="Times New Roman"/>
+          <w:b/>
+          <w:sz w:val="24"/>
+        </w:rPr>
+        <w:t>Deskripsi</w:t>
+      </w:r>
+      <w:proofErr w:type="spellEnd"/>
     </w:p>
     <w:p>
       <w:pPr>
@@ -773,13 +1284,41 @@
           <w:sz w:val="24"/>
         </w:rPr>
       </w:pPr>
-      <w:r>
-        <w:rPr>
-          <w:rFonts w:ascii="Times New Roman" w:hAnsi="Times New Roman" w:cs="Times New Roman"/>
-          <w:b/>
-          <w:sz w:val="24"/>
-        </w:rPr>
-        <w:t xml:space="preserve">Analisa masalah </w:t>
+      <w:proofErr w:type="spellStart"/>
+      <w:r>
+        <w:rPr>
+          <w:rFonts w:ascii="Times New Roman" w:hAnsi="Times New Roman" w:cs="Times New Roman"/>
+          <w:b/>
+          <w:sz w:val="24"/>
+        </w:rPr>
+        <w:t>Analisa</w:t>
+      </w:r>
+      <w:proofErr w:type="spellEnd"/>
+      <w:r>
+        <w:rPr>
+          <w:rFonts w:ascii="Times New Roman" w:hAnsi="Times New Roman" w:cs="Times New Roman"/>
+          <w:b/>
+          <w:sz w:val="24"/>
+        </w:rPr>
+        <w:t xml:space="preserve"> </w:t>
+      </w:r>
+      <w:proofErr w:type="spellStart"/>
+      <w:r>
+        <w:rPr>
+          <w:rFonts w:ascii="Times New Roman" w:hAnsi="Times New Roman" w:cs="Times New Roman"/>
+          <w:b/>
+          <w:sz w:val="24"/>
+        </w:rPr>
+        <w:t>masalah</w:t>
+      </w:r>
+      <w:proofErr w:type="spellEnd"/>
+      <w:r>
+        <w:rPr>
+          <w:rFonts w:ascii="Times New Roman" w:hAnsi="Times New Roman" w:cs="Times New Roman"/>
+          <w:b/>
+          <w:sz w:val="24"/>
+        </w:rPr>
+        <w:t xml:space="preserve"> </w:t>
       </w:r>
     </w:p>
     <w:p>
@@ -789,11 +1328,1137 @@
           <w:rFonts w:ascii="Times New Roman" w:hAnsi="Times New Roman" w:cs="Times New Roman"/>
         </w:rPr>
       </w:pPr>
-      <w:r>
-        <w:rPr>
-          <w:rFonts w:ascii="Times New Roman" w:hAnsi="Times New Roman" w:cs="Times New Roman"/>
-        </w:rPr>
-        <w:t>Susahnya dalam pencarian kos bagi mahasiswa / pelajar yang sedang merantau menjadi masalah tersendiri dalam kehidupan , mencari kos-kosan bisa dikatakan gampang-gampang sulit , dikarenakan minimnya informasi yang ada . kita harus bolak balik dari kota kita ke kota tujuan merantau kita untuk mencari kos terlebih dahulu , tentu saja itu sangat banyak mengorbankan waktu,tenaga,dan juga tentunya biaya yang tidak sedikit . sama halnya para pemilik kos yang sulit untuk menawarkan tempat kos yang mereka miliki untuk ditawarkan mungkin karena faktor kurangnya dalam menyebarkan informasi atau mungkin juga lokasinya yang kurang strategis .</w:t>
+      <w:proofErr w:type="spellStart"/>
+      <w:r>
+        <w:rPr>
+          <w:rFonts w:ascii="Times New Roman" w:hAnsi="Times New Roman" w:cs="Times New Roman"/>
+        </w:rPr>
+        <w:t>Susahnya</w:t>
+      </w:r>
+      <w:proofErr w:type="spellEnd"/>
+      <w:r>
+        <w:rPr>
+          <w:rFonts w:ascii="Times New Roman" w:hAnsi="Times New Roman" w:cs="Times New Roman"/>
+        </w:rPr>
+        <w:t xml:space="preserve"> </w:t>
+      </w:r>
+      <w:proofErr w:type="spellStart"/>
+      <w:r>
+        <w:rPr>
+          <w:rFonts w:ascii="Times New Roman" w:hAnsi="Times New Roman" w:cs="Times New Roman"/>
+        </w:rPr>
+        <w:t>dalam</w:t>
+      </w:r>
+      <w:proofErr w:type="spellEnd"/>
+      <w:r>
+        <w:rPr>
+          <w:rFonts w:ascii="Times New Roman" w:hAnsi="Times New Roman" w:cs="Times New Roman"/>
+        </w:rPr>
+        <w:t xml:space="preserve"> </w:t>
+      </w:r>
+      <w:proofErr w:type="spellStart"/>
+      <w:r>
+        <w:rPr>
+          <w:rFonts w:ascii="Times New Roman" w:hAnsi="Times New Roman" w:cs="Times New Roman"/>
+        </w:rPr>
+        <w:t>pencarian</w:t>
+      </w:r>
+      <w:proofErr w:type="spellEnd"/>
+      <w:r>
+        <w:rPr>
+          <w:rFonts w:ascii="Times New Roman" w:hAnsi="Times New Roman" w:cs="Times New Roman"/>
+        </w:rPr>
+        <w:t xml:space="preserve"> </w:t>
+      </w:r>
+      <w:proofErr w:type="spellStart"/>
+      <w:r>
+        <w:rPr>
+          <w:rFonts w:ascii="Times New Roman" w:hAnsi="Times New Roman" w:cs="Times New Roman"/>
+        </w:rPr>
+        <w:t>kos</w:t>
+      </w:r>
+      <w:proofErr w:type="spellEnd"/>
+      <w:r>
+        <w:rPr>
+          <w:rFonts w:ascii="Times New Roman" w:hAnsi="Times New Roman" w:cs="Times New Roman"/>
+        </w:rPr>
+        <w:t xml:space="preserve"> </w:t>
+      </w:r>
+      <w:proofErr w:type="spellStart"/>
+      <w:r>
+        <w:rPr>
+          <w:rFonts w:ascii="Times New Roman" w:hAnsi="Times New Roman" w:cs="Times New Roman"/>
+        </w:rPr>
+        <w:t>bagi</w:t>
+      </w:r>
+      <w:proofErr w:type="spellEnd"/>
+      <w:r>
+        <w:rPr>
+          <w:rFonts w:ascii="Times New Roman" w:hAnsi="Times New Roman" w:cs="Times New Roman"/>
+        </w:rPr>
+        <w:t xml:space="preserve"> </w:t>
+      </w:r>
+      <w:proofErr w:type="spellStart"/>
+      <w:r>
+        <w:rPr>
+          <w:rFonts w:ascii="Times New Roman" w:hAnsi="Times New Roman" w:cs="Times New Roman"/>
+        </w:rPr>
+        <w:t>mahasiswa</w:t>
+      </w:r>
+      <w:proofErr w:type="spellEnd"/>
+      <w:r>
+        <w:rPr>
+          <w:rFonts w:ascii="Times New Roman" w:hAnsi="Times New Roman" w:cs="Times New Roman"/>
+        </w:rPr>
+        <w:t xml:space="preserve"> / </w:t>
+      </w:r>
+      <w:proofErr w:type="spellStart"/>
+      <w:r>
+        <w:rPr>
+          <w:rFonts w:ascii="Times New Roman" w:hAnsi="Times New Roman" w:cs="Times New Roman"/>
+        </w:rPr>
+        <w:t>pelajar</w:t>
+      </w:r>
+      <w:proofErr w:type="spellEnd"/>
+      <w:r>
+        <w:rPr>
+          <w:rFonts w:ascii="Times New Roman" w:hAnsi="Times New Roman" w:cs="Times New Roman"/>
+        </w:rPr>
+        <w:t xml:space="preserve"> yang </w:t>
+      </w:r>
+      <w:proofErr w:type="spellStart"/>
+      <w:r>
+        <w:rPr>
+          <w:rFonts w:ascii="Times New Roman" w:hAnsi="Times New Roman" w:cs="Times New Roman"/>
+        </w:rPr>
+        <w:t>sedang</w:t>
+      </w:r>
+      <w:proofErr w:type="spellEnd"/>
+      <w:r>
+        <w:rPr>
+          <w:rFonts w:ascii="Times New Roman" w:hAnsi="Times New Roman" w:cs="Times New Roman"/>
+        </w:rPr>
+        <w:t xml:space="preserve"> </w:t>
+      </w:r>
+      <w:proofErr w:type="spellStart"/>
+      <w:r>
+        <w:rPr>
+          <w:rFonts w:ascii="Times New Roman" w:hAnsi="Times New Roman" w:cs="Times New Roman"/>
+        </w:rPr>
+        <w:t>merantau</w:t>
+      </w:r>
+      <w:proofErr w:type="spellEnd"/>
+      <w:r>
+        <w:rPr>
+          <w:rFonts w:ascii="Times New Roman" w:hAnsi="Times New Roman" w:cs="Times New Roman"/>
+        </w:rPr>
+        <w:t xml:space="preserve"> </w:t>
+      </w:r>
+      <w:proofErr w:type="spellStart"/>
+      <w:r>
+        <w:rPr>
+          <w:rFonts w:ascii="Times New Roman" w:hAnsi="Times New Roman" w:cs="Times New Roman"/>
+        </w:rPr>
+        <w:t>menjadi</w:t>
+      </w:r>
+      <w:proofErr w:type="spellEnd"/>
+      <w:r>
+        <w:rPr>
+          <w:rFonts w:ascii="Times New Roman" w:hAnsi="Times New Roman" w:cs="Times New Roman"/>
+        </w:rPr>
+        <w:t xml:space="preserve"> </w:t>
+      </w:r>
+      <w:proofErr w:type="spellStart"/>
+      <w:r>
+        <w:rPr>
+          <w:rFonts w:ascii="Times New Roman" w:hAnsi="Times New Roman" w:cs="Times New Roman"/>
+        </w:rPr>
+        <w:t>masalah</w:t>
+      </w:r>
+      <w:proofErr w:type="spellEnd"/>
+      <w:r>
+        <w:rPr>
+          <w:rFonts w:ascii="Times New Roman" w:hAnsi="Times New Roman" w:cs="Times New Roman"/>
+        </w:rPr>
+        <w:t xml:space="preserve"> </w:t>
+      </w:r>
+      <w:proofErr w:type="spellStart"/>
+      <w:r>
+        <w:rPr>
+          <w:rFonts w:ascii="Times New Roman" w:hAnsi="Times New Roman" w:cs="Times New Roman"/>
+        </w:rPr>
+        <w:t>tersendiri</w:t>
+      </w:r>
+      <w:proofErr w:type="spellEnd"/>
+      <w:r>
+        <w:rPr>
+          <w:rFonts w:ascii="Times New Roman" w:hAnsi="Times New Roman" w:cs="Times New Roman"/>
+        </w:rPr>
+        <w:t xml:space="preserve"> </w:t>
+      </w:r>
+      <w:proofErr w:type="spellStart"/>
+      <w:r>
+        <w:rPr>
+          <w:rFonts w:ascii="Times New Roman" w:hAnsi="Times New Roman" w:cs="Times New Roman"/>
+        </w:rPr>
+        <w:t>dalam</w:t>
+      </w:r>
+      <w:proofErr w:type="spellEnd"/>
+      <w:r>
+        <w:rPr>
+          <w:rFonts w:ascii="Times New Roman" w:hAnsi="Times New Roman" w:cs="Times New Roman"/>
+        </w:rPr>
+        <w:t xml:space="preserve"> </w:t>
+      </w:r>
+      <w:proofErr w:type="spellStart"/>
+      <w:proofErr w:type="gramStart"/>
+      <w:r>
+        <w:rPr>
+          <w:rFonts w:ascii="Times New Roman" w:hAnsi="Times New Roman" w:cs="Times New Roman"/>
+        </w:rPr>
+        <w:t>kehidupan</w:t>
+      </w:r>
+      <w:proofErr w:type="spellEnd"/>
+      <w:r>
+        <w:rPr>
+          <w:rFonts w:ascii="Times New Roman" w:hAnsi="Times New Roman" w:cs="Times New Roman"/>
+        </w:rPr>
+        <w:t xml:space="preserve"> ,</w:t>
+      </w:r>
+      <w:proofErr w:type="gramEnd"/>
+      <w:r>
+        <w:rPr>
+          <w:rFonts w:ascii="Times New Roman" w:hAnsi="Times New Roman" w:cs="Times New Roman"/>
+        </w:rPr>
+        <w:t xml:space="preserve"> </w:t>
+      </w:r>
+      <w:proofErr w:type="spellStart"/>
+      <w:r>
+        <w:rPr>
+          <w:rFonts w:ascii="Times New Roman" w:hAnsi="Times New Roman" w:cs="Times New Roman"/>
+        </w:rPr>
+        <w:t>mencari</w:t>
+      </w:r>
+      <w:proofErr w:type="spellEnd"/>
+      <w:r>
+        <w:rPr>
+          <w:rFonts w:ascii="Times New Roman" w:hAnsi="Times New Roman" w:cs="Times New Roman"/>
+        </w:rPr>
+        <w:t xml:space="preserve"> </w:t>
+      </w:r>
+      <w:proofErr w:type="spellStart"/>
+      <w:r>
+        <w:rPr>
+          <w:rFonts w:ascii="Times New Roman" w:hAnsi="Times New Roman" w:cs="Times New Roman"/>
+        </w:rPr>
+        <w:t>kos-kosan</w:t>
+      </w:r>
+      <w:proofErr w:type="spellEnd"/>
+      <w:r>
+        <w:rPr>
+          <w:rFonts w:ascii="Times New Roman" w:hAnsi="Times New Roman" w:cs="Times New Roman"/>
+        </w:rPr>
+        <w:t xml:space="preserve"> </w:t>
+      </w:r>
+      <w:proofErr w:type="spellStart"/>
+      <w:r>
+        <w:rPr>
+          <w:rFonts w:ascii="Times New Roman" w:hAnsi="Times New Roman" w:cs="Times New Roman"/>
+        </w:rPr>
+        <w:t>bisa</w:t>
+      </w:r>
+      <w:proofErr w:type="spellEnd"/>
+      <w:r>
+        <w:rPr>
+          <w:rFonts w:ascii="Times New Roman" w:hAnsi="Times New Roman" w:cs="Times New Roman"/>
+        </w:rPr>
+        <w:t xml:space="preserve"> </w:t>
+      </w:r>
+      <w:proofErr w:type="spellStart"/>
+      <w:r>
+        <w:rPr>
+          <w:rFonts w:ascii="Times New Roman" w:hAnsi="Times New Roman" w:cs="Times New Roman"/>
+        </w:rPr>
+        <w:t>dikatakan</w:t>
+      </w:r>
+      <w:proofErr w:type="spellEnd"/>
+      <w:r>
+        <w:rPr>
+          <w:rFonts w:ascii="Times New Roman" w:hAnsi="Times New Roman" w:cs="Times New Roman"/>
+        </w:rPr>
+        <w:t xml:space="preserve"> </w:t>
+      </w:r>
+      <w:proofErr w:type="spellStart"/>
+      <w:r>
+        <w:rPr>
+          <w:rFonts w:ascii="Times New Roman" w:hAnsi="Times New Roman" w:cs="Times New Roman"/>
+        </w:rPr>
+        <w:t>gampang-gampang</w:t>
+      </w:r>
+      <w:proofErr w:type="spellEnd"/>
+      <w:r>
+        <w:rPr>
+          <w:rFonts w:ascii="Times New Roman" w:hAnsi="Times New Roman" w:cs="Times New Roman"/>
+        </w:rPr>
+        <w:t xml:space="preserve"> </w:t>
+      </w:r>
+      <w:proofErr w:type="spellStart"/>
+      <w:r>
+        <w:rPr>
+          <w:rFonts w:ascii="Times New Roman" w:hAnsi="Times New Roman" w:cs="Times New Roman"/>
+        </w:rPr>
+        <w:t>sulit</w:t>
+      </w:r>
+      <w:proofErr w:type="spellEnd"/>
+      <w:r>
+        <w:rPr>
+          <w:rFonts w:ascii="Times New Roman" w:hAnsi="Times New Roman" w:cs="Times New Roman"/>
+        </w:rPr>
+        <w:t xml:space="preserve"> , </w:t>
+      </w:r>
+      <w:proofErr w:type="spellStart"/>
+      <w:r>
+        <w:rPr>
+          <w:rFonts w:ascii="Times New Roman" w:hAnsi="Times New Roman" w:cs="Times New Roman"/>
+        </w:rPr>
+        <w:t>dikarenakan</w:t>
+      </w:r>
+      <w:proofErr w:type="spellEnd"/>
+      <w:r>
+        <w:rPr>
+          <w:rFonts w:ascii="Times New Roman" w:hAnsi="Times New Roman" w:cs="Times New Roman"/>
+        </w:rPr>
+        <w:t xml:space="preserve"> </w:t>
+      </w:r>
+      <w:proofErr w:type="spellStart"/>
+      <w:r>
+        <w:rPr>
+          <w:rFonts w:ascii="Times New Roman" w:hAnsi="Times New Roman" w:cs="Times New Roman"/>
+        </w:rPr>
+        <w:t>minimnya</w:t>
+      </w:r>
+      <w:proofErr w:type="spellEnd"/>
+      <w:r>
+        <w:rPr>
+          <w:rFonts w:ascii="Times New Roman" w:hAnsi="Times New Roman" w:cs="Times New Roman"/>
+        </w:rPr>
+        <w:t xml:space="preserve"> </w:t>
+      </w:r>
+      <w:proofErr w:type="spellStart"/>
+      <w:r>
+        <w:rPr>
+          <w:rFonts w:ascii="Times New Roman" w:hAnsi="Times New Roman" w:cs="Times New Roman"/>
+        </w:rPr>
+        <w:t>informasi</w:t>
+      </w:r>
+      <w:proofErr w:type="spellEnd"/>
+      <w:r>
+        <w:rPr>
+          <w:rFonts w:ascii="Times New Roman" w:hAnsi="Times New Roman" w:cs="Times New Roman"/>
+        </w:rPr>
+        <w:t xml:space="preserve"> yang </w:t>
+      </w:r>
+      <w:proofErr w:type="spellStart"/>
+      <w:r>
+        <w:rPr>
+          <w:rFonts w:ascii="Times New Roman" w:hAnsi="Times New Roman" w:cs="Times New Roman"/>
+        </w:rPr>
+        <w:t>ada</w:t>
+      </w:r>
+      <w:proofErr w:type="spellEnd"/>
+      <w:r>
+        <w:rPr>
+          <w:rFonts w:ascii="Times New Roman" w:hAnsi="Times New Roman" w:cs="Times New Roman"/>
+        </w:rPr>
+        <w:t xml:space="preserve"> . </w:t>
+      </w:r>
+      <w:proofErr w:type="spellStart"/>
+      <w:proofErr w:type="gramStart"/>
+      <w:r>
+        <w:rPr>
+          <w:rFonts w:ascii="Times New Roman" w:hAnsi="Times New Roman" w:cs="Times New Roman"/>
+        </w:rPr>
+        <w:t>kita</w:t>
+      </w:r>
+      <w:proofErr w:type="spellEnd"/>
+      <w:proofErr w:type="gramEnd"/>
+      <w:r>
+        <w:rPr>
+          <w:rFonts w:ascii="Times New Roman" w:hAnsi="Times New Roman" w:cs="Times New Roman"/>
+        </w:rPr>
+        <w:t xml:space="preserve"> </w:t>
+      </w:r>
+      <w:proofErr w:type="spellStart"/>
+      <w:r>
+        <w:rPr>
+          <w:rFonts w:ascii="Times New Roman" w:hAnsi="Times New Roman" w:cs="Times New Roman"/>
+        </w:rPr>
+        <w:t>harus</w:t>
+      </w:r>
+      <w:proofErr w:type="spellEnd"/>
+      <w:r>
+        <w:rPr>
+          <w:rFonts w:ascii="Times New Roman" w:hAnsi="Times New Roman" w:cs="Times New Roman"/>
+        </w:rPr>
+        <w:t xml:space="preserve"> </w:t>
+      </w:r>
+      <w:proofErr w:type="spellStart"/>
+      <w:r>
+        <w:rPr>
+          <w:rFonts w:ascii="Times New Roman" w:hAnsi="Times New Roman" w:cs="Times New Roman"/>
+        </w:rPr>
+        <w:t>bolak</w:t>
+      </w:r>
+      <w:proofErr w:type="spellEnd"/>
+      <w:r>
+        <w:rPr>
+          <w:rFonts w:ascii="Times New Roman" w:hAnsi="Times New Roman" w:cs="Times New Roman"/>
+        </w:rPr>
+        <w:t xml:space="preserve"> </w:t>
+      </w:r>
+      <w:proofErr w:type="spellStart"/>
+      <w:r>
+        <w:rPr>
+          <w:rFonts w:ascii="Times New Roman" w:hAnsi="Times New Roman" w:cs="Times New Roman"/>
+        </w:rPr>
+        <w:t>balik</w:t>
+      </w:r>
+      <w:proofErr w:type="spellEnd"/>
+      <w:r>
+        <w:rPr>
+          <w:rFonts w:ascii="Times New Roman" w:hAnsi="Times New Roman" w:cs="Times New Roman"/>
+        </w:rPr>
+        <w:t xml:space="preserve"> </w:t>
+      </w:r>
+      <w:proofErr w:type="spellStart"/>
+      <w:r>
+        <w:rPr>
+          <w:rFonts w:ascii="Times New Roman" w:hAnsi="Times New Roman" w:cs="Times New Roman"/>
+        </w:rPr>
+        <w:t>dari</w:t>
+      </w:r>
+      <w:proofErr w:type="spellEnd"/>
+      <w:r>
+        <w:rPr>
+          <w:rFonts w:ascii="Times New Roman" w:hAnsi="Times New Roman" w:cs="Times New Roman"/>
+        </w:rPr>
+        <w:t xml:space="preserve"> </w:t>
+      </w:r>
+      <w:proofErr w:type="spellStart"/>
+      <w:r>
+        <w:rPr>
+          <w:rFonts w:ascii="Times New Roman" w:hAnsi="Times New Roman" w:cs="Times New Roman"/>
+        </w:rPr>
+        <w:t>kota</w:t>
+      </w:r>
+      <w:proofErr w:type="spellEnd"/>
+      <w:r>
+        <w:rPr>
+          <w:rFonts w:ascii="Times New Roman" w:hAnsi="Times New Roman" w:cs="Times New Roman"/>
+        </w:rPr>
+        <w:t xml:space="preserve"> </w:t>
+      </w:r>
+      <w:proofErr w:type="spellStart"/>
+      <w:r>
+        <w:rPr>
+          <w:rFonts w:ascii="Times New Roman" w:hAnsi="Times New Roman" w:cs="Times New Roman"/>
+        </w:rPr>
+        <w:t>kita</w:t>
+      </w:r>
+      <w:proofErr w:type="spellEnd"/>
+      <w:r>
+        <w:rPr>
+          <w:rFonts w:ascii="Times New Roman" w:hAnsi="Times New Roman" w:cs="Times New Roman"/>
+        </w:rPr>
+        <w:t xml:space="preserve"> </w:t>
+      </w:r>
+      <w:proofErr w:type="spellStart"/>
+      <w:r>
+        <w:rPr>
+          <w:rFonts w:ascii="Times New Roman" w:hAnsi="Times New Roman" w:cs="Times New Roman"/>
+        </w:rPr>
+        <w:t>ke</w:t>
+      </w:r>
+      <w:proofErr w:type="spellEnd"/>
+      <w:r>
+        <w:rPr>
+          <w:rFonts w:ascii="Times New Roman" w:hAnsi="Times New Roman" w:cs="Times New Roman"/>
+        </w:rPr>
+        <w:t xml:space="preserve"> </w:t>
+      </w:r>
+      <w:proofErr w:type="spellStart"/>
+      <w:r>
+        <w:rPr>
+          <w:rFonts w:ascii="Times New Roman" w:hAnsi="Times New Roman" w:cs="Times New Roman"/>
+        </w:rPr>
+        <w:t>kota</w:t>
+      </w:r>
+      <w:proofErr w:type="spellEnd"/>
+      <w:r>
+        <w:rPr>
+          <w:rFonts w:ascii="Times New Roman" w:hAnsi="Times New Roman" w:cs="Times New Roman"/>
+        </w:rPr>
+        <w:t xml:space="preserve"> </w:t>
+      </w:r>
+      <w:proofErr w:type="spellStart"/>
+      <w:r>
+        <w:rPr>
+          <w:rFonts w:ascii="Times New Roman" w:hAnsi="Times New Roman" w:cs="Times New Roman"/>
+        </w:rPr>
+        <w:t>tujuan</w:t>
+      </w:r>
+      <w:proofErr w:type="spellEnd"/>
+      <w:r>
+        <w:rPr>
+          <w:rFonts w:ascii="Times New Roman" w:hAnsi="Times New Roman" w:cs="Times New Roman"/>
+        </w:rPr>
+        <w:t xml:space="preserve"> </w:t>
+      </w:r>
+      <w:proofErr w:type="spellStart"/>
+      <w:r>
+        <w:rPr>
+          <w:rFonts w:ascii="Times New Roman" w:hAnsi="Times New Roman" w:cs="Times New Roman"/>
+        </w:rPr>
+        <w:t>merantau</w:t>
+      </w:r>
+      <w:proofErr w:type="spellEnd"/>
+      <w:r>
+        <w:rPr>
+          <w:rFonts w:ascii="Times New Roman" w:hAnsi="Times New Roman" w:cs="Times New Roman"/>
+        </w:rPr>
+        <w:t xml:space="preserve"> </w:t>
+      </w:r>
+      <w:proofErr w:type="spellStart"/>
+      <w:r>
+        <w:rPr>
+          <w:rFonts w:ascii="Times New Roman" w:hAnsi="Times New Roman" w:cs="Times New Roman"/>
+        </w:rPr>
+        <w:t>kita</w:t>
+      </w:r>
+      <w:proofErr w:type="spellEnd"/>
+      <w:r>
+        <w:rPr>
+          <w:rFonts w:ascii="Times New Roman" w:hAnsi="Times New Roman" w:cs="Times New Roman"/>
+        </w:rPr>
+        <w:t xml:space="preserve"> </w:t>
+      </w:r>
+      <w:proofErr w:type="spellStart"/>
+      <w:r>
+        <w:rPr>
+          <w:rFonts w:ascii="Times New Roman" w:hAnsi="Times New Roman" w:cs="Times New Roman"/>
+        </w:rPr>
+        <w:t>untuk</w:t>
+      </w:r>
+      <w:proofErr w:type="spellEnd"/>
+      <w:r>
+        <w:rPr>
+          <w:rFonts w:ascii="Times New Roman" w:hAnsi="Times New Roman" w:cs="Times New Roman"/>
+        </w:rPr>
+        <w:t xml:space="preserve"> </w:t>
+      </w:r>
+      <w:proofErr w:type="spellStart"/>
+      <w:r>
+        <w:rPr>
+          <w:rFonts w:ascii="Times New Roman" w:hAnsi="Times New Roman" w:cs="Times New Roman"/>
+        </w:rPr>
+        <w:t>mencari</w:t>
+      </w:r>
+      <w:proofErr w:type="spellEnd"/>
+      <w:r>
+        <w:rPr>
+          <w:rFonts w:ascii="Times New Roman" w:hAnsi="Times New Roman" w:cs="Times New Roman"/>
+        </w:rPr>
+        <w:t xml:space="preserve"> </w:t>
+      </w:r>
+      <w:proofErr w:type="spellStart"/>
+      <w:r>
+        <w:rPr>
+          <w:rFonts w:ascii="Times New Roman" w:hAnsi="Times New Roman" w:cs="Times New Roman"/>
+        </w:rPr>
+        <w:t>kos</w:t>
+      </w:r>
+      <w:proofErr w:type="spellEnd"/>
+      <w:r>
+        <w:rPr>
+          <w:rFonts w:ascii="Times New Roman" w:hAnsi="Times New Roman" w:cs="Times New Roman"/>
+        </w:rPr>
+        <w:t xml:space="preserve"> </w:t>
+      </w:r>
+      <w:proofErr w:type="spellStart"/>
+      <w:r>
+        <w:rPr>
+          <w:rFonts w:ascii="Times New Roman" w:hAnsi="Times New Roman" w:cs="Times New Roman"/>
+        </w:rPr>
+        <w:t>terlebih</w:t>
+      </w:r>
+      <w:proofErr w:type="spellEnd"/>
+      <w:r>
+        <w:rPr>
+          <w:rFonts w:ascii="Times New Roman" w:hAnsi="Times New Roman" w:cs="Times New Roman"/>
+        </w:rPr>
+        <w:t xml:space="preserve"> </w:t>
+      </w:r>
+      <w:proofErr w:type="spellStart"/>
+      <w:r>
+        <w:rPr>
+          <w:rFonts w:ascii="Times New Roman" w:hAnsi="Times New Roman" w:cs="Times New Roman"/>
+        </w:rPr>
+        <w:t>dahulu</w:t>
+      </w:r>
+      <w:proofErr w:type="spellEnd"/>
+      <w:r>
+        <w:rPr>
+          <w:rFonts w:ascii="Times New Roman" w:hAnsi="Times New Roman" w:cs="Times New Roman"/>
+        </w:rPr>
+        <w:t xml:space="preserve"> , </w:t>
+      </w:r>
+      <w:proofErr w:type="spellStart"/>
+      <w:r>
+        <w:rPr>
+          <w:rFonts w:ascii="Times New Roman" w:hAnsi="Times New Roman" w:cs="Times New Roman"/>
+        </w:rPr>
+        <w:t>tentu</w:t>
+      </w:r>
+      <w:proofErr w:type="spellEnd"/>
+      <w:r>
+        <w:rPr>
+          <w:rFonts w:ascii="Times New Roman" w:hAnsi="Times New Roman" w:cs="Times New Roman"/>
+        </w:rPr>
+        <w:t xml:space="preserve"> </w:t>
+      </w:r>
+      <w:proofErr w:type="spellStart"/>
+      <w:r>
+        <w:rPr>
+          <w:rFonts w:ascii="Times New Roman" w:hAnsi="Times New Roman" w:cs="Times New Roman"/>
+        </w:rPr>
+        <w:t>saja</w:t>
+      </w:r>
+      <w:proofErr w:type="spellEnd"/>
+      <w:r>
+        <w:rPr>
+          <w:rFonts w:ascii="Times New Roman" w:hAnsi="Times New Roman" w:cs="Times New Roman"/>
+        </w:rPr>
+        <w:t xml:space="preserve"> </w:t>
+      </w:r>
+      <w:proofErr w:type="spellStart"/>
+      <w:r>
+        <w:rPr>
+          <w:rFonts w:ascii="Times New Roman" w:hAnsi="Times New Roman" w:cs="Times New Roman"/>
+        </w:rPr>
+        <w:t>itu</w:t>
+      </w:r>
+      <w:proofErr w:type="spellEnd"/>
+      <w:r>
+        <w:rPr>
+          <w:rFonts w:ascii="Times New Roman" w:hAnsi="Times New Roman" w:cs="Times New Roman"/>
+        </w:rPr>
+        <w:t xml:space="preserve"> </w:t>
+      </w:r>
+      <w:proofErr w:type="spellStart"/>
+      <w:r>
+        <w:rPr>
+          <w:rFonts w:ascii="Times New Roman" w:hAnsi="Times New Roman" w:cs="Times New Roman"/>
+        </w:rPr>
+        <w:t>sangat</w:t>
+      </w:r>
+      <w:proofErr w:type="spellEnd"/>
+      <w:r>
+        <w:rPr>
+          <w:rFonts w:ascii="Times New Roman" w:hAnsi="Times New Roman" w:cs="Times New Roman"/>
+        </w:rPr>
+        <w:t xml:space="preserve"> </w:t>
+      </w:r>
+      <w:proofErr w:type="spellStart"/>
+      <w:r>
+        <w:rPr>
+          <w:rFonts w:ascii="Times New Roman" w:hAnsi="Times New Roman" w:cs="Times New Roman"/>
+        </w:rPr>
+        <w:t>banyak</w:t>
+      </w:r>
+      <w:proofErr w:type="spellEnd"/>
+      <w:r>
+        <w:rPr>
+          <w:rFonts w:ascii="Times New Roman" w:hAnsi="Times New Roman" w:cs="Times New Roman"/>
+        </w:rPr>
+        <w:t xml:space="preserve"> </w:t>
+      </w:r>
+      <w:proofErr w:type="spellStart"/>
+      <w:r>
+        <w:rPr>
+          <w:rFonts w:ascii="Times New Roman" w:hAnsi="Times New Roman" w:cs="Times New Roman"/>
+        </w:rPr>
+        <w:t>mengorbankan</w:t>
+      </w:r>
+      <w:proofErr w:type="spellEnd"/>
+      <w:r>
+        <w:rPr>
+          <w:rFonts w:ascii="Times New Roman" w:hAnsi="Times New Roman" w:cs="Times New Roman"/>
+        </w:rPr>
+        <w:t xml:space="preserve"> </w:t>
+      </w:r>
+      <w:proofErr w:type="spellStart"/>
+      <w:r>
+        <w:rPr>
+          <w:rFonts w:ascii="Times New Roman" w:hAnsi="Times New Roman" w:cs="Times New Roman"/>
+        </w:rPr>
+        <w:t>waktu,tenaga,dan</w:t>
+      </w:r>
+      <w:proofErr w:type="spellEnd"/>
+      <w:r>
+        <w:rPr>
+          <w:rFonts w:ascii="Times New Roman" w:hAnsi="Times New Roman" w:cs="Times New Roman"/>
+        </w:rPr>
+        <w:t xml:space="preserve"> </w:t>
+      </w:r>
+      <w:proofErr w:type="spellStart"/>
+      <w:r>
+        <w:rPr>
+          <w:rFonts w:ascii="Times New Roman" w:hAnsi="Times New Roman" w:cs="Times New Roman"/>
+        </w:rPr>
+        <w:t>juga</w:t>
+      </w:r>
+      <w:proofErr w:type="spellEnd"/>
+      <w:r>
+        <w:rPr>
+          <w:rFonts w:ascii="Times New Roman" w:hAnsi="Times New Roman" w:cs="Times New Roman"/>
+        </w:rPr>
+        <w:t xml:space="preserve"> </w:t>
+      </w:r>
+      <w:proofErr w:type="spellStart"/>
+      <w:r>
+        <w:rPr>
+          <w:rFonts w:ascii="Times New Roman" w:hAnsi="Times New Roman" w:cs="Times New Roman"/>
+        </w:rPr>
+        <w:t>tentunya</w:t>
+      </w:r>
+      <w:proofErr w:type="spellEnd"/>
+      <w:r>
+        <w:rPr>
+          <w:rFonts w:ascii="Times New Roman" w:hAnsi="Times New Roman" w:cs="Times New Roman"/>
+        </w:rPr>
+        <w:t xml:space="preserve"> </w:t>
+      </w:r>
+      <w:proofErr w:type="spellStart"/>
+      <w:r>
+        <w:rPr>
+          <w:rFonts w:ascii="Times New Roman" w:hAnsi="Times New Roman" w:cs="Times New Roman"/>
+        </w:rPr>
+        <w:t>biaya</w:t>
+      </w:r>
+      <w:proofErr w:type="spellEnd"/>
+      <w:r>
+        <w:rPr>
+          <w:rFonts w:ascii="Times New Roman" w:hAnsi="Times New Roman" w:cs="Times New Roman"/>
+        </w:rPr>
+        <w:t xml:space="preserve"> yang </w:t>
+      </w:r>
+      <w:proofErr w:type="spellStart"/>
+      <w:r>
+        <w:rPr>
+          <w:rFonts w:ascii="Times New Roman" w:hAnsi="Times New Roman" w:cs="Times New Roman"/>
+        </w:rPr>
+        <w:t>tidak</w:t>
+      </w:r>
+      <w:proofErr w:type="spellEnd"/>
+      <w:r>
+        <w:rPr>
+          <w:rFonts w:ascii="Times New Roman" w:hAnsi="Times New Roman" w:cs="Times New Roman"/>
+        </w:rPr>
+        <w:t xml:space="preserve"> </w:t>
+      </w:r>
+      <w:proofErr w:type="spellStart"/>
+      <w:r>
+        <w:rPr>
+          <w:rFonts w:ascii="Times New Roman" w:hAnsi="Times New Roman" w:cs="Times New Roman"/>
+        </w:rPr>
+        <w:t>sedikit</w:t>
+      </w:r>
+      <w:proofErr w:type="spellEnd"/>
+      <w:r>
+        <w:rPr>
+          <w:rFonts w:ascii="Times New Roman" w:hAnsi="Times New Roman" w:cs="Times New Roman"/>
+        </w:rPr>
+        <w:t xml:space="preserve"> . </w:t>
+      </w:r>
+      <w:proofErr w:type="spellStart"/>
+      <w:proofErr w:type="gramStart"/>
+      <w:r>
+        <w:rPr>
+          <w:rFonts w:ascii="Times New Roman" w:hAnsi="Times New Roman" w:cs="Times New Roman"/>
+        </w:rPr>
+        <w:t>sama</w:t>
+      </w:r>
+      <w:proofErr w:type="spellEnd"/>
+      <w:proofErr w:type="gramEnd"/>
+      <w:r>
+        <w:rPr>
+          <w:rFonts w:ascii="Times New Roman" w:hAnsi="Times New Roman" w:cs="Times New Roman"/>
+        </w:rPr>
+        <w:t xml:space="preserve"> </w:t>
+      </w:r>
+      <w:proofErr w:type="spellStart"/>
+      <w:r>
+        <w:rPr>
+          <w:rFonts w:ascii="Times New Roman" w:hAnsi="Times New Roman" w:cs="Times New Roman"/>
+        </w:rPr>
+        <w:t>halnya</w:t>
+      </w:r>
+      <w:proofErr w:type="spellEnd"/>
+      <w:r>
+        <w:rPr>
+          <w:rFonts w:ascii="Times New Roman" w:hAnsi="Times New Roman" w:cs="Times New Roman"/>
+        </w:rPr>
+        <w:t xml:space="preserve"> </w:t>
+      </w:r>
+      <w:proofErr w:type="spellStart"/>
+      <w:r>
+        <w:rPr>
+          <w:rFonts w:ascii="Times New Roman" w:hAnsi="Times New Roman" w:cs="Times New Roman"/>
+        </w:rPr>
+        <w:t>para</w:t>
+      </w:r>
+      <w:proofErr w:type="spellEnd"/>
+      <w:r>
+        <w:rPr>
+          <w:rFonts w:ascii="Times New Roman" w:hAnsi="Times New Roman" w:cs="Times New Roman"/>
+        </w:rPr>
+        <w:t xml:space="preserve"> </w:t>
+      </w:r>
+      <w:proofErr w:type="spellStart"/>
+      <w:r>
+        <w:rPr>
+          <w:rFonts w:ascii="Times New Roman" w:hAnsi="Times New Roman" w:cs="Times New Roman"/>
+        </w:rPr>
+        <w:t>pemilik</w:t>
+      </w:r>
+      <w:proofErr w:type="spellEnd"/>
+      <w:r>
+        <w:rPr>
+          <w:rFonts w:ascii="Times New Roman" w:hAnsi="Times New Roman" w:cs="Times New Roman"/>
+        </w:rPr>
+        <w:t xml:space="preserve"> </w:t>
+      </w:r>
+      <w:proofErr w:type="spellStart"/>
+      <w:r>
+        <w:rPr>
+          <w:rFonts w:ascii="Times New Roman" w:hAnsi="Times New Roman" w:cs="Times New Roman"/>
+        </w:rPr>
+        <w:t>kos</w:t>
+      </w:r>
+      <w:proofErr w:type="spellEnd"/>
+      <w:r>
+        <w:rPr>
+          <w:rFonts w:ascii="Times New Roman" w:hAnsi="Times New Roman" w:cs="Times New Roman"/>
+        </w:rPr>
+        <w:t xml:space="preserve"> yang </w:t>
+      </w:r>
+      <w:proofErr w:type="spellStart"/>
+      <w:r>
+        <w:rPr>
+          <w:rFonts w:ascii="Times New Roman" w:hAnsi="Times New Roman" w:cs="Times New Roman"/>
+        </w:rPr>
+        <w:t>sulit</w:t>
+      </w:r>
+      <w:proofErr w:type="spellEnd"/>
+      <w:r>
+        <w:rPr>
+          <w:rFonts w:ascii="Times New Roman" w:hAnsi="Times New Roman" w:cs="Times New Roman"/>
+        </w:rPr>
+        <w:t xml:space="preserve"> </w:t>
+      </w:r>
+      <w:proofErr w:type="spellStart"/>
+      <w:r>
+        <w:rPr>
+          <w:rFonts w:ascii="Times New Roman" w:hAnsi="Times New Roman" w:cs="Times New Roman"/>
+        </w:rPr>
+        <w:t>untuk</w:t>
+      </w:r>
+      <w:proofErr w:type="spellEnd"/>
+      <w:r>
+        <w:rPr>
+          <w:rFonts w:ascii="Times New Roman" w:hAnsi="Times New Roman" w:cs="Times New Roman"/>
+        </w:rPr>
+        <w:t xml:space="preserve"> </w:t>
+      </w:r>
+      <w:proofErr w:type="spellStart"/>
+      <w:r>
+        <w:rPr>
+          <w:rFonts w:ascii="Times New Roman" w:hAnsi="Times New Roman" w:cs="Times New Roman"/>
+        </w:rPr>
+        <w:t>menawarkan</w:t>
+      </w:r>
+      <w:proofErr w:type="spellEnd"/>
+      <w:r>
+        <w:rPr>
+          <w:rFonts w:ascii="Times New Roman" w:hAnsi="Times New Roman" w:cs="Times New Roman"/>
+        </w:rPr>
+        <w:t xml:space="preserve"> </w:t>
+      </w:r>
+      <w:proofErr w:type="spellStart"/>
+      <w:r>
+        <w:rPr>
+          <w:rFonts w:ascii="Times New Roman" w:hAnsi="Times New Roman" w:cs="Times New Roman"/>
+        </w:rPr>
+        <w:t>tempat</w:t>
+      </w:r>
+      <w:proofErr w:type="spellEnd"/>
+      <w:r>
+        <w:rPr>
+          <w:rFonts w:ascii="Times New Roman" w:hAnsi="Times New Roman" w:cs="Times New Roman"/>
+        </w:rPr>
+        <w:t xml:space="preserve"> </w:t>
+      </w:r>
+      <w:proofErr w:type="spellStart"/>
+      <w:r>
+        <w:rPr>
+          <w:rFonts w:ascii="Times New Roman" w:hAnsi="Times New Roman" w:cs="Times New Roman"/>
+        </w:rPr>
+        <w:t>kos</w:t>
+      </w:r>
+      <w:proofErr w:type="spellEnd"/>
+      <w:r>
+        <w:rPr>
+          <w:rFonts w:ascii="Times New Roman" w:hAnsi="Times New Roman" w:cs="Times New Roman"/>
+        </w:rPr>
+        <w:t xml:space="preserve"> yang </w:t>
+      </w:r>
+      <w:proofErr w:type="spellStart"/>
+      <w:r>
+        <w:rPr>
+          <w:rFonts w:ascii="Times New Roman" w:hAnsi="Times New Roman" w:cs="Times New Roman"/>
+        </w:rPr>
+        <w:t>mereka</w:t>
+      </w:r>
+      <w:proofErr w:type="spellEnd"/>
+      <w:r>
+        <w:rPr>
+          <w:rFonts w:ascii="Times New Roman" w:hAnsi="Times New Roman" w:cs="Times New Roman"/>
+        </w:rPr>
+        <w:t xml:space="preserve"> </w:t>
+      </w:r>
+      <w:proofErr w:type="spellStart"/>
+      <w:r>
+        <w:rPr>
+          <w:rFonts w:ascii="Times New Roman" w:hAnsi="Times New Roman" w:cs="Times New Roman"/>
+        </w:rPr>
+        <w:t>miliki</w:t>
+      </w:r>
+      <w:proofErr w:type="spellEnd"/>
+      <w:r>
+        <w:rPr>
+          <w:rFonts w:ascii="Times New Roman" w:hAnsi="Times New Roman" w:cs="Times New Roman"/>
+        </w:rPr>
+        <w:t xml:space="preserve"> </w:t>
+      </w:r>
+      <w:proofErr w:type="spellStart"/>
+      <w:r>
+        <w:rPr>
+          <w:rFonts w:ascii="Times New Roman" w:hAnsi="Times New Roman" w:cs="Times New Roman"/>
+        </w:rPr>
+        <w:t>untuk</w:t>
+      </w:r>
+      <w:proofErr w:type="spellEnd"/>
+      <w:r>
+        <w:rPr>
+          <w:rFonts w:ascii="Times New Roman" w:hAnsi="Times New Roman" w:cs="Times New Roman"/>
+        </w:rPr>
+        <w:t xml:space="preserve"> </w:t>
+      </w:r>
+      <w:proofErr w:type="spellStart"/>
+      <w:r>
+        <w:rPr>
+          <w:rFonts w:ascii="Times New Roman" w:hAnsi="Times New Roman" w:cs="Times New Roman"/>
+        </w:rPr>
+        <w:t>ditawarkan</w:t>
+      </w:r>
+      <w:proofErr w:type="spellEnd"/>
+      <w:r>
+        <w:rPr>
+          <w:rFonts w:ascii="Times New Roman" w:hAnsi="Times New Roman" w:cs="Times New Roman"/>
+        </w:rPr>
+        <w:t xml:space="preserve"> </w:t>
+      </w:r>
+      <w:proofErr w:type="spellStart"/>
+      <w:r>
+        <w:rPr>
+          <w:rFonts w:ascii="Times New Roman" w:hAnsi="Times New Roman" w:cs="Times New Roman"/>
+        </w:rPr>
+        <w:t>mungkin</w:t>
+      </w:r>
+      <w:proofErr w:type="spellEnd"/>
+      <w:r>
+        <w:rPr>
+          <w:rFonts w:ascii="Times New Roman" w:hAnsi="Times New Roman" w:cs="Times New Roman"/>
+        </w:rPr>
+        <w:t xml:space="preserve"> </w:t>
+      </w:r>
+      <w:proofErr w:type="spellStart"/>
+      <w:r>
+        <w:rPr>
+          <w:rFonts w:ascii="Times New Roman" w:hAnsi="Times New Roman" w:cs="Times New Roman"/>
+        </w:rPr>
+        <w:t>karena</w:t>
+      </w:r>
+      <w:proofErr w:type="spellEnd"/>
+      <w:r>
+        <w:rPr>
+          <w:rFonts w:ascii="Times New Roman" w:hAnsi="Times New Roman" w:cs="Times New Roman"/>
+        </w:rPr>
+        <w:t xml:space="preserve"> </w:t>
+      </w:r>
+      <w:proofErr w:type="spellStart"/>
+      <w:r>
+        <w:rPr>
+          <w:rFonts w:ascii="Times New Roman" w:hAnsi="Times New Roman" w:cs="Times New Roman"/>
+        </w:rPr>
+        <w:t>faktor</w:t>
+      </w:r>
+      <w:proofErr w:type="spellEnd"/>
+      <w:r>
+        <w:rPr>
+          <w:rFonts w:ascii="Times New Roman" w:hAnsi="Times New Roman" w:cs="Times New Roman"/>
+        </w:rPr>
+        <w:t xml:space="preserve"> </w:t>
+      </w:r>
+      <w:proofErr w:type="spellStart"/>
+      <w:r>
+        <w:rPr>
+          <w:rFonts w:ascii="Times New Roman" w:hAnsi="Times New Roman" w:cs="Times New Roman"/>
+        </w:rPr>
+        <w:t>kurangnya</w:t>
+      </w:r>
+      <w:proofErr w:type="spellEnd"/>
+      <w:r>
+        <w:rPr>
+          <w:rFonts w:ascii="Times New Roman" w:hAnsi="Times New Roman" w:cs="Times New Roman"/>
+        </w:rPr>
+        <w:t xml:space="preserve"> </w:t>
+      </w:r>
+      <w:proofErr w:type="spellStart"/>
+      <w:r>
+        <w:rPr>
+          <w:rFonts w:ascii="Times New Roman" w:hAnsi="Times New Roman" w:cs="Times New Roman"/>
+        </w:rPr>
+        <w:t>dalam</w:t>
+      </w:r>
+      <w:proofErr w:type="spellEnd"/>
+      <w:r>
+        <w:rPr>
+          <w:rFonts w:ascii="Times New Roman" w:hAnsi="Times New Roman" w:cs="Times New Roman"/>
+        </w:rPr>
+        <w:t xml:space="preserve"> </w:t>
+      </w:r>
+      <w:proofErr w:type="spellStart"/>
+      <w:r>
+        <w:rPr>
+          <w:rFonts w:ascii="Times New Roman" w:hAnsi="Times New Roman" w:cs="Times New Roman"/>
+        </w:rPr>
+        <w:t>menyebarkan</w:t>
+      </w:r>
+      <w:proofErr w:type="spellEnd"/>
+      <w:r>
+        <w:rPr>
+          <w:rFonts w:ascii="Times New Roman" w:hAnsi="Times New Roman" w:cs="Times New Roman"/>
+        </w:rPr>
+        <w:t xml:space="preserve"> </w:t>
+      </w:r>
+      <w:proofErr w:type="spellStart"/>
+      <w:r>
+        <w:rPr>
+          <w:rFonts w:ascii="Times New Roman" w:hAnsi="Times New Roman" w:cs="Times New Roman"/>
+        </w:rPr>
+        <w:t>informasi</w:t>
+      </w:r>
+      <w:proofErr w:type="spellEnd"/>
+      <w:r>
+        <w:rPr>
+          <w:rFonts w:ascii="Times New Roman" w:hAnsi="Times New Roman" w:cs="Times New Roman"/>
+        </w:rPr>
+        <w:t xml:space="preserve"> </w:t>
+      </w:r>
+      <w:proofErr w:type="spellStart"/>
+      <w:r>
+        <w:rPr>
+          <w:rFonts w:ascii="Times New Roman" w:hAnsi="Times New Roman" w:cs="Times New Roman"/>
+        </w:rPr>
+        <w:t>atau</w:t>
+      </w:r>
+      <w:proofErr w:type="spellEnd"/>
+      <w:r>
+        <w:rPr>
+          <w:rFonts w:ascii="Times New Roman" w:hAnsi="Times New Roman" w:cs="Times New Roman"/>
+        </w:rPr>
+        <w:t xml:space="preserve"> </w:t>
+      </w:r>
+      <w:proofErr w:type="spellStart"/>
+      <w:r>
+        <w:rPr>
+          <w:rFonts w:ascii="Times New Roman" w:hAnsi="Times New Roman" w:cs="Times New Roman"/>
+        </w:rPr>
+        <w:t>mungkin</w:t>
+      </w:r>
+      <w:proofErr w:type="spellEnd"/>
+      <w:r>
+        <w:rPr>
+          <w:rFonts w:ascii="Times New Roman" w:hAnsi="Times New Roman" w:cs="Times New Roman"/>
+        </w:rPr>
+        <w:t xml:space="preserve"> </w:t>
+      </w:r>
+      <w:proofErr w:type="spellStart"/>
+      <w:r>
+        <w:rPr>
+          <w:rFonts w:ascii="Times New Roman" w:hAnsi="Times New Roman" w:cs="Times New Roman"/>
+        </w:rPr>
+        <w:t>juga</w:t>
+      </w:r>
+      <w:proofErr w:type="spellEnd"/>
+      <w:r>
+        <w:rPr>
+          <w:rFonts w:ascii="Times New Roman" w:hAnsi="Times New Roman" w:cs="Times New Roman"/>
+        </w:rPr>
+        <w:t xml:space="preserve"> </w:t>
+      </w:r>
+      <w:proofErr w:type="spellStart"/>
+      <w:r>
+        <w:rPr>
+          <w:rFonts w:ascii="Times New Roman" w:hAnsi="Times New Roman" w:cs="Times New Roman"/>
+        </w:rPr>
+        <w:t>lokasinya</w:t>
+      </w:r>
+      <w:proofErr w:type="spellEnd"/>
+      <w:r>
+        <w:rPr>
+          <w:rFonts w:ascii="Times New Roman" w:hAnsi="Times New Roman" w:cs="Times New Roman"/>
+        </w:rPr>
+        <w:t xml:space="preserve"> yang </w:t>
+      </w:r>
+      <w:proofErr w:type="spellStart"/>
+      <w:r>
+        <w:rPr>
+          <w:rFonts w:ascii="Times New Roman" w:hAnsi="Times New Roman" w:cs="Times New Roman"/>
+        </w:rPr>
+        <w:t>kurang</w:t>
+      </w:r>
+      <w:proofErr w:type="spellEnd"/>
+      <w:r>
+        <w:rPr>
+          <w:rFonts w:ascii="Times New Roman" w:hAnsi="Times New Roman" w:cs="Times New Roman"/>
+        </w:rPr>
+        <w:t xml:space="preserve"> </w:t>
+      </w:r>
+      <w:proofErr w:type="spellStart"/>
+      <w:r>
+        <w:rPr>
+          <w:rFonts w:ascii="Times New Roman" w:hAnsi="Times New Roman" w:cs="Times New Roman"/>
+        </w:rPr>
+        <w:t>strategis</w:t>
+      </w:r>
+      <w:proofErr w:type="spellEnd"/>
+      <w:r>
+        <w:rPr>
+          <w:rFonts w:ascii="Times New Roman" w:hAnsi="Times New Roman" w:cs="Times New Roman"/>
+        </w:rPr>
+        <w:t xml:space="preserve"> .</w:t>
       </w:r>
     </w:p>
     <w:p>
@@ -805,14 +2470,34 @@
           <w:sz w:val="24"/>
         </w:rPr>
       </w:pPr>
-      <w:r>
-        <w:rPr>
-          <w:rFonts w:ascii="Times New Roman" w:hAnsi="Times New Roman" w:cs="Times New Roman"/>
-          <w:b/>
-          <w:sz w:val="24"/>
-        </w:rPr>
-        <w:t>Pemecahan masalah</w:t>
-      </w:r>
+      <w:proofErr w:type="spellStart"/>
+      <w:r>
+        <w:rPr>
+          <w:rFonts w:ascii="Times New Roman" w:hAnsi="Times New Roman" w:cs="Times New Roman"/>
+          <w:b/>
+          <w:sz w:val="24"/>
+        </w:rPr>
+        <w:t>Pemecahan</w:t>
+      </w:r>
+      <w:proofErr w:type="spellEnd"/>
+      <w:r>
+        <w:rPr>
+          <w:rFonts w:ascii="Times New Roman" w:hAnsi="Times New Roman" w:cs="Times New Roman"/>
+          <w:b/>
+          <w:sz w:val="24"/>
+        </w:rPr>
+        <w:t xml:space="preserve"> </w:t>
+      </w:r>
+      <w:proofErr w:type="spellStart"/>
+      <w:r>
+        <w:rPr>
+          <w:rFonts w:ascii="Times New Roman" w:hAnsi="Times New Roman" w:cs="Times New Roman"/>
+          <w:b/>
+          <w:sz w:val="24"/>
+        </w:rPr>
+        <w:t>masalah</w:t>
+      </w:r>
+      <w:proofErr w:type="spellEnd"/>
     </w:p>
     <w:p>
       <w:pPr>
@@ -825,23 +2510,1046 @@
         <w:rPr>
           <w:rFonts w:ascii="Times New Roman" w:hAnsi="Times New Roman" w:cs="Times New Roman"/>
         </w:rPr>
-        <w:t>Website Kosan online ini dibuat untuk memudahkan para pemilik kos dan juga para pencari kos dalam menawarkan atau mencari kos-kosan yang ada . Sehingga para pemilik kos-kosan tidak perlu repot-repot menawarkan lewat pamphlet dll , cukup mendaftarkan di website kosan online ini dan para pencari kos juga tidak perlu susah payah bolak-balik untuk mencari tempat kos , cukup mencari dan memesan di website ini . website kosan online dibuat untuk kemudahan dalam mengakses pencarian kos dan menawarkan kos-kosan  sehingga meminimalisir sulitnya dalam mencari / menjual kos-kosan .</w:t>
-      </w:r>
-    </w:p>
-    <w:p>
-      <w:pPr>
-        <w:rPr>
-          <w:rFonts w:ascii="Times New Roman" w:hAnsi="Times New Roman" w:cs="Times New Roman"/>
-          <w:b/>
-        </w:rPr>
-      </w:pPr>
-      <w:r>
-        <w:rPr>
-          <w:rFonts w:ascii="Times New Roman" w:hAnsi="Times New Roman" w:cs="Times New Roman"/>
-          <w:b/>
-        </w:rPr>
-        <w:t>B. Analisis Kebutuhan Modul</w:t>
-      </w:r>
+        <w:t xml:space="preserve">Website Kosan online </w:t>
+      </w:r>
+      <w:proofErr w:type="spellStart"/>
+      <w:r>
+        <w:rPr>
+          <w:rFonts w:ascii="Times New Roman" w:hAnsi="Times New Roman" w:cs="Times New Roman"/>
+        </w:rPr>
+        <w:t>ini</w:t>
+      </w:r>
+      <w:proofErr w:type="spellEnd"/>
+      <w:r>
+        <w:rPr>
+          <w:rFonts w:ascii="Times New Roman" w:hAnsi="Times New Roman" w:cs="Times New Roman"/>
+        </w:rPr>
+        <w:t xml:space="preserve"> </w:t>
+      </w:r>
+      <w:proofErr w:type="spellStart"/>
+      <w:r>
+        <w:rPr>
+          <w:rFonts w:ascii="Times New Roman" w:hAnsi="Times New Roman" w:cs="Times New Roman"/>
+        </w:rPr>
+        <w:t>dibuat</w:t>
+      </w:r>
+      <w:proofErr w:type="spellEnd"/>
+      <w:r>
+        <w:rPr>
+          <w:rFonts w:ascii="Times New Roman" w:hAnsi="Times New Roman" w:cs="Times New Roman"/>
+        </w:rPr>
+        <w:t xml:space="preserve"> </w:t>
+      </w:r>
+      <w:proofErr w:type="spellStart"/>
+      <w:r>
+        <w:rPr>
+          <w:rFonts w:ascii="Times New Roman" w:hAnsi="Times New Roman" w:cs="Times New Roman"/>
+        </w:rPr>
+        <w:t>untuk</w:t>
+      </w:r>
+      <w:proofErr w:type="spellEnd"/>
+      <w:r>
+        <w:rPr>
+          <w:rFonts w:ascii="Times New Roman" w:hAnsi="Times New Roman" w:cs="Times New Roman"/>
+        </w:rPr>
+        <w:t xml:space="preserve"> </w:t>
+      </w:r>
+      <w:proofErr w:type="spellStart"/>
+      <w:r>
+        <w:rPr>
+          <w:rFonts w:ascii="Times New Roman" w:hAnsi="Times New Roman" w:cs="Times New Roman"/>
+        </w:rPr>
+        <w:t>memudahkan</w:t>
+      </w:r>
+      <w:proofErr w:type="spellEnd"/>
+      <w:r>
+        <w:rPr>
+          <w:rFonts w:ascii="Times New Roman" w:hAnsi="Times New Roman" w:cs="Times New Roman"/>
+        </w:rPr>
+        <w:t xml:space="preserve"> </w:t>
+      </w:r>
+      <w:proofErr w:type="spellStart"/>
+      <w:r>
+        <w:rPr>
+          <w:rFonts w:ascii="Times New Roman" w:hAnsi="Times New Roman" w:cs="Times New Roman"/>
+        </w:rPr>
+        <w:t>para</w:t>
+      </w:r>
+      <w:proofErr w:type="spellEnd"/>
+      <w:r>
+        <w:rPr>
+          <w:rFonts w:ascii="Times New Roman" w:hAnsi="Times New Roman" w:cs="Times New Roman"/>
+        </w:rPr>
+        <w:t xml:space="preserve"> </w:t>
+      </w:r>
+      <w:proofErr w:type="spellStart"/>
+      <w:r>
+        <w:rPr>
+          <w:rFonts w:ascii="Times New Roman" w:hAnsi="Times New Roman" w:cs="Times New Roman"/>
+        </w:rPr>
+        <w:t>pemilik</w:t>
+      </w:r>
+      <w:proofErr w:type="spellEnd"/>
+      <w:r>
+        <w:rPr>
+          <w:rFonts w:ascii="Times New Roman" w:hAnsi="Times New Roman" w:cs="Times New Roman"/>
+        </w:rPr>
+        <w:t xml:space="preserve"> </w:t>
+      </w:r>
+      <w:proofErr w:type="spellStart"/>
+      <w:r>
+        <w:rPr>
+          <w:rFonts w:ascii="Times New Roman" w:hAnsi="Times New Roman" w:cs="Times New Roman"/>
+        </w:rPr>
+        <w:t>kos</w:t>
+      </w:r>
+      <w:proofErr w:type="spellEnd"/>
+      <w:r>
+        <w:rPr>
+          <w:rFonts w:ascii="Times New Roman" w:hAnsi="Times New Roman" w:cs="Times New Roman"/>
+        </w:rPr>
+        <w:t xml:space="preserve"> </w:t>
+      </w:r>
+      <w:proofErr w:type="spellStart"/>
+      <w:r>
+        <w:rPr>
+          <w:rFonts w:ascii="Times New Roman" w:hAnsi="Times New Roman" w:cs="Times New Roman"/>
+        </w:rPr>
+        <w:t>dan</w:t>
+      </w:r>
+      <w:proofErr w:type="spellEnd"/>
+      <w:r>
+        <w:rPr>
+          <w:rFonts w:ascii="Times New Roman" w:hAnsi="Times New Roman" w:cs="Times New Roman"/>
+        </w:rPr>
+        <w:t xml:space="preserve"> </w:t>
+      </w:r>
+      <w:proofErr w:type="spellStart"/>
+      <w:r>
+        <w:rPr>
+          <w:rFonts w:ascii="Times New Roman" w:hAnsi="Times New Roman" w:cs="Times New Roman"/>
+        </w:rPr>
+        <w:t>juga</w:t>
+      </w:r>
+      <w:proofErr w:type="spellEnd"/>
+      <w:r>
+        <w:rPr>
+          <w:rFonts w:ascii="Times New Roman" w:hAnsi="Times New Roman" w:cs="Times New Roman"/>
+        </w:rPr>
+        <w:t xml:space="preserve"> </w:t>
+      </w:r>
+      <w:proofErr w:type="spellStart"/>
+      <w:r>
+        <w:rPr>
+          <w:rFonts w:ascii="Times New Roman" w:hAnsi="Times New Roman" w:cs="Times New Roman"/>
+        </w:rPr>
+        <w:t>para</w:t>
+      </w:r>
+      <w:proofErr w:type="spellEnd"/>
+      <w:r>
+        <w:rPr>
+          <w:rFonts w:ascii="Times New Roman" w:hAnsi="Times New Roman" w:cs="Times New Roman"/>
+        </w:rPr>
+        <w:t xml:space="preserve"> </w:t>
+      </w:r>
+      <w:proofErr w:type="spellStart"/>
+      <w:r>
+        <w:rPr>
+          <w:rFonts w:ascii="Times New Roman" w:hAnsi="Times New Roman" w:cs="Times New Roman"/>
+        </w:rPr>
+        <w:t>pencari</w:t>
+      </w:r>
+      <w:proofErr w:type="spellEnd"/>
+      <w:r>
+        <w:rPr>
+          <w:rFonts w:ascii="Times New Roman" w:hAnsi="Times New Roman" w:cs="Times New Roman"/>
+        </w:rPr>
+        <w:t xml:space="preserve"> </w:t>
+      </w:r>
+      <w:proofErr w:type="spellStart"/>
+      <w:r>
+        <w:rPr>
+          <w:rFonts w:ascii="Times New Roman" w:hAnsi="Times New Roman" w:cs="Times New Roman"/>
+        </w:rPr>
+        <w:t>kos</w:t>
+      </w:r>
+      <w:proofErr w:type="spellEnd"/>
+      <w:r>
+        <w:rPr>
+          <w:rFonts w:ascii="Times New Roman" w:hAnsi="Times New Roman" w:cs="Times New Roman"/>
+        </w:rPr>
+        <w:t xml:space="preserve"> </w:t>
+      </w:r>
+      <w:proofErr w:type="spellStart"/>
+      <w:r>
+        <w:rPr>
+          <w:rFonts w:ascii="Times New Roman" w:hAnsi="Times New Roman" w:cs="Times New Roman"/>
+        </w:rPr>
+        <w:t>dalam</w:t>
+      </w:r>
+      <w:proofErr w:type="spellEnd"/>
+      <w:r>
+        <w:rPr>
+          <w:rFonts w:ascii="Times New Roman" w:hAnsi="Times New Roman" w:cs="Times New Roman"/>
+        </w:rPr>
+        <w:t xml:space="preserve"> </w:t>
+      </w:r>
+      <w:proofErr w:type="spellStart"/>
+      <w:r>
+        <w:rPr>
+          <w:rFonts w:ascii="Times New Roman" w:hAnsi="Times New Roman" w:cs="Times New Roman"/>
+        </w:rPr>
+        <w:t>menawarkan</w:t>
+      </w:r>
+      <w:proofErr w:type="spellEnd"/>
+      <w:r>
+        <w:rPr>
+          <w:rFonts w:ascii="Times New Roman" w:hAnsi="Times New Roman" w:cs="Times New Roman"/>
+        </w:rPr>
+        <w:t xml:space="preserve"> </w:t>
+      </w:r>
+      <w:proofErr w:type="spellStart"/>
+      <w:r>
+        <w:rPr>
+          <w:rFonts w:ascii="Times New Roman" w:hAnsi="Times New Roman" w:cs="Times New Roman"/>
+        </w:rPr>
+        <w:t>atau</w:t>
+      </w:r>
+      <w:proofErr w:type="spellEnd"/>
+      <w:r>
+        <w:rPr>
+          <w:rFonts w:ascii="Times New Roman" w:hAnsi="Times New Roman" w:cs="Times New Roman"/>
+        </w:rPr>
+        <w:t xml:space="preserve"> </w:t>
+      </w:r>
+      <w:proofErr w:type="spellStart"/>
+      <w:r>
+        <w:rPr>
+          <w:rFonts w:ascii="Times New Roman" w:hAnsi="Times New Roman" w:cs="Times New Roman"/>
+        </w:rPr>
+        <w:t>mencari</w:t>
+      </w:r>
+      <w:proofErr w:type="spellEnd"/>
+      <w:r>
+        <w:rPr>
+          <w:rFonts w:ascii="Times New Roman" w:hAnsi="Times New Roman" w:cs="Times New Roman"/>
+        </w:rPr>
+        <w:t xml:space="preserve"> </w:t>
+      </w:r>
+      <w:proofErr w:type="spellStart"/>
+      <w:r>
+        <w:rPr>
+          <w:rFonts w:ascii="Times New Roman" w:hAnsi="Times New Roman" w:cs="Times New Roman"/>
+        </w:rPr>
+        <w:t>kos-kosan</w:t>
+      </w:r>
+      <w:proofErr w:type="spellEnd"/>
+      <w:r>
+        <w:rPr>
+          <w:rFonts w:ascii="Times New Roman" w:hAnsi="Times New Roman" w:cs="Times New Roman"/>
+        </w:rPr>
+        <w:t xml:space="preserve"> yang </w:t>
+      </w:r>
+      <w:proofErr w:type="spellStart"/>
+      <w:proofErr w:type="gramStart"/>
+      <w:r>
+        <w:rPr>
+          <w:rFonts w:ascii="Times New Roman" w:hAnsi="Times New Roman" w:cs="Times New Roman"/>
+        </w:rPr>
+        <w:t>ada</w:t>
+      </w:r>
+      <w:proofErr w:type="spellEnd"/>
+      <w:r>
+        <w:rPr>
+          <w:rFonts w:ascii="Times New Roman" w:hAnsi="Times New Roman" w:cs="Times New Roman"/>
+        </w:rPr>
+        <w:t xml:space="preserve"> .</w:t>
+      </w:r>
+      <w:proofErr w:type="gramEnd"/>
+      <w:r>
+        <w:rPr>
+          <w:rFonts w:ascii="Times New Roman" w:hAnsi="Times New Roman" w:cs="Times New Roman"/>
+        </w:rPr>
+        <w:t xml:space="preserve"> </w:t>
+      </w:r>
+      <w:proofErr w:type="spellStart"/>
+      <w:r>
+        <w:rPr>
+          <w:rFonts w:ascii="Times New Roman" w:hAnsi="Times New Roman" w:cs="Times New Roman"/>
+        </w:rPr>
+        <w:t>Sehingga</w:t>
+      </w:r>
+      <w:proofErr w:type="spellEnd"/>
+      <w:r>
+        <w:rPr>
+          <w:rFonts w:ascii="Times New Roman" w:hAnsi="Times New Roman" w:cs="Times New Roman"/>
+        </w:rPr>
+        <w:t xml:space="preserve"> </w:t>
+      </w:r>
+      <w:proofErr w:type="spellStart"/>
+      <w:r>
+        <w:rPr>
+          <w:rFonts w:ascii="Times New Roman" w:hAnsi="Times New Roman" w:cs="Times New Roman"/>
+        </w:rPr>
+        <w:t>para</w:t>
+      </w:r>
+      <w:proofErr w:type="spellEnd"/>
+      <w:r>
+        <w:rPr>
+          <w:rFonts w:ascii="Times New Roman" w:hAnsi="Times New Roman" w:cs="Times New Roman"/>
+        </w:rPr>
+        <w:t xml:space="preserve"> </w:t>
+      </w:r>
+      <w:proofErr w:type="spellStart"/>
+      <w:r>
+        <w:rPr>
+          <w:rFonts w:ascii="Times New Roman" w:hAnsi="Times New Roman" w:cs="Times New Roman"/>
+        </w:rPr>
+        <w:t>pemilik</w:t>
+      </w:r>
+      <w:proofErr w:type="spellEnd"/>
+      <w:r>
+        <w:rPr>
+          <w:rFonts w:ascii="Times New Roman" w:hAnsi="Times New Roman" w:cs="Times New Roman"/>
+        </w:rPr>
+        <w:t xml:space="preserve"> </w:t>
+      </w:r>
+      <w:proofErr w:type="spellStart"/>
+      <w:r>
+        <w:rPr>
+          <w:rFonts w:ascii="Times New Roman" w:hAnsi="Times New Roman" w:cs="Times New Roman"/>
+        </w:rPr>
+        <w:t>kos-kosan</w:t>
+      </w:r>
+      <w:proofErr w:type="spellEnd"/>
+      <w:r>
+        <w:rPr>
+          <w:rFonts w:ascii="Times New Roman" w:hAnsi="Times New Roman" w:cs="Times New Roman"/>
+        </w:rPr>
+        <w:t xml:space="preserve"> </w:t>
+      </w:r>
+      <w:proofErr w:type="spellStart"/>
+      <w:r>
+        <w:rPr>
+          <w:rFonts w:ascii="Times New Roman" w:hAnsi="Times New Roman" w:cs="Times New Roman"/>
+        </w:rPr>
+        <w:t>tidak</w:t>
+      </w:r>
+      <w:proofErr w:type="spellEnd"/>
+      <w:r>
+        <w:rPr>
+          <w:rFonts w:ascii="Times New Roman" w:hAnsi="Times New Roman" w:cs="Times New Roman"/>
+        </w:rPr>
+        <w:t xml:space="preserve"> </w:t>
+      </w:r>
+      <w:proofErr w:type="spellStart"/>
+      <w:r>
+        <w:rPr>
+          <w:rFonts w:ascii="Times New Roman" w:hAnsi="Times New Roman" w:cs="Times New Roman"/>
+        </w:rPr>
+        <w:t>perlu</w:t>
+      </w:r>
+      <w:proofErr w:type="spellEnd"/>
+      <w:r>
+        <w:rPr>
+          <w:rFonts w:ascii="Times New Roman" w:hAnsi="Times New Roman" w:cs="Times New Roman"/>
+        </w:rPr>
+        <w:t xml:space="preserve"> repot-repot </w:t>
+      </w:r>
+      <w:proofErr w:type="spellStart"/>
+      <w:r>
+        <w:rPr>
+          <w:rFonts w:ascii="Times New Roman" w:hAnsi="Times New Roman" w:cs="Times New Roman"/>
+        </w:rPr>
+        <w:t>menawarkan</w:t>
+      </w:r>
+      <w:proofErr w:type="spellEnd"/>
+      <w:r>
+        <w:rPr>
+          <w:rFonts w:ascii="Times New Roman" w:hAnsi="Times New Roman" w:cs="Times New Roman"/>
+        </w:rPr>
+        <w:t xml:space="preserve"> </w:t>
+      </w:r>
+      <w:proofErr w:type="spellStart"/>
+      <w:r>
+        <w:rPr>
+          <w:rFonts w:ascii="Times New Roman" w:hAnsi="Times New Roman" w:cs="Times New Roman"/>
+        </w:rPr>
+        <w:t>lewat</w:t>
+      </w:r>
+      <w:proofErr w:type="spellEnd"/>
+      <w:r>
+        <w:rPr>
+          <w:rFonts w:ascii="Times New Roman" w:hAnsi="Times New Roman" w:cs="Times New Roman"/>
+        </w:rPr>
+        <w:t xml:space="preserve"> pamphlet </w:t>
+      </w:r>
+      <w:proofErr w:type="spellStart"/>
+      <w:proofErr w:type="gramStart"/>
+      <w:r>
+        <w:rPr>
+          <w:rFonts w:ascii="Times New Roman" w:hAnsi="Times New Roman" w:cs="Times New Roman"/>
+        </w:rPr>
+        <w:t>dll</w:t>
+      </w:r>
+      <w:proofErr w:type="spellEnd"/>
+      <w:r>
+        <w:rPr>
+          <w:rFonts w:ascii="Times New Roman" w:hAnsi="Times New Roman" w:cs="Times New Roman"/>
+        </w:rPr>
+        <w:t xml:space="preserve"> ,</w:t>
+      </w:r>
+      <w:proofErr w:type="gramEnd"/>
+      <w:r>
+        <w:rPr>
+          <w:rFonts w:ascii="Times New Roman" w:hAnsi="Times New Roman" w:cs="Times New Roman"/>
+        </w:rPr>
+        <w:t xml:space="preserve"> </w:t>
+      </w:r>
+      <w:proofErr w:type="spellStart"/>
+      <w:r>
+        <w:rPr>
+          <w:rFonts w:ascii="Times New Roman" w:hAnsi="Times New Roman" w:cs="Times New Roman"/>
+        </w:rPr>
+        <w:t>cukup</w:t>
+      </w:r>
+      <w:proofErr w:type="spellEnd"/>
+      <w:r>
+        <w:rPr>
+          <w:rFonts w:ascii="Times New Roman" w:hAnsi="Times New Roman" w:cs="Times New Roman"/>
+        </w:rPr>
+        <w:t xml:space="preserve"> </w:t>
+      </w:r>
+      <w:proofErr w:type="spellStart"/>
+      <w:r>
+        <w:rPr>
+          <w:rFonts w:ascii="Times New Roman" w:hAnsi="Times New Roman" w:cs="Times New Roman"/>
+        </w:rPr>
+        <w:t>mendaftarkan</w:t>
+      </w:r>
+      <w:proofErr w:type="spellEnd"/>
+      <w:r>
+        <w:rPr>
+          <w:rFonts w:ascii="Times New Roman" w:hAnsi="Times New Roman" w:cs="Times New Roman"/>
+        </w:rPr>
+        <w:t xml:space="preserve"> di website </w:t>
+      </w:r>
+      <w:proofErr w:type="spellStart"/>
+      <w:r>
+        <w:rPr>
+          <w:rFonts w:ascii="Times New Roman" w:hAnsi="Times New Roman" w:cs="Times New Roman"/>
+        </w:rPr>
+        <w:t>kosan</w:t>
+      </w:r>
+      <w:proofErr w:type="spellEnd"/>
+      <w:r>
+        <w:rPr>
+          <w:rFonts w:ascii="Times New Roman" w:hAnsi="Times New Roman" w:cs="Times New Roman"/>
+        </w:rPr>
+        <w:t xml:space="preserve"> online </w:t>
+      </w:r>
+      <w:proofErr w:type="spellStart"/>
+      <w:r>
+        <w:rPr>
+          <w:rFonts w:ascii="Times New Roman" w:hAnsi="Times New Roman" w:cs="Times New Roman"/>
+        </w:rPr>
+        <w:t>ini</w:t>
+      </w:r>
+      <w:proofErr w:type="spellEnd"/>
+      <w:r>
+        <w:rPr>
+          <w:rFonts w:ascii="Times New Roman" w:hAnsi="Times New Roman" w:cs="Times New Roman"/>
+        </w:rPr>
+        <w:t xml:space="preserve"> </w:t>
+      </w:r>
+      <w:proofErr w:type="spellStart"/>
+      <w:r>
+        <w:rPr>
+          <w:rFonts w:ascii="Times New Roman" w:hAnsi="Times New Roman" w:cs="Times New Roman"/>
+        </w:rPr>
+        <w:t>dan</w:t>
+      </w:r>
+      <w:proofErr w:type="spellEnd"/>
+      <w:r>
+        <w:rPr>
+          <w:rFonts w:ascii="Times New Roman" w:hAnsi="Times New Roman" w:cs="Times New Roman"/>
+        </w:rPr>
+        <w:t xml:space="preserve"> </w:t>
+      </w:r>
+      <w:proofErr w:type="spellStart"/>
+      <w:r>
+        <w:rPr>
+          <w:rFonts w:ascii="Times New Roman" w:hAnsi="Times New Roman" w:cs="Times New Roman"/>
+        </w:rPr>
+        <w:t>para</w:t>
+      </w:r>
+      <w:proofErr w:type="spellEnd"/>
+      <w:r>
+        <w:rPr>
+          <w:rFonts w:ascii="Times New Roman" w:hAnsi="Times New Roman" w:cs="Times New Roman"/>
+        </w:rPr>
+        <w:t xml:space="preserve"> </w:t>
+      </w:r>
+      <w:proofErr w:type="spellStart"/>
+      <w:r>
+        <w:rPr>
+          <w:rFonts w:ascii="Times New Roman" w:hAnsi="Times New Roman" w:cs="Times New Roman"/>
+        </w:rPr>
+        <w:t>pencari</w:t>
+      </w:r>
+      <w:proofErr w:type="spellEnd"/>
+      <w:r>
+        <w:rPr>
+          <w:rFonts w:ascii="Times New Roman" w:hAnsi="Times New Roman" w:cs="Times New Roman"/>
+        </w:rPr>
+        <w:t xml:space="preserve"> </w:t>
+      </w:r>
+      <w:proofErr w:type="spellStart"/>
+      <w:r>
+        <w:rPr>
+          <w:rFonts w:ascii="Times New Roman" w:hAnsi="Times New Roman" w:cs="Times New Roman"/>
+        </w:rPr>
+        <w:t>kos</w:t>
+      </w:r>
+      <w:proofErr w:type="spellEnd"/>
+      <w:r>
+        <w:rPr>
+          <w:rFonts w:ascii="Times New Roman" w:hAnsi="Times New Roman" w:cs="Times New Roman"/>
+        </w:rPr>
+        <w:t xml:space="preserve"> </w:t>
+      </w:r>
+      <w:proofErr w:type="spellStart"/>
+      <w:r>
+        <w:rPr>
+          <w:rFonts w:ascii="Times New Roman" w:hAnsi="Times New Roman" w:cs="Times New Roman"/>
+        </w:rPr>
+        <w:t>juga</w:t>
+      </w:r>
+      <w:proofErr w:type="spellEnd"/>
+      <w:r>
+        <w:rPr>
+          <w:rFonts w:ascii="Times New Roman" w:hAnsi="Times New Roman" w:cs="Times New Roman"/>
+        </w:rPr>
+        <w:t xml:space="preserve"> </w:t>
+      </w:r>
+      <w:proofErr w:type="spellStart"/>
+      <w:r>
+        <w:rPr>
+          <w:rFonts w:ascii="Times New Roman" w:hAnsi="Times New Roman" w:cs="Times New Roman"/>
+        </w:rPr>
+        <w:t>tidak</w:t>
+      </w:r>
+      <w:proofErr w:type="spellEnd"/>
+      <w:r>
+        <w:rPr>
+          <w:rFonts w:ascii="Times New Roman" w:hAnsi="Times New Roman" w:cs="Times New Roman"/>
+        </w:rPr>
+        <w:t xml:space="preserve"> </w:t>
+      </w:r>
+      <w:proofErr w:type="spellStart"/>
+      <w:r>
+        <w:rPr>
+          <w:rFonts w:ascii="Times New Roman" w:hAnsi="Times New Roman" w:cs="Times New Roman"/>
+        </w:rPr>
+        <w:t>perlu</w:t>
+      </w:r>
+      <w:proofErr w:type="spellEnd"/>
+      <w:r>
+        <w:rPr>
+          <w:rFonts w:ascii="Times New Roman" w:hAnsi="Times New Roman" w:cs="Times New Roman"/>
+        </w:rPr>
+        <w:t xml:space="preserve"> </w:t>
+      </w:r>
+      <w:proofErr w:type="spellStart"/>
+      <w:r>
+        <w:rPr>
+          <w:rFonts w:ascii="Times New Roman" w:hAnsi="Times New Roman" w:cs="Times New Roman"/>
+        </w:rPr>
+        <w:t>susah</w:t>
+      </w:r>
+      <w:proofErr w:type="spellEnd"/>
+      <w:r>
+        <w:rPr>
+          <w:rFonts w:ascii="Times New Roman" w:hAnsi="Times New Roman" w:cs="Times New Roman"/>
+        </w:rPr>
+        <w:t xml:space="preserve"> </w:t>
+      </w:r>
+      <w:proofErr w:type="spellStart"/>
+      <w:r>
+        <w:rPr>
+          <w:rFonts w:ascii="Times New Roman" w:hAnsi="Times New Roman" w:cs="Times New Roman"/>
+        </w:rPr>
+        <w:t>payah</w:t>
+      </w:r>
+      <w:proofErr w:type="spellEnd"/>
+      <w:r>
+        <w:rPr>
+          <w:rFonts w:ascii="Times New Roman" w:hAnsi="Times New Roman" w:cs="Times New Roman"/>
+        </w:rPr>
+        <w:t xml:space="preserve"> </w:t>
+      </w:r>
+      <w:proofErr w:type="spellStart"/>
+      <w:r>
+        <w:rPr>
+          <w:rFonts w:ascii="Times New Roman" w:hAnsi="Times New Roman" w:cs="Times New Roman"/>
+        </w:rPr>
+        <w:t>bolak-balik</w:t>
+      </w:r>
+      <w:proofErr w:type="spellEnd"/>
+      <w:r>
+        <w:rPr>
+          <w:rFonts w:ascii="Times New Roman" w:hAnsi="Times New Roman" w:cs="Times New Roman"/>
+        </w:rPr>
+        <w:t xml:space="preserve"> </w:t>
+      </w:r>
+      <w:proofErr w:type="spellStart"/>
+      <w:r>
+        <w:rPr>
+          <w:rFonts w:ascii="Times New Roman" w:hAnsi="Times New Roman" w:cs="Times New Roman"/>
+        </w:rPr>
+        <w:t>untuk</w:t>
+      </w:r>
+      <w:proofErr w:type="spellEnd"/>
+      <w:r>
+        <w:rPr>
+          <w:rFonts w:ascii="Times New Roman" w:hAnsi="Times New Roman" w:cs="Times New Roman"/>
+        </w:rPr>
+        <w:t xml:space="preserve"> </w:t>
+      </w:r>
+      <w:proofErr w:type="spellStart"/>
+      <w:r>
+        <w:rPr>
+          <w:rFonts w:ascii="Times New Roman" w:hAnsi="Times New Roman" w:cs="Times New Roman"/>
+        </w:rPr>
+        <w:t>mencari</w:t>
+      </w:r>
+      <w:proofErr w:type="spellEnd"/>
+      <w:r>
+        <w:rPr>
+          <w:rFonts w:ascii="Times New Roman" w:hAnsi="Times New Roman" w:cs="Times New Roman"/>
+        </w:rPr>
+        <w:t xml:space="preserve"> </w:t>
+      </w:r>
+      <w:proofErr w:type="spellStart"/>
+      <w:r>
+        <w:rPr>
+          <w:rFonts w:ascii="Times New Roman" w:hAnsi="Times New Roman" w:cs="Times New Roman"/>
+        </w:rPr>
+        <w:t>tempat</w:t>
+      </w:r>
+      <w:proofErr w:type="spellEnd"/>
+      <w:r>
+        <w:rPr>
+          <w:rFonts w:ascii="Times New Roman" w:hAnsi="Times New Roman" w:cs="Times New Roman"/>
+        </w:rPr>
+        <w:t xml:space="preserve"> </w:t>
+      </w:r>
+      <w:proofErr w:type="spellStart"/>
+      <w:r>
+        <w:rPr>
+          <w:rFonts w:ascii="Times New Roman" w:hAnsi="Times New Roman" w:cs="Times New Roman"/>
+        </w:rPr>
+        <w:t>kos</w:t>
+      </w:r>
+      <w:proofErr w:type="spellEnd"/>
+      <w:r>
+        <w:rPr>
+          <w:rFonts w:ascii="Times New Roman" w:hAnsi="Times New Roman" w:cs="Times New Roman"/>
+        </w:rPr>
+        <w:t xml:space="preserve"> , </w:t>
+      </w:r>
+      <w:proofErr w:type="spellStart"/>
+      <w:r>
+        <w:rPr>
+          <w:rFonts w:ascii="Times New Roman" w:hAnsi="Times New Roman" w:cs="Times New Roman"/>
+        </w:rPr>
+        <w:t>cukup</w:t>
+      </w:r>
+      <w:proofErr w:type="spellEnd"/>
+      <w:r>
+        <w:rPr>
+          <w:rFonts w:ascii="Times New Roman" w:hAnsi="Times New Roman" w:cs="Times New Roman"/>
+        </w:rPr>
+        <w:t xml:space="preserve"> </w:t>
+      </w:r>
+      <w:proofErr w:type="spellStart"/>
+      <w:r>
+        <w:rPr>
+          <w:rFonts w:ascii="Times New Roman" w:hAnsi="Times New Roman" w:cs="Times New Roman"/>
+        </w:rPr>
+        <w:t>mencari</w:t>
+      </w:r>
+      <w:proofErr w:type="spellEnd"/>
+      <w:r>
+        <w:rPr>
+          <w:rFonts w:ascii="Times New Roman" w:hAnsi="Times New Roman" w:cs="Times New Roman"/>
+        </w:rPr>
+        <w:t xml:space="preserve"> </w:t>
+      </w:r>
+      <w:proofErr w:type="spellStart"/>
+      <w:r>
+        <w:rPr>
+          <w:rFonts w:ascii="Times New Roman" w:hAnsi="Times New Roman" w:cs="Times New Roman"/>
+        </w:rPr>
+        <w:t>dan</w:t>
+      </w:r>
+      <w:proofErr w:type="spellEnd"/>
+      <w:r>
+        <w:rPr>
+          <w:rFonts w:ascii="Times New Roman" w:hAnsi="Times New Roman" w:cs="Times New Roman"/>
+        </w:rPr>
+        <w:t xml:space="preserve"> </w:t>
+      </w:r>
+      <w:proofErr w:type="spellStart"/>
+      <w:r>
+        <w:rPr>
+          <w:rFonts w:ascii="Times New Roman" w:hAnsi="Times New Roman" w:cs="Times New Roman"/>
+        </w:rPr>
+        <w:t>memesan</w:t>
+      </w:r>
+      <w:proofErr w:type="spellEnd"/>
+      <w:r>
+        <w:rPr>
+          <w:rFonts w:ascii="Times New Roman" w:hAnsi="Times New Roman" w:cs="Times New Roman"/>
+        </w:rPr>
+        <w:t xml:space="preserve"> di website </w:t>
+      </w:r>
+      <w:proofErr w:type="spellStart"/>
+      <w:r>
+        <w:rPr>
+          <w:rFonts w:ascii="Times New Roman" w:hAnsi="Times New Roman" w:cs="Times New Roman"/>
+        </w:rPr>
+        <w:t>ini</w:t>
+      </w:r>
+      <w:proofErr w:type="spellEnd"/>
+      <w:r>
+        <w:rPr>
+          <w:rFonts w:ascii="Times New Roman" w:hAnsi="Times New Roman" w:cs="Times New Roman"/>
+        </w:rPr>
+        <w:t xml:space="preserve"> . </w:t>
+      </w:r>
+      <w:proofErr w:type="gramStart"/>
+      <w:r>
+        <w:rPr>
+          <w:rFonts w:ascii="Times New Roman" w:hAnsi="Times New Roman" w:cs="Times New Roman"/>
+        </w:rPr>
+        <w:t>website</w:t>
+      </w:r>
+      <w:proofErr w:type="gramEnd"/>
+      <w:r>
+        <w:rPr>
+          <w:rFonts w:ascii="Times New Roman" w:hAnsi="Times New Roman" w:cs="Times New Roman"/>
+        </w:rPr>
+        <w:t xml:space="preserve"> </w:t>
+      </w:r>
+      <w:proofErr w:type="spellStart"/>
+      <w:r>
+        <w:rPr>
+          <w:rFonts w:ascii="Times New Roman" w:hAnsi="Times New Roman" w:cs="Times New Roman"/>
+        </w:rPr>
+        <w:t>kosan</w:t>
+      </w:r>
+      <w:proofErr w:type="spellEnd"/>
+      <w:r>
+        <w:rPr>
+          <w:rFonts w:ascii="Times New Roman" w:hAnsi="Times New Roman" w:cs="Times New Roman"/>
+        </w:rPr>
+        <w:t xml:space="preserve"> online </w:t>
+      </w:r>
+      <w:proofErr w:type="spellStart"/>
+      <w:r>
+        <w:rPr>
+          <w:rFonts w:ascii="Times New Roman" w:hAnsi="Times New Roman" w:cs="Times New Roman"/>
+        </w:rPr>
+        <w:t>dibuat</w:t>
+      </w:r>
+      <w:proofErr w:type="spellEnd"/>
+      <w:r>
+        <w:rPr>
+          <w:rFonts w:ascii="Times New Roman" w:hAnsi="Times New Roman" w:cs="Times New Roman"/>
+        </w:rPr>
+        <w:t xml:space="preserve"> </w:t>
+      </w:r>
+      <w:proofErr w:type="spellStart"/>
+      <w:r>
+        <w:rPr>
+          <w:rFonts w:ascii="Times New Roman" w:hAnsi="Times New Roman" w:cs="Times New Roman"/>
+        </w:rPr>
+        <w:t>untuk</w:t>
+      </w:r>
+      <w:proofErr w:type="spellEnd"/>
+      <w:r>
+        <w:rPr>
+          <w:rFonts w:ascii="Times New Roman" w:hAnsi="Times New Roman" w:cs="Times New Roman"/>
+        </w:rPr>
+        <w:t xml:space="preserve"> </w:t>
+      </w:r>
+      <w:proofErr w:type="spellStart"/>
+      <w:r>
+        <w:rPr>
+          <w:rFonts w:ascii="Times New Roman" w:hAnsi="Times New Roman" w:cs="Times New Roman"/>
+        </w:rPr>
+        <w:t>kemudahan</w:t>
+      </w:r>
+      <w:proofErr w:type="spellEnd"/>
+      <w:r>
+        <w:rPr>
+          <w:rFonts w:ascii="Times New Roman" w:hAnsi="Times New Roman" w:cs="Times New Roman"/>
+        </w:rPr>
+        <w:t xml:space="preserve"> </w:t>
+      </w:r>
+      <w:proofErr w:type="spellStart"/>
+      <w:r>
+        <w:rPr>
+          <w:rFonts w:ascii="Times New Roman" w:hAnsi="Times New Roman" w:cs="Times New Roman"/>
+        </w:rPr>
+        <w:t>dalam</w:t>
+      </w:r>
+      <w:proofErr w:type="spellEnd"/>
+      <w:r>
+        <w:rPr>
+          <w:rFonts w:ascii="Times New Roman" w:hAnsi="Times New Roman" w:cs="Times New Roman"/>
+        </w:rPr>
+        <w:t xml:space="preserve"> </w:t>
+      </w:r>
+      <w:proofErr w:type="spellStart"/>
+      <w:r>
+        <w:rPr>
+          <w:rFonts w:ascii="Times New Roman" w:hAnsi="Times New Roman" w:cs="Times New Roman"/>
+        </w:rPr>
+        <w:t>mengakses</w:t>
+      </w:r>
+      <w:proofErr w:type="spellEnd"/>
+      <w:r>
+        <w:rPr>
+          <w:rFonts w:ascii="Times New Roman" w:hAnsi="Times New Roman" w:cs="Times New Roman"/>
+        </w:rPr>
+        <w:t xml:space="preserve"> </w:t>
+      </w:r>
+      <w:proofErr w:type="spellStart"/>
+      <w:r>
+        <w:rPr>
+          <w:rFonts w:ascii="Times New Roman" w:hAnsi="Times New Roman" w:cs="Times New Roman"/>
+        </w:rPr>
+        <w:t>pencarian</w:t>
+      </w:r>
+      <w:proofErr w:type="spellEnd"/>
+      <w:r>
+        <w:rPr>
+          <w:rFonts w:ascii="Times New Roman" w:hAnsi="Times New Roman" w:cs="Times New Roman"/>
+        </w:rPr>
+        <w:t xml:space="preserve"> </w:t>
+      </w:r>
+      <w:proofErr w:type="spellStart"/>
+      <w:r>
+        <w:rPr>
+          <w:rFonts w:ascii="Times New Roman" w:hAnsi="Times New Roman" w:cs="Times New Roman"/>
+        </w:rPr>
+        <w:t>kos</w:t>
+      </w:r>
+      <w:proofErr w:type="spellEnd"/>
+      <w:r>
+        <w:rPr>
+          <w:rFonts w:ascii="Times New Roman" w:hAnsi="Times New Roman" w:cs="Times New Roman"/>
+        </w:rPr>
+        <w:t xml:space="preserve"> </w:t>
+      </w:r>
+      <w:proofErr w:type="spellStart"/>
+      <w:r>
+        <w:rPr>
+          <w:rFonts w:ascii="Times New Roman" w:hAnsi="Times New Roman" w:cs="Times New Roman"/>
+        </w:rPr>
+        <w:t>dan</w:t>
+      </w:r>
+      <w:proofErr w:type="spellEnd"/>
+      <w:r>
+        <w:rPr>
+          <w:rFonts w:ascii="Times New Roman" w:hAnsi="Times New Roman" w:cs="Times New Roman"/>
+        </w:rPr>
+        <w:t xml:space="preserve"> </w:t>
+      </w:r>
+      <w:proofErr w:type="spellStart"/>
+      <w:r>
+        <w:rPr>
+          <w:rFonts w:ascii="Times New Roman" w:hAnsi="Times New Roman" w:cs="Times New Roman"/>
+        </w:rPr>
+        <w:t>menawarkan</w:t>
+      </w:r>
+      <w:proofErr w:type="spellEnd"/>
+      <w:r>
+        <w:rPr>
+          <w:rFonts w:ascii="Times New Roman" w:hAnsi="Times New Roman" w:cs="Times New Roman"/>
+        </w:rPr>
+        <w:t xml:space="preserve"> </w:t>
+      </w:r>
+      <w:proofErr w:type="spellStart"/>
+      <w:r>
+        <w:rPr>
+          <w:rFonts w:ascii="Times New Roman" w:hAnsi="Times New Roman" w:cs="Times New Roman"/>
+        </w:rPr>
+        <w:t>kos-kosan</w:t>
+      </w:r>
+      <w:proofErr w:type="spellEnd"/>
+      <w:r>
+        <w:rPr>
+          <w:rFonts w:ascii="Times New Roman" w:hAnsi="Times New Roman" w:cs="Times New Roman"/>
+        </w:rPr>
+        <w:t xml:space="preserve">  </w:t>
+      </w:r>
+      <w:proofErr w:type="spellStart"/>
+      <w:r>
+        <w:rPr>
+          <w:rFonts w:ascii="Times New Roman" w:hAnsi="Times New Roman" w:cs="Times New Roman"/>
+        </w:rPr>
+        <w:t>sehingga</w:t>
+      </w:r>
+      <w:proofErr w:type="spellEnd"/>
+      <w:r>
+        <w:rPr>
+          <w:rFonts w:ascii="Times New Roman" w:hAnsi="Times New Roman" w:cs="Times New Roman"/>
+        </w:rPr>
+        <w:t xml:space="preserve"> </w:t>
+      </w:r>
+      <w:proofErr w:type="spellStart"/>
+      <w:r>
+        <w:rPr>
+          <w:rFonts w:ascii="Times New Roman" w:hAnsi="Times New Roman" w:cs="Times New Roman"/>
+        </w:rPr>
+        <w:t>meminimalisir</w:t>
+      </w:r>
+      <w:proofErr w:type="spellEnd"/>
+      <w:r>
+        <w:rPr>
+          <w:rFonts w:ascii="Times New Roman" w:hAnsi="Times New Roman" w:cs="Times New Roman"/>
+        </w:rPr>
+        <w:t xml:space="preserve"> </w:t>
+      </w:r>
+      <w:proofErr w:type="spellStart"/>
+      <w:r>
+        <w:rPr>
+          <w:rFonts w:ascii="Times New Roman" w:hAnsi="Times New Roman" w:cs="Times New Roman"/>
+        </w:rPr>
+        <w:t>sulitnya</w:t>
+      </w:r>
+      <w:proofErr w:type="spellEnd"/>
+      <w:r>
+        <w:rPr>
+          <w:rFonts w:ascii="Times New Roman" w:hAnsi="Times New Roman" w:cs="Times New Roman"/>
+        </w:rPr>
+        <w:t xml:space="preserve"> </w:t>
+      </w:r>
+      <w:proofErr w:type="spellStart"/>
+      <w:r>
+        <w:rPr>
+          <w:rFonts w:ascii="Times New Roman" w:hAnsi="Times New Roman" w:cs="Times New Roman"/>
+        </w:rPr>
+        <w:t>dalam</w:t>
+      </w:r>
+      <w:proofErr w:type="spellEnd"/>
+      <w:r>
+        <w:rPr>
+          <w:rFonts w:ascii="Times New Roman" w:hAnsi="Times New Roman" w:cs="Times New Roman"/>
+        </w:rPr>
+        <w:t xml:space="preserve"> </w:t>
+      </w:r>
+      <w:proofErr w:type="spellStart"/>
+      <w:r>
+        <w:rPr>
+          <w:rFonts w:ascii="Times New Roman" w:hAnsi="Times New Roman" w:cs="Times New Roman"/>
+        </w:rPr>
+        <w:t>mencari</w:t>
+      </w:r>
+      <w:proofErr w:type="spellEnd"/>
+      <w:r>
+        <w:rPr>
+          <w:rFonts w:ascii="Times New Roman" w:hAnsi="Times New Roman" w:cs="Times New Roman"/>
+        </w:rPr>
+        <w:t xml:space="preserve"> / </w:t>
+      </w:r>
+      <w:proofErr w:type="spellStart"/>
+      <w:r>
+        <w:rPr>
+          <w:rFonts w:ascii="Times New Roman" w:hAnsi="Times New Roman" w:cs="Times New Roman"/>
+        </w:rPr>
+        <w:t>menjual</w:t>
+      </w:r>
+      <w:proofErr w:type="spellEnd"/>
+      <w:r>
+        <w:rPr>
+          <w:rFonts w:ascii="Times New Roman" w:hAnsi="Times New Roman" w:cs="Times New Roman"/>
+        </w:rPr>
+        <w:t xml:space="preserve"> </w:t>
+      </w:r>
+      <w:proofErr w:type="spellStart"/>
+      <w:r>
+        <w:rPr>
+          <w:rFonts w:ascii="Times New Roman" w:hAnsi="Times New Roman" w:cs="Times New Roman"/>
+        </w:rPr>
+        <w:t>kos-kosan</w:t>
+      </w:r>
+      <w:proofErr w:type="spellEnd"/>
+      <w:r>
+        <w:rPr>
+          <w:rFonts w:ascii="Times New Roman" w:hAnsi="Times New Roman" w:cs="Times New Roman"/>
+        </w:rPr>
+        <w:t xml:space="preserve"> .</w:t>
+      </w:r>
+    </w:p>
+    <w:p>
+      <w:pPr>
+        <w:rPr>
+          <w:rFonts w:ascii="Times New Roman" w:hAnsi="Times New Roman" w:cs="Times New Roman"/>
+          <w:b/>
+        </w:rPr>
+      </w:pPr>
+      <w:r>
+        <w:rPr>
+          <w:rFonts w:ascii="Times New Roman" w:hAnsi="Times New Roman" w:cs="Times New Roman"/>
+          <w:b/>
+        </w:rPr>
+        <w:t xml:space="preserve">B. </w:t>
+      </w:r>
+      <w:proofErr w:type="spellStart"/>
+      <w:r>
+        <w:rPr>
+          <w:rFonts w:ascii="Times New Roman" w:hAnsi="Times New Roman" w:cs="Times New Roman"/>
+          <w:b/>
+        </w:rPr>
+        <w:t>Analisis</w:t>
+      </w:r>
+      <w:proofErr w:type="spellEnd"/>
+      <w:r>
+        <w:rPr>
+          <w:rFonts w:ascii="Times New Roman" w:hAnsi="Times New Roman" w:cs="Times New Roman"/>
+          <w:b/>
+        </w:rPr>
+        <w:t xml:space="preserve"> </w:t>
+      </w:r>
+      <w:proofErr w:type="spellStart"/>
+      <w:r>
+        <w:rPr>
+          <w:rFonts w:ascii="Times New Roman" w:hAnsi="Times New Roman" w:cs="Times New Roman"/>
+          <w:b/>
+        </w:rPr>
+        <w:t>Kebutuhan</w:t>
+      </w:r>
+      <w:proofErr w:type="spellEnd"/>
+      <w:r>
+        <w:rPr>
+          <w:rFonts w:ascii="Times New Roman" w:hAnsi="Times New Roman" w:cs="Times New Roman"/>
+          <w:b/>
+        </w:rPr>
+        <w:t xml:space="preserve"> </w:t>
+      </w:r>
+      <w:proofErr w:type="spellStart"/>
+      <w:r>
+        <w:rPr>
+          <w:rFonts w:ascii="Times New Roman" w:hAnsi="Times New Roman" w:cs="Times New Roman"/>
+          <w:b/>
+        </w:rPr>
+        <w:t>Modul</w:t>
+      </w:r>
+      <w:proofErr w:type="spellEnd"/>
     </w:p>
     <w:p>
       <w:pPr>
@@ -862,6 +3570,7 @@
           <w:sz w:val="24"/>
         </w:rPr>
       </w:pPr>
+      <w:proofErr w:type="spellStart"/>
       <w:r>
         <w:rPr>
           <w:rFonts w:ascii="Times New Roman" w:hAnsi="Times New Roman" w:cs="Times New Roman"/>
@@ -870,6 +3579,7 @@
         </w:rPr>
         <w:t>Fitur-Fitur</w:t>
       </w:r>
+      <w:proofErr w:type="spellEnd"/>
     </w:p>
     <w:p>
       <w:pPr>
@@ -878,12 +3588,84 @@
           <w:rFonts w:ascii="Times New Roman" w:hAnsi="Times New Roman" w:cs="Times New Roman"/>
         </w:rPr>
       </w:pPr>
-      <w:r>
-        <w:rPr>
-          <w:rFonts w:ascii="Times New Roman" w:hAnsi="Times New Roman" w:cs="Times New Roman"/>
-        </w:rPr>
-        <w:t>Fitur-fitur yang tersedia di dalam website ini antara lain :</w:t>
-      </w:r>
+      <w:proofErr w:type="spellStart"/>
+      <w:r>
+        <w:rPr>
+          <w:rFonts w:ascii="Times New Roman" w:hAnsi="Times New Roman" w:cs="Times New Roman"/>
+        </w:rPr>
+        <w:t>Fitur-fitur</w:t>
+      </w:r>
+      <w:proofErr w:type="spellEnd"/>
+      <w:r>
+        <w:rPr>
+          <w:rFonts w:ascii="Times New Roman" w:hAnsi="Times New Roman" w:cs="Times New Roman"/>
+        </w:rPr>
+        <w:t xml:space="preserve"> yang </w:t>
+      </w:r>
+      <w:proofErr w:type="spellStart"/>
+      <w:r>
+        <w:rPr>
+          <w:rFonts w:ascii="Times New Roman" w:hAnsi="Times New Roman" w:cs="Times New Roman"/>
+        </w:rPr>
+        <w:t>tersedia</w:t>
+      </w:r>
+      <w:proofErr w:type="spellEnd"/>
+      <w:r>
+        <w:rPr>
+          <w:rFonts w:ascii="Times New Roman" w:hAnsi="Times New Roman" w:cs="Times New Roman"/>
+        </w:rPr>
+        <w:t xml:space="preserve"> di </w:t>
+      </w:r>
+      <w:proofErr w:type="spellStart"/>
+      <w:r>
+        <w:rPr>
+          <w:rFonts w:ascii="Times New Roman" w:hAnsi="Times New Roman" w:cs="Times New Roman"/>
+        </w:rPr>
+        <w:t>dalam</w:t>
+      </w:r>
+      <w:proofErr w:type="spellEnd"/>
+      <w:r>
+        <w:rPr>
+          <w:rFonts w:ascii="Times New Roman" w:hAnsi="Times New Roman" w:cs="Times New Roman"/>
+        </w:rPr>
+        <w:t xml:space="preserve"> website </w:t>
+      </w:r>
+      <w:proofErr w:type="spellStart"/>
+      <w:r>
+        <w:rPr>
+          <w:rFonts w:ascii="Times New Roman" w:hAnsi="Times New Roman" w:cs="Times New Roman"/>
+        </w:rPr>
+        <w:t>ini</w:t>
+      </w:r>
+      <w:proofErr w:type="spellEnd"/>
+      <w:r>
+        <w:rPr>
+          <w:rFonts w:ascii="Times New Roman" w:hAnsi="Times New Roman" w:cs="Times New Roman"/>
+        </w:rPr>
+        <w:t xml:space="preserve"> </w:t>
+      </w:r>
+      <w:proofErr w:type="spellStart"/>
+      <w:r>
+        <w:rPr>
+          <w:rFonts w:ascii="Times New Roman" w:hAnsi="Times New Roman" w:cs="Times New Roman"/>
+        </w:rPr>
+        <w:t>antara</w:t>
+      </w:r>
+      <w:proofErr w:type="spellEnd"/>
+      <w:r>
+        <w:rPr>
+          <w:rFonts w:ascii="Times New Roman" w:hAnsi="Times New Roman" w:cs="Times New Roman"/>
+        </w:rPr>
+        <w:t xml:space="preserve"> </w:t>
+      </w:r>
+      <w:proofErr w:type="gramStart"/>
+      <w:r>
+        <w:rPr>
+          <w:rFonts w:ascii="Times New Roman" w:hAnsi="Times New Roman" w:cs="Times New Roman"/>
+        </w:rPr>
+        <w:t>lain :</w:t>
+      </w:r>
+      <w:proofErr w:type="gramEnd"/>
     </w:p>
     <w:p>
       <w:pPr>
@@ -897,12 +3679,56 @@
           <w:rFonts w:ascii="Times New Roman" w:hAnsi="Times New Roman" w:cs="Times New Roman"/>
         </w:rPr>
       </w:pPr>
-      <w:r>
-        <w:rPr>
-          <w:rFonts w:ascii="Times New Roman" w:hAnsi="Times New Roman" w:cs="Times New Roman"/>
-        </w:rPr>
-        <w:t>Fitur daftar user / pemilik kos</w:t>
-      </w:r>
+      <w:proofErr w:type="spellStart"/>
+      <w:r>
+        <w:rPr>
+          <w:rFonts w:ascii="Times New Roman" w:hAnsi="Times New Roman" w:cs="Times New Roman"/>
+        </w:rPr>
+        <w:t>Fitur</w:t>
+      </w:r>
+      <w:proofErr w:type="spellEnd"/>
+      <w:r>
+        <w:rPr>
+          <w:rFonts w:ascii="Times New Roman" w:hAnsi="Times New Roman" w:cs="Times New Roman"/>
+        </w:rPr>
+        <w:t xml:space="preserve"> </w:t>
+      </w:r>
+      <w:proofErr w:type="spellStart"/>
+      <w:r>
+        <w:rPr>
+          <w:rFonts w:ascii="Times New Roman" w:hAnsi="Times New Roman" w:cs="Times New Roman"/>
+        </w:rPr>
+        <w:t>daftar</w:t>
+      </w:r>
+      <w:proofErr w:type="spellEnd"/>
+      <w:r>
+        <w:rPr>
+          <w:rFonts w:ascii="Times New Roman" w:hAnsi="Times New Roman" w:cs="Times New Roman"/>
+        </w:rPr>
+        <w:t xml:space="preserve"> user / </w:t>
+      </w:r>
+      <w:proofErr w:type="spellStart"/>
+      <w:r>
+        <w:rPr>
+          <w:rFonts w:ascii="Times New Roman" w:hAnsi="Times New Roman" w:cs="Times New Roman"/>
+        </w:rPr>
+        <w:t>pemilik</w:t>
+      </w:r>
+      <w:proofErr w:type="spellEnd"/>
+      <w:r>
+        <w:rPr>
+          <w:rFonts w:ascii="Times New Roman" w:hAnsi="Times New Roman" w:cs="Times New Roman"/>
+        </w:rPr>
+        <w:t xml:space="preserve"> </w:t>
+      </w:r>
+      <w:proofErr w:type="spellStart"/>
+      <w:r>
+        <w:rPr>
+          <w:rFonts w:ascii="Times New Roman" w:hAnsi="Times New Roman" w:cs="Times New Roman"/>
+        </w:rPr>
+        <w:t>kos</w:t>
+      </w:r>
+      <w:proofErr w:type="spellEnd"/>
     </w:p>
     <w:p>
       <w:pPr>
@@ -916,12 +3742,42 @@
           <w:rFonts w:ascii="Times New Roman" w:hAnsi="Times New Roman" w:cs="Times New Roman"/>
         </w:rPr>
       </w:pPr>
-      <w:r>
-        <w:rPr>
-          <w:rFonts w:ascii="Times New Roman" w:hAnsi="Times New Roman" w:cs="Times New Roman"/>
-        </w:rPr>
-        <w:t>Fitur Pencarian kos</w:t>
-      </w:r>
+      <w:proofErr w:type="spellStart"/>
+      <w:r>
+        <w:rPr>
+          <w:rFonts w:ascii="Times New Roman" w:hAnsi="Times New Roman" w:cs="Times New Roman"/>
+        </w:rPr>
+        <w:t>Fitur</w:t>
+      </w:r>
+      <w:proofErr w:type="spellEnd"/>
+      <w:r>
+        <w:rPr>
+          <w:rFonts w:ascii="Times New Roman" w:hAnsi="Times New Roman" w:cs="Times New Roman"/>
+        </w:rPr>
+        <w:t xml:space="preserve"> </w:t>
+      </w:r>
+      <w:proofErr w:type="spellStart"/>
+      <w:r>
+        <w:rPr>
+          <w:rFonts w:ascii="Times New Roman" w:hAnsi="Times New Roman" w:cs="Times New Roman"/>
+        </w:rPr>
+        <w:t>Pencarian</w:t>
+      </w:r>
+      <w:proofErr w:type="spellEnd"/>
+      <w:r>
+        <w:rPr>
+          <w:rFonts w:ascii="Times New Roman" w:hAnsi="Times New Roman" w:cs="Times New Roman"/>
+        </w:rPr>
+        <w:t xml:space="preserve"> </w:t>
+      </w:r>
+      <w:proofErr w:type="spellStart"/>
+      <w:r>
+        <w:rPr>
+          <w:rFonts w:ascii="Times New Roman" w:hAnsi="Times New Roman" w:cs="Times New Roman"/>
+        </w:rPr>
+        <w:t>kos</w:t>
+      </w:r>
+      <w:proofErr w:type="spellEnd"/>
     </w:p>
     <w:p>
       <w:pPr>
@@ -935,12 +3791,28 @@
           <w:rFonts w:ascii="Times New Roman" w:hAnsi="Times New Roman" w:cs="Times New Roman"/>
         </w:rPr>
       </w:pPr>
-      <w:r>
-        <w:rPr>
-          <w:rFonts w:ascii="Times New Roman" w:hAnsi="Times New Roman" w:cs="Times New Roman"/>
-        </w:rPr>
-        <w:t>Kategori kos</w:t>
-      </w:r>
+      <w:proofErr w:type="spellStart"/>
+      <w:r>
+        <w:rPr>
+          <w:rFonts w:ascii="Times New Roman" w:hAnsi="Times New Roman" w:cs="Times New Roman"/>
+        </w:rPr>
+        <w:t>Kategori</w:t>
+      </w:r>
+      <w:proofErr w:type="spellEnd"/>
+      <w:r>
+        <w:rPr>
+          <w:rFonts w:ascii="Times New Roman" w:hAnsi="Times New Roman" w:cs="Times New Roman"/>
+        </w:rPr>
+        <w:t xml:space="preserve"> </w:t>
+      </w:r>
+      <w:proofErr w:type="spellStart"/>
+      <w:r>
+        <w:rPr>
+          <w:rFonts w:ascii="Times New Roman" w:hAnsi="Times New Roman" w:cs="Times New Roman"/>
+        </w:rPr>
+        <w:t>kos</w:t>
+      </w:r>
+      <w:proofErr w:type="spellEnd"/>
     </w:p>
     <w:p>
       <w:pPr>
@@ -954,11 +3826,19 @@
           <w:rFonts w:ascii="Times New Roman" w:hAnsi="Times New Roman" w:cs="Times New Roman"/>
         </w:rPr>
       </w:pPr>
-      <w:r>
-        <w:rPr>
-          <w:rFonts w:ascii="Times New Roman" w:hAnsi="Times New Roman" w:cs="Times New Roman"/>
-        </w:rPr>
-        <w:t xml:space="preserve">Fitur admin </w:t>
+      <w:proofErr w:type="spellStart"/>
+      <w:r>
+        <w:rPr>
+          <w:rFonts w:ascii="Times New Roman" w:hAnsi="Times New Roman" w:cs="Times New Roman"/>
+        </w:rPr>
+        <w:t>Fitur</w:t>
+      </w:r>
+      <w:proofErr w:type="spellEnd"/>
+      <w:r>
+        <w:rPr>
+          <w:rFonts w:ascii="Times New Roman" w:hAnsi="Times New Roman" w:cs="Times New Roman"/>
+        </w:rPr>
+        <w:t xml:space="preserve"> admin </w:t>
       </w:r>
     </w:p>
     <w:p>
@@ -973,11 +3853,47 @@
           <w:rFonts w:ascii="Times New Roman" w:hAnsi="Times New Roman" w:cs="Times New Roman"/>
         </w:rPr>
       </w:pPr>
-      <w:r>
-        <w:rPr>
-          <w:rFonts w:ascii="Times New Roman" w:hAnsi="Times New Roman" w:cs="Times New Roman"/>
-        </w:rPr>
-        <w:t>Fitur Transaksi Pemesanan Kos</w:t>
+      <w:proofErr w:type="spellStart"/>
+      <w:r>
+        <w:rPr>
+          <w:rFonts w:ascii="Times New Roman" w:hAnsi="Times New Roman" w:cs="Times New Roman"/>
+        </w:rPr>
+        <w:t>Fitur</w:t>
+      </w:r>
+      <w:proofErr w:type="spellEnd"/>
+      <w:r>
+        <w:rPr>
+          <w:rFonts w:ascii="Times New Roman" w:hAnsi="Times New Roman" w:cs="Times New Roman"/>
+        </w:rPr>
+        <w:t xml:space="preserve"> </w:t>
+      </w:r>
+      <w:proofErr w:type="spellStart"/>
+      <w:r>
+        <w:rPr>
+          <w:rFonts w:ascii="Times New Roman" w:hAnsi="Times New Roman" w:cs="Times New Roman"/>
+        </w:rPr>
+        <w:t>Transaksi</w:t>
+      </w:r>
+      <w:proofErr w:type="spellEnd"/>
+      <w:r>
+        <w:rPr>
+          <w:rFonts w:ascii="Times New Roman" w:hAnsi="Times New Roman" w:cs="Times New Roman"/>
+        </w:rPr>
+        <w:t xml:space="preserve"> </w:t>
+      </w:r>
+      <w:proofErr w:type="spellStart"/>
+      <w:r>
+        <w:rPr>
+          <w:rFonts w:ascii="Times New Roman" w:hAnsi="Times New Roman" w:cs="Times New Roman"/>
+        </w:rPr>
+        <w:t>Pemesanan</w:t>
+      </w:r>
+      <w:proofErr w:type="spellEnd"/>
+      <w:r>
+        <w:rPr>
+          <w:rFonts w:ascii="Times New Roman" w:hAnsi="Times New Roman" w:cs="Times New Roman"/>
+        </w:rPr>
+        <w:t xml:space="preserve"> Kos</w:t>
       </w:r>
     </w:p>
     <w:p>
@@ -1074,11 +3990,19 @@
           <w:rFonts w:ascii="Times New Roman" w:hAnsi="Times New Roman" w:cs="Times New Roman"/>
         </w:rPr>
       </w:pPr>
-      <w:r>
-        <w:rPr>
-          <w:rFonts w:ascii="Times New Roman" w:hAnsi="Times New Roman" w:cs="Times New Roman"/>
-        </w:rPr>
-        <w:t>Tampilan Home website Kosan Online</w:t>
+      <w:proofErr w:type="spellStart"/>
+      <w:r>
+        <w:rPr>
+          <w:rFonts w:ascii="Times New Roman" w:hAnsi="Times New Roman" w:cs="Times New Roman"/>
+        </w:rPr>
+        <w:t>Tampilan</w:t>
+      </w:r>
+      <w:proofErr w:type="spellEnd"/>
+      <w:r>
+        <w:rPr>
+          <w:rFonts w:ascii="Times New Roman" w:hAnsi="Times New Roman" w:cs="Times New Roman"/>
+        </w:rPr>
+        <w:t xml:space="preserve"> Home website Kosan Online</w:t>
       </w:r>
     </w:p>
     <w:p>
@@ -1090,11 +4014,299 @@
           <w:rFonts w:ascii="Times New Roman" w:hAnsi="Times New Roman" w:cs="Times New Roman"/>
         </w:rPr>
       </w:pPr>
-      <w:r>
-        <w:rPr>
-          <w:rFonts w:ascii="Times New Roman" w:hAnsi="Times New Roman" w:cs="Times New Roman"/>
-        </w:rPr>
-        <w:t>Tampilan dibawah ini adalah Menu Home dan didalam tampilan tersebut ada tombol Home, Kontak, Daftar dan login. Dan disitu juga ada contak pemilik kos dan gmail.</w:t>
+      <w:proofErr w:type="spellStart"/>
+      <w:r>
+        <w:rPr>
+          <w:rFonts w:ascii="Times New Roman" w:hAnsi="Times New Roman" w:cs="Times New Roman"/>
+        </w:rPr>
+        <w:t>Tampilan</w:t>
+      </w:r>
+      <w:proofErr w:type="spellEnd"/>
+      <w:r>
+        <w:rPr>
+          <w:rFonts w:ascii="Times New Roman" w:hAnsi="Times New Roman" w:cs="Times New Roman"/>
+        </w:rPr>
+        <w:t xml:space="preserve"> </w:t>
+      </w:r>
+      <w:proofErr w:type="spellStart"/>
+      <w:r>
+        <w:rPr>
+          <w:rFonts w:ascii="Times New Roman" w:hAnsi="Times New Roman" w:cs="Times New Roman"/>
+        </w:rPr>
+        <w:t>dibawah</w:t>
+      </w:r>
+      <w:proofErr w:type="spellEnd"/>
+      <w:r>
+        <w:rPr>
+          <w:rFonts w:ascii="Times New Roman" w:hAnsi="Times New Roman" w:cs="Times New Roman"/>
+        </w:rPr>
+        <w:t xml:space="preserve"> </w:t>
+      </w:r>
+      <w:proofErr w:type="spellStart"/>
+      <w:r>
+        <w:rPr>
+          <w:rFonts w:ascii="Times New Roman" w:hAnsi="Times New Roman" w:cs="Times New Roman"/>
+        </w:rPr>
+        <w:t>ini</w:t>
+      </w:r>
+      <w:proofErr w:type="spellEnd"/>
+      <w:r>
+        <w:rPr>
+          <w:rFonts w:ascii="Times New Roman" w:hAnsi="Times New Roman" w:cs="Times New Roman"/>
+        </w:rPr>
+        <w:t xml:space="preserve"> </w:t>
+      </w:r>
+      <w:proofErr w:type="spellStart"/>
+      <w:r>
+        <w:rPr>
+          <w:rFonts w:ascii="Times New Roman" w:hAnsi="Times New Roman" w:cs="Times New Roman"/>
+        </w:rPr>
+        <w:t>adalah</w:t>
+      </w:r>
+      <w:proofErr w:type="spellEnd"/>
+      <w:r>
+        <w:rPr>
+          <w:rFonts w:ascii="Times New Roman" w:hAnsi="Times New Roman" w:cs="Times New Roman"/>
+        </w:rPr>
+        <w:t xml:space="preserve"> Menu Home </w:t>
+      </w:r>
+      <w:proofErr w:type="spellStart"/>
+      <w:r>
+        <w:rPr>
+          <w:rFonts w:ascii="Times New Roman" w:hAnsi="Times New Roman" w:cs="Times New Roman"/>
+        </w:rPr>
+        <w:t>dan</w:t>
+      </w:r>
+      <w:proofErr w:type="spellEnd"/>
+      <w:r>
+        <w:rPr>
+          <w:rFonts w:ascii="Times New Roman" w:hAnsi="Times New Roman" w:cs="Times New Roman"/>
+        </w:rPr>
+        <w:t xml:space="preserve"> </w:t>
+      </w:r>
+      <w:proofErr w:type="spellStart"/>
+      <w:r>
+        <w:rPr>
+          <w:rFonts w:ascii="Times New Roman" w:hAnsi="Times New Roman" w:cs="Times New Roman"/>
+        </w:rPr>
+        <w:t>didalam</w:t>
+      </w:r>
+      <w:proofErr w:type="spellEnd"/>
+      <w:r>
+        <w:rPr>
+          <w:rFonts w:ascii="Times New Roman" w:hAnsi="Times New Roman" w:cs="Times New Roman"/>
+        </w:rPr>
+        <w:t xml:space="preserve"> </w:t>
+      </w:r>
+      <w:proofErr w:type="spellStart"/>
+      <w:r>
+        <w:rPr>
+          <w:rFonts w:ascii="Times New Roman" w:hAnsi="Times New Roman" w:cs="Times New Roman"/>
+        </w:rPr>
+        <w:t>tampilan</w:t>
+      </w:r>
+      <w:proofErr w:type="spellEnd"/>
+      <w:r>
+        <w:rPr>
+          <w:rFonts w:ascii="Times New Roman" w:hAnsi="Times New Roman" w:cs="Times New Roman"/>
+        </w:rPr>
+        <w:t xml:space="preserve"> </w:t>
+      </w:r>
+      <w:proofErr w:type="spellStart"/>
+      <w:r>
+        <w:rPr>
+          <w:rFonts w:ascii="Times New Roman" w:hAnsi="Times New Roman" w:cs="Times New Roman"/>
+        </w:rPr>
+        <w:t>tersebut</w:t>
+      </w:r>
+      <w:proofErr w:type="spellEnd"/>
+      <w:r>
+        <w:rPr>
+          <w:rFonts w:ascii="Times New Roman" w:hAnsi="Times New Roman" w:cs="Times New Roman"/>
+        </w:rPr>
+        <w:t xml:space="preserve"> </w:t>
+      </w:r>
+      <w:proofErr w:type="spellStart"/>
+      <w:r>
+        <w:rPr>
+          <w:rFonts w:ascii="Times New Roman" w:hAnsi="Times New Roman" w:cs="Times New Roman"/>
+        </w:rPr>
+        <w:t>ada</w:t>
+      </w:r>
+      <w:proofErr w:type="spellEnd"/>
+      <w:r>
+        <w:rPr>
+          <w:rFonts w:ascii="Times New Roman" w:hAnsi="Times New Roman" w:cs="Times New Roman"/>
+        </w:rPr>
+        <w:t xml:space="preserve"> </w:t>
+      </w:r>
+      <w:proofErr w:type="spellStart"/>
+      <w:r>
+        <w:rPr>
+          <w:rFonts w:ascii="Times New Roman" w:hAnsi="Times New Roman" w:cs="Times New Roman"/>
+        </w:rPr>
+        <w:t>tombol</w:t>
+      </w:r>
+      <w:proofErr w:type="spellEnd"/>
+      <w:r>
+        <w:rPr>
+          <w:rFonts w:ascii="Times New Roman" w:hAnsi="Times New Roman" w:cs="Times New Roman"/>
+        </w:rPr>
+        <w:t xml:space="preserve"> Home, </w:t>
+      </w:r>
+      <w:proofErr w:type="spellStart"/>
+      <w:r>
+        <w:rPr>
+          <w:rFonts w:ascii="Times New Roman" w:hAnsi="Times New Roman" w:cs="Times New Roman"/>
+        </w:rPr>
+        <w:t>Kontak</w:t>
+      </w:r>
+      <w:proofErr w:type="spellEnd"/>
+      <w:r>
+        <w:rPr>
+          <w:rFonts w:ascii="Times New Roman" w:hAnsi="Times New Roman" w:cs="Times New Roman"/>
+        </w:rPr>
+        <w:t xml:space="preserve">, </w:t>
+      </w:r>
+      <w:proofErr w:type="spellStart"/>
+      <w:r>
+        <w:rPr>
+          <w:rFonts w:ascii="Times New Roman" w:hAnsi="Times New Roman" w:cs="Times New Roman"/>
+        </w:rPr>
+        <w:t>Daftar</w:t>
+      </w:r>
+      <w:proofErr w:type="spellEnd"/>
+      <w:r>
+        <w:rPr>
+          <w:rFonts w:ascii="Times New Roman" w:hAnsi="Times New Roman" w:cs="Times New Roman"/>
+        </w:rPr>
+        <w:t xml:space="preserve"> </w:t>
+      </w:r>
+      <w:proofErr w:type="spellStart"/>
+      <w:r>
+        <w:rPr>
+          <w:rFonts w:ascii="Times New Roman" w:hAnsi="Times New Roman" w:cs="Times New Roman"/>
+        </w:rPr>
+        <w:t>dan</w:t>
+      </w:r>
+      <w:proofErr w:type="spellEnd"/>
+      <w:r>
+        <w:rPr>
+          <w:rFonts w:ascii="Times New Roman" w:hAnsi="Times New Roman" w:cs="Times New Roman"/>
+        </w:rPr>
+        <w:t xml:space="preserve"> login. Dan </w:t>
+      </w:r>
+      <w:proofErr w:type="spellStart"/>
+      <w:r>
+        <w:rPr>
+          <w:rFonts w:ascii="Times New Roman" w:hAnsi="Times New Roman" w:cs="Times New Roman"/>
+        </w:rPr>
+        <w:t>disitu</w:t>
+      </w:r>
+      <w:proofErr w:type="spellEnd"/>
+      <w:r>
+        <w:rPr>
+          <w:rFonts w:ascii="Times New Roman" w:hAnsi="Times New Roman" w:cs="Times New Roman"/>
+        </w:rPr>
+        <w:t xml:space="preserve"> </w:t>
+      </w:r>
+      <w:proofErr w:type="spellStart"/>
+      <w:r>
+        <w:rPr>
+          <w:rFonts w:ascii="Times New Roman" w:hAnsi="Times New Roman" w:cs="Times New Roman"/>
+        </w:rPr>
+        <w:t>juga</w:t>
+      </w:r>
+      <w:proofErr w:type="spellEnd"/>
+      <w:r>
+        <w:rPr>
+          <w:rFonts w:ascii="Times New Roman" w:hAnsi="Times New Roman" w:cs="Times New Roman"/>
+        </w:rPr>
+        <w:t xml:space="preserve"> </w:t>
+      </w:r>
+      <w:proofErr w:type="spellStart"/>
+      <w:r>
+        <w:rPr>
+          <w:rFonts w:ascii="Times New Roman" w:hAnsi="Times New Roman" w:cs="Times New Roman"/>
+        </w:rPr>
+        <w:t>ada</w:t>
+      </w:r>
+      <w:proofErr w:type="spellEnd"/>
+      <w:r>
+        <w:rPr>
+          <w:rFonts w:ascii="Times New Roman" w:hAnsi="Times New Roman" w:cs="Times New Roman"/>
+        </w:rPr>
+        <w:t xml:space="preserve"> </w:t>
+      </w:r>
+      <w:proofErr w:type="spellStart"/>
+      <w:r>
+        <w:rPr>
+          <w:rFonts w:ascii="Times New Roman" w:hAnsi="Times New Roman" w:cs="Times New Roman"/>
+        </w:rPr>
+        <w:t>contak</w:t>
+      </w:r>
+      <w:proofErr w:type="spellEnd"/>
+      <w:r>
+        <w:rPr>
+          <w:rFonts w:ascii="Times New Roman" w:hAnsi="Times New Roman" w:cs="Times New Roman"/>
+        </w:rPr>
+        <w:t xml:space="preserve"> </w:t>
+      </w:r>
+      <w:proofErr w:type="spellStart"/>
+      <w:r>
+        <w:rPr>
+          <w:rFonts w:ascii="Times New Roman" w:hAnsi="Times New Roman" w:cs="Times New Roman"/>
+        </w:rPr>
+        <w:t>pemilik</w:t>
+      </w:r>
+      <w:proofErr w:type="spellEnd"/>
+      <w:r>
+        <w:rPr>
+          <w:rFonts w:ascii="Times New Roman" w:hAnsi="Times New Roman" w:cs="Times New Roman"/>
+        </w:rPr>
+        <w:t xml:space="preserve"> </w:t>
+      </w:r>
+      <w:proofErr w:type="spellStart"/>
+      <w:r>
+        <w:rPr>
+          <w:rFonts w:ascii="Times New Roman" w:hAnsi="Times New Roman" w:cs="Times New Roman"/>
+        </w:rPr>
+        <w:t>kos</w:t>
+      </w:r>
+      <w:proofErr w:type="spellEnd"/>
+      <w:r>
+        <w:rPr>
+          <w:rFonts w:ascii="Times New Roman" w:hAnsi="Times New Roman" w:cs="Times New Roman"/>
+        </w:rPr>
+        <w:t xml:space="preserve"> </w:t>
+      </w:r>
+      <w:proofErr w:type="spellStart"/>
+      <w:r>
+        <w:rPr>
+          <w:rFonts w:ascii="Times New Roman" w:hAnsi="Times New Roman" w:cs="Times New Roman"/>
+        </w:rPr>
+        <w:t>dan</w:t>
+      </w:r>
+      <w:proofErr w:type="spellEnd"/>
+      <w:r>
+        <w:rPr>
+          <w:rFonts w:ascii="Times New Roman" w:hAnsi="Times New Roman" w:cs="Times New Roman"/>
+        </w:rPr>
+        <w:t xml:space="preserve"> </w:t>
+      </w:r>
+      <w:proofErr w:type="spellStart"/>
+      <w:r>
+        <w:rPr>
+          <w:rFonts w:ascii="Times New Roman" w:hAnsi="Times New Roman" w:cs="Times New Roman"/>
+        </w:rPr>
+        <w:t>gmail</w:t>
+      </w:r>
+      <w:proofErr w:type="spellEnd"/>
+      <w:r>
+        <w:rPr>
+          <w:rFonts w:ascii="Times New Roman" w:hAnsi="Times New Roman" w:cs="Times New Roman"/>
+        </w:rPr>
+        <w:t>.</w:t>
       </w:r>
     </w:p>
     <w:p>
@@ -1124,7 +4336,7 @@
         <w:rPr>
           <w:rFonts w:ascii="Times New Roman" w:hAnsi="Times New Roman" w:cs="Times New Roman"/>
           <w:noProof/>
-          <w:lang w:val="en-ID" w:eastAsia="en-ID"/>
+          <w:lang w:val="id-ID" w:eastAsia="ko-KR"/>
         </w:rPr>
         <w:drawing>
           <wp:inline distT="0" distB="0" distL="0" distR="0" wp14:anchorId="690255F2" wp14:editId="19A80619">
@@ -1144,7 +4356,7 @@
                     </pic:cNvPicPr>
                   </pic:nvPicPr>
                   <pic:blipFill>
-                    <a:blip r:embed="rId6">
+                    <a:blip r:embed="rId7">
                       <a:extLst>
                         <a:ext uri="{28A0092B-C50C-407E-A947-70E740481C1C}">
                           <a14:useLocalDpi xmlns:a14="http://schemas.microsoft.com/office/drawing/2010/main" val="0"/>
@@ -1206,11 +4418,19 @@
           <w:rFonts w:ascii="Times New Roman" w:hAnsi="Times New Roman" w:cs="Times New Roman"/>
         </w:rPr>
       </w:pPr>
-      <w:r>
-        <w:rPr>
-          <w:rFonts w:ascii="Times New Roman" w:hAnsi="Times New Roman" w:cs="Times New Roman"/>
-        </w:rPr>
-        <w:t xml:space="preserve">Tampilan Login User </w:t>
+      <w:proofErr w:type="spellStart"/>
+      <w:r>
+        <w:rPr>
+          <w:rFonts w:ascii="Times New Roman" w:hAnsi="Times New Roman" w:cs="Times New Roman"/>
+        </w:rPr>
+        <w:t>Tampilan</w:t>
+      </w:r>
+      <w:proofErr w:type="spellEnd"/>
+      <w:r>
+        <w:rPr>
+          <w:rFonts w:ascii="Times New Roman" w:hAnsi="Times New Roman" w:cs="Times New Roman"/>
+        </w:rPr>
+        <w:t xml:space="preserve"> Login User </w:t>
       </w:r>
     </w:p>
     <w:p>
@@ -1231,11 +4451,89 @@
           <w:lang w:val="x-none" w:eastAsia="x-none" w:bidi="x-none"/>
         </w:rPr>
       </w:pPr>
-      <w:r>
-        <w:rPr>
-          <w:rFonts w:ascii="Times New Roman" w:hAnsi="Times New Roman" w:cs="Times New Roman"/>
-        </w:rPr>
-        <w:t xml:space="preserve">Tampilan login ini menampilkan Username dan Password yang sudah terdaftar </w:t>
+      <w:proofErr w:type="spellStart"/>
+      <w:r>
+        <w:rPr>
+          <w:rFonts w:ascii="Times New Roman" w:hAnsi="Times New Roman" w:cs="Times New Roman"/>
+        </w:rPr>
+        <w:t>Tampilan</w:t>
+      </w:r>
+      <w:proofErr w:type="spellEnd"/>
+      <w:r>
+        <w:rPr>
+          <w:rFonts w:ascii="Times New Roman" w:hAnsi="Times New Roman" w:cs="Times New Roman"/>
+        </w:rPr>
+        <w:t xml:space="preserve"> login </w:t>
+      </w:r>
+      <w:proofErr w:type="spellStart"/>
+      <w:r>
+        <w:rPr>
+          <w:rFonts w:ascii="Times New Roman" w:hAnsi="Times New Roman" w:cs="Times New Roman"/>
+        </w:rPr>
+        <w:t>ini</w:t>
+      </w:r>
+      <w:proofErr w:type="spellEnd"/>
+      <w:r>
+        <w:rPr>
+          <w:rFonts w:ascii="Times New Roman" w:hAnsi="Times New Roman" w:cs="Times New Roman"/>
+        </w:rPr>
+        <w:t xml:space="preserve"> </w:t>
+      </w:r>
+      <w:proofErr w:type="spellStart"/>
+      <w:r>
+        <w:rPr>
+          <w:rFonts w:ascii="Times New Roman" w:hAnsi="Times New Roman" w:cs="Times New Roman"/>
+        </w:rPr>
+        <w:t>menampilkan</w:t>
+      </w:r>
+      <w:proofErr w:type="spellEnd"/>
+      <w:r>
+        <w:rPr>
+          <w:rFonts w:ascii="Times New Roman" w:hAnsi="Times New Roman" w:cs="Times New Roman"/>
+        </w:rPr>
+        <w:t xml:space="preserve"> Username </w:t>
+      </w:r>
+      <w:proofErr w:type="spellStart"/>
+      <w:r>
+        <w:rPr>
+          <w:rFonts w:ascii="Times New Roman" w:hAnsi="Times New Roman" w:cs="Times New Roman"/>
+        </w:rPr>
+        <w:t>dan</w:t>
+      </w:r>
+      <w:proofErr w:type="spellEnd"/>
+      <w:r>
+        <w:rPr>
+          <w:rFonts w:ascii="Times New Roman" w:hAnsi="Times New Roman" w:cs="Times New Roman"/>
+        </w:rPr>
+        <w:t xml:space="preserve"> Password yang </w:t>
+      </w:r>
+      <w:proofErr w:type="spellStart"/>
+      <w:r>
+        <w:rPr>
+          <w:rFonts w:ascii="Times New Roman" w:hAnsi="Times New Roman" w:cs="Times New Roman"/>
+        </w:rPr>
+        <w:t>sudah</w:t>
+      </w:r>
+      <w:proofErr w:type="spellEnd"/>
+      <w:r>
+        <w:rPr>
+          <w:rFonts w:ascii="Times New Roman" w:hAnsi="Times New Roman" w:cs="Times New Roman"/>
+        </w:rPr>
+        <w:t xml:space="preserve"> </w:t>
+      </w:r>
+      <w:proofErr w:type="spellStart"/>
+      <w:r>
+        <w:rPr>
+          <w:rFonts w:ascii="Times New Roman" w:hAnsi="Times New Roman" w:cs="Times New Roman"/>
+        </w:rPr>
+        <w:t>terdaftar</w:t>
+      </w:r>
+      <w:proofErr w:type="spellEnd"/>
+      <w:r>
+        <w:rPr>
+          <w:rFonts w:ascii="Times New Roman" w:hAnsi="Times New Roman" w:cs="Times New Roman"/>
+        </w:rPr>
+        <w:t xml:space="preserve"> </w:t>
       </w:r>
       <w:r>
         <w:rPr>
@@ -1474,7 +4772,7 @@
       <w:r>
         <w:rPr>
           <w:noProof/>
-          <w:lang w:val="en-ID" w:eastAsia="en-ID"/>
+          <w:lang w:val="id-ID" w:eastAsia="ko-KR"/>
         </w:rPr>
         <w:drawing>
           <wp:inline distT="0" distB="0" distL="0" distR="0" wp14:anchorId="5DFEB71C" wp14:editId="0FC398B2">
@@ -1494,7 +4792,7 @@
                     </pic:cNvPicPr>
                   </pic:nvPicPr>
                   <pic:blipFill>
-                    <a:blip r:embed="rId7">
+                    <a:blip r:embed="rId8">
                       <a:extLst>
                         <a:ext uri="{28A0092B-C50C-407E-A947-70E740481C1C}">
                           <a14:useLocalDpi xmlns:a14="http://schemas.microsoft.com/office/drawing/2010/main" val="0"/>
@@ -1600,11 +4898,33 @@
           <w:rFonts w:ascii="Times New Roman" w:hAnsi="Times New Roman" w:cs="Times New Roman"/>
         </w:rPr>
       </w:pPr>
-      <w:r>
-        <w:rPr>
-          <w:rFonts w:ascii="Times New Roman" w:hAnsi="Times New Roman" w:cs="Times New Roman"/>
-        </w:rPr>
-        <w:t>Tampilan Pendaftaran User</w:t>
+      <w:proofErr w:type="spellStart"/>
+      <w:r>
+        <w:rPr>
+          <w:rFonts w:ascii="Times New Roman" w:hAnsi="Times New Roman" w:cs="Times New Roman"/>
+        </w:rPr>
+        <w:t>Tampilan</w:t>
+      </w:r>
+      <w:proofErr w:type="spellEnd"/>
+      <w:r>
+        <w:rPr>
+          <w:rFonts w:ascii="Times New Roman" w:hAnsi="Times New Roman" w:cs="Times New Roman"/>
+        </w:rPr>
+        <w:t xml:space="preserve"> </w:t>
+      </w:r>
+      <w:proofErr w:type="spellStart"/>
+      <w:r>
+        <w:rPr>
+          <w:rFonts w:ascii="Times New Roman" w:hAnsi="Times New Roman" w:cs="Times New Roman"/>
+        </w:rPr>
+        <w:t>Pendaftaran</w:t>
+      </w:r>
+      <w:proofErr w:type="spellEnd"/>
+      <w:r>
+        <w:rPr>
+          <w:rFonts w:ascii="Times New Roman" w:hAnsi="Times New Roman" w:cs="Times New Roman"/>
+        </w:rPr>
+        <w:t xml:space="preserve"> User</w:t>
       </w:r>
     </w:p>
     <w:p>
@@ -1616,11 +4936,481 @@
           <w:rFonts w:ascii="Times New Roman" w:hAnsi="Times New Roman" w:cs="Times New Roman"/>
         </w:rPr>
       </w:pPr>
-      <w:r>
-        <w:rPr>
-          <w:rFonts w:ascii="Times New Roman" w:hAnsi="Times New Roman" w:cs="Times New Roman"/>
-        </w:rPr>
-        <w:t>Bagian daftar disini adalah pengisian yang wajib diisi, dengan mendaftar bisa mendapatka fitur yang diberika awak kos, persyaratannya cantumkan No Ktp, Nama lengkap, Jenis kelamin, No tlp yang bisa dihubungi dan alamat lengkap. Setah itu masukkan Username dan Password untuk loginnya.</w:t>
+      <w:proofErr w:type="spellStart"/>
+      <w:r>
+        <w:rPr>
+          <w:rFonts w:ascii="Times New Roman" w:hAnsi="Times New Roman" w:cs="Times New Roman"/>
+        </w:rPr>
+        <w:t>Bagian</w:t>
+      </w:r>
+      <w:proofErr w:type="spellEnd"/>
+      <w:r>
+        <w:rPr>
+          <w:rFonts w:ascii="Times New Roman" w:hAnsi="Times New Roman" w:cs="Times New Roman"/>
+        </w:rPr>
+        <w:t xml:space="preserve"> </w:t>
+      </w:r>
+      <w:proofErr w:type="spellStart"/>
+      <w:r>
+        <w:rPr>
+          <w:rFonts w:ascii="Times New Roman" w:hAnsi="Times New Roman" w:cs="Times New Roman"/>
+        </w:rPr>
+        <w:t>daftar</w:t>
+      </w:r>
+      <w:proofErr w:type="spellEnd"/>
+      <w:r>
+        <w:rPr>
+          <w:rFonts w:ascii="Times New Roman" w:hAnsi="Times New Roman" w:cs="Times New Roman"/>
+        </w:rPr>
+        <w:t xml:space="preserve"> </w:t>
+      </w:r>
+      <w:proofErr w:type="spellStart"/>
+      <w:r>
+        <w:rPr>
+          <w:rFonts w:ascii="Times New Roman" w:hAnsi="Times New Roman" w:cs="Times New Roman"/>
+        </w:rPr>
+        <w:t>disini</w:t>
+      </w:r>
+      <w:proofErr w:type="spellEnd"/>
+      <w:r>
+        <w:rPr>
+          <w:rFonts w:ascii="Times New Roman" w:hAnsi="Times New Roman" w:cs="Times New Roman"/>
+        </w:rPr>
+        <w:t xml:space="preserve"> </w:t>
+      </w:r>
+      <w:proofErr w:type="spellStart"/>
+      <w:r>
+        <w:rPr>
+          <w:rFonts w:ascii="Times New Roman" w:hAnsi="Times New Roman" w:cs="Times New Roman"/>
+        </w:rPr>
+        <w:t>adalah</w:t>
+      </w:r>
+      <w:proofErr w:type="spellEnd"/>
+      <w:r>
+        <w:rPr>
+          <w:rFonts w:ascii="Times New Roman" w:hAnsi="Times New Roman" w:cs="Times New Roman"/>
+        </w:rPr>
+        <w:t xml:space="preserve"> </w:t>
+      </w:r>
+      <w:proofErr w:type="spellStart"/>
+      <w:r>
+        <w:rPr>
+          <w:rFonts w:ascii="Times New Roman" w:hAnsi="Times New Roman" w:cs="Times New Roman"/>
+        </w:rPr>
+        <w:t>pengisian</w:t>
+      </w:r>
+      <w:proofErr w:type="spellEnd"/>
+      <w:r>
+        <w:rPr>
+          <w:rFonts w:ascii="Times New Roman" w:hAnsi="Times New Roman" w:cs="Times New Roman"/>
+        </w:rPr>
+        <w:t xml:space="preserve"> yang </w:t>
+      </w:r>
+      <w:proofErr w:type="spellStart"/>
+      <w:r>
+        <w:rPr>
+          <w:rFonts w:ascii="Times New Roman" w:hAnsi="Times New Roman" w:cs="Times New Roman"/>
+        </w:rPr>
+        <w:t>wajib</w:t>
+      </w:r>
+      <w:proofErr w:type="spellEnd"/>
+      <w:r>
+        <w:rPr>
+          <w:rFonts w:ascii="Times New Roman" w:hAnsi="Times New Roman" w:cs="Times New Roman"/>
+        </w:rPr>
+        <w:t xml:space="preserve"> </w:t>
+      </w:r>
+      <w:proofErr w:type="spellStart"/>
+      <w:r>
+        <w:rPr>
+          <w:rFonts w:ascii="Times New Roman" w:hAnsi="Times New Roman" w:cs="Times New Roman"/>
+        </w:rPr>
+        <w:t>diisi</w:t>
+      </w:r>
+      <w:proofErr w:type="spellEnd"/>
+      <w:r>
+        <w:rPr>
+          <w:rFonts w:ascii="Times New Roman" w:hAnsi="Times New Roman" w:cs="Times New Roman"/>
+        </w:rPr>
+        <w:t xml:space="preserve">, </w:t>
+      </w:r>
+      <w:proofErr w:type="spellStart"/>
+      <w:r>
+        <w:rPr>
+          <w:rFonts w:ascii="Times New Roman" w:hAnsi="Times New Roman" w:cs="Times New Roman"/>
+        </w:rPr>
+        <w:t>dengan</w:t>
+      </w:r>
+      <w:proofErr w:type="spellEnd"/>
+      <w:r>
+        <w:rPr>
+          <w:rFonts w:ascii="Times New Roman" w:hAnsi="Times New Roman" w:cs="Times New Roman"/>
+        </w:rPr>
+        <w:t xml:space="preserve"> </w:t>
+      </w:r>
+      <w:proofErr w:type="spellStart"/>
+      <w:r>
+        <w:rPr>
+          <w:rFonts w:ascii="Times New Roman" w:hAnsi="Times New Roman" w:cs="Times New Roman"/>
+        </w:rPr>
+        <w:t>mendaftar</w:t>
+      </w:r>
+      <w:proofErr w:type="spellEnd"/>
+      <w:r>
+        <w:rPr>
+          <w:rFonts w:ascii="Times New Roman" w:hAnsi="Times New Roman" w:cs="Times New Roman"/>
+        </w:rPr>
+        <w:t xml:space="preserve"> </w:t>
+      </w:r>
+      <w:proofErr w:type="spellStart"/>
+      <w:r>
+        <w:rPr>
+          <w:rFonts w:ascii="Times New Roman" w:hAnsi="Times New Roman" w:cs="Times New Roman"/>
+        </w:rPr>
+        <w:t>bisa</w:t>
+      </w:r>
+      <w:proofErr w:type="spellEnd"/>
+      <w:r>
+        <w:rPr>
+          <w:rFonts w:ascii="Times New Roman" w:hAnsi="Times New Roman" w:cs="Times New Roman"/>
+        </w:rPr>
+        <w:t xml:space="preserve"> </w:t>
+      </w:r>
+      <w:proofErr w:type="spellStart"/>
+      <w:r>
+        <w:rPr>
+          <w:rFonts w:ascii="Times New Roman" w:hAnsi="Times New Roman" w:cs="Times New Roman"/>
+        </w:rPr>
+        <w:t>mendapatka</w:t>
+      </w:r>
+      <w:proofErr w:type="spellEnd"/>
+      <w:r>
+        <w:rPr>
+          <w:rFonts w:ascii="Times New Roman" w:hAnsi="Times New Roman" w:cs="Times New Roman"/>
+        </w:rPr>
+        <w:t xml:space="preserve"> </w:t>
+      </w:r>
+      <w:proofErr w:type="spellStart"/>
+      <w:r>
+        <w:rPr>
+          <w:rFonts w:ascii="Times New Roman" w:hAnsi="Times New Roman" w:cs="Times New Roman"/>
+        </w:rPr>
+        <w:t>fitur</w:t>
+      </w:r>
+      <w:proofErr w:type="spellEnd"/>
+      <w:r>
+        <w:rPr>
+          <w:rFonts w:ascii="Times New Roman" w:hAnsi="Times New Roman" w:cs="Times New Roman"/>
+        </w:rPr>
+        <w:t xml:space="preserve"> yang </w:t>
+      </w:r>
+      <w:proofErr w:type="spellStart"/>
+      <w:r>
+        <w:rPr>
+          <w:rFonts w:ascii="Times New Roman" w:hAnsi="Times New Roman" w:cs="Times New Roman"/>
+        </w:rPr>
+        <w:t>diberika</w:t>
+      </w:r>
+      <w:proofErr w:type="spellEnd"/>
+      <w:r>
+        <w:rPr>
+          <w:rFonts w:ascii="Times New Roman" w:hAnsi="Times New Roman" w:cs="Times New Roman"/>
+        </w:rPr>
+        <w:t xml:space="preserve"> </w:t>
+      </w:r>
+      <w:proofErr w:type="spellStart"/>
+      <w:r>
+        <w:rPr>
+          <w:rFonts w:ascii="Times New Roman" w:hAnsi="Times New Roman" w:cs="Times New Roman"/>
+        </w:rPr>
+        <w:t>awak</w:t>
+      </w:r>
+      <w:proofErr w:type="spellEnd"/>
+      <w:r>
+        <w:rPr>
+          <w:rFonts w:ascii="Times New Roman" w:hAnsi="Times New Roman" w:cs="Times New Roman"/>
+        </w:rPr>
+        <w:t xml:space="preserve"> </w:t>
+      </w:r>
+      <w:proofErr w:type="spellStart"/>
+      <w:r>
+        <w:rPr>
+          <w:rFonts w:ascii="Times New Roman" w:hAnsi="Times New Roman" w:cs="Times New Roman"/>
+        </w:rPr>
+        <w:t>kos</w:t>
+      </w:r>
+      <w:proofErr w:type="spellEnd"/>
+      <w:r>
+        <w:rPr>
+          <w:rFonts w:ascii="Times New Roman" w:hAnsi="Times New Roman" w:cs="Times New Roman"/>
+        </w:rPr>
+        <w:t xml:space="preserve">, </w:t>
+      </w:r>
+      <w:proofErr w:type="spellStart"/>
+      <w:r>
+        <w:rPr>
+          <w:rFonts w:ascii="Times New Roman" w:hAnsi="Times New Roman" w:cs="Times New Roman"/>
+        </w:rPr>
+        <w:t>persyaratannya</w:t>
+      </w:r>
+      <w:proofErr w:type="spellEnd"/>
+      <w:r>
+        <w:rPr>
+          <w:rFonts w:ascii="Times New Roman" w:hAnsi="Times New Roman" w:cs="Times New Roman"/>
+        </w:rPr>
+        <w:t xml:space="preserve"> </w:t>
+      </w:r>
+      <w:proofErr w:type="spellStart"/>
+      <w:r>
+        <w:rPr>
+          <w:rFonts w:ascii="Times New Roman" w:hAnsi="Times New Roman" w:cs="Times New Roman"/>
+        </w:rPr>
+        <w:t>cantumkan</w:t>
+      </w:r>
+      <w:proofErr w:type="spellEnd"/>
+      <w:r>
+        <w:rPr>
+          <w:rFonts w:ascii="Times New Roman" w:hAnsi="Times New Roman" w:cs="Times New Roman"/>
+        </w:rPr>
+        <w:t xml:space="preserve"> No </w:t>
+      </w:r>
+      <w:proofErr w:type="spellStart"/>
+      <w:r>
+        <w:rPr>
+          <w:rFonts w:ascii="Times New Roman" w:hAnsi="Times New Roman" w:cs="Times New Roman"/>
+        </w:rPr>
+        <w:t>Ktp</w:t>
+      </w:r>
+      <w:proofErr w:type="spellEnd"/>
+      <w:r>
+        <w:rPr>
+          <w:rFonts w:ascii="Times New Roman" w:hAnsi="Times New Roman" w:cs="Times New Roman"/>
+        </w:rPr>
+        <w:t xml:space="preserve">, </w:t>
+      </w:r>
+      <w:proofErr w:type="spellStart"/>
+      <w:r>
+        <w:rPr>
+          <w:rFonts w:ascii="Times New Roman" w:hAnsi="Times New Roman" w:cs="Times New Roman"/>
+        </w:rPr>
+        <w:t>Nama</w:t>
+      </w:r>
+      <w:proofErr w:type="spellEnd"/>
+      <w:r>
+        <w:rPr>
+          <w:rFonts w:ascii="Times New Roman" w:hAnsi="Times New Roman" w:cs="Times New Roman"/>
+        </w:rPr>
+        <w:t xml:space="preserve"> </w:t>
+      </w:r>
+      <w:proofErr w:type="spellStart"/>
+      <w:r>
+        <w:rPr>
+          <w:rFonts w:ascii="Times New Roman" w:hAnsi="Times New Roman" w:cs="Times New Roman"/>
+        </w:rPr>
+        <w:t>lengkap</w:t>
+      </w:r>
+      <w:proofErr w:type="spellEnd"/>
+      <w:r>
+        <w:rPr>
+          <w:rFonts w:ascii="Times New Roman" w:hAnsi="Times New Roman" w:cs="Times New Roman"/>
+        </w:rPr>
+        <w:t xml:space="preserve">, </w:t>
+      </w:r>
+      <w:proofErr w:type="spellStart"/>
+      <w:r>
+        <w:rPr>
+          <w:rFonts w:ascii="Times New Roman" w:hAnsi="Times New Roman" w:cs="Times New Roman"/>
+        </w:rPr>
+        <w:t>Jenis</w:t>
+      </w:r>
+      <w:proofErr w:type="spellEnd"/>
+      <w:r>
+        <w:rPr>
+          <w:rFonts w:ascii="Times New Roman" w:hAnsi="Times New Roman" w:cs="Times New Roman"/>
+        </w:rPr>
+        <w:t xml:space="preserve"> </w:t>
+      </w:r>
+      <w:proofErr w:type="spellStart"/>
+      <w:r>
+        <w:rPr>
+          <w:rFonts w:ascii="Times New Roman" w:hAnsi="Times New Roman" w:cs="Times New Roman"/>
+        </w:rPr>
+        <w:t>kelamin</w:t>
+      </w:r>
+      <w:proofErr w:type="spellEnd"/>
+      <w:r>
+        <w:rPr>
+          <w:rFonts w:ascii="Times New Roman" w:hAnsi="Times New Roman" w:cs="Times New Roman"/>
+        </w:rPr>
+        <w:t xml:space="preserve">, No </w:t>
+      </w:r>
+      <w:proofErr w:type="spellStart"/>
+      <w:r>
+        <w:rPr>
+          <w:rFonts w:ascii="Times New Roman" w:hAnsi="Times New Roman" w:cs="Times New Roman"/>
+        </w:rPr>
+        <w:t>tlp</w:t>
+      </w:r>
+      <w:proofErr w:type="spellEnd"/>
+      <w:r>
+        <w:rPr>
+          <w:rFonts w:ascii="Times New Roman" w:hAnsi="Times New Roman" w:cs="Times New Roman"/>
+        </w:rPr>
+        <w:t xml:space="preserve"> yang </w:t>
+      </w:r>
+      <w:proofErr w:type="spellStart"/>
+      <w:r>
+        <w:rPr>
+          <w:rFonts w:ascii="Times New Roman" w:hAnsi="Times New Roman" w:cs="Times New Roman"/>
+        </w:rPr>
+        <w:t>bisa</w:t>
+      </w:r>
+      <w:proofErr w:type="spellEnd"/>
+      <w:r>
+        <w:rPr>
+          <w:rFonts w:ascii="Times New Roman" w:hAnsi="Times New Roman" w:cs="Times New Roman"/>
+        </w:rPr>
+        <w:t xml:space="preserve"> </w:t>
+      </w:r>
+      <w:proofErr w:type="spellStart"/>
+      <w:r>
+        <w:rPr>
+          <w:rFonts w:ascii="Times New Roman" w:hAnsi="Times New Roman" w:cs="Times New Roman"/>
+        </w:rPr>
+        <w:t>dihubungi</w:t>
+      </w:r>
+      <w:proofErr w:type="spellEnd"/>
+      <w:r>
+        <w:rPr>
+          <w:rFonts w:ascii="Times New Roman" w:hAnsi="Times New Roman" w:cs="Times New Roman"/>
+        </w:rPr>
+        <w:t xml:space="preserve"> </w:t>
+      </w:r>
+      <w:proofErr w:type="spellStart"/>
+      <w:r>
+        <w:rPr>
+          <w:rFonts w:ascii="Times New Roman" w:hAnsi="Times New Roman" w:cs="Times New Roman"/>
+        </w:rPr>
+        <w:t>dan</w:t>
+      </w:r>
+      <w:proofErr w:type="spellEnd"/>
+      <w:r>
+        <w:rPr>
+          <w:rFonts w:ascii="Times New Roman" w:hAnsi="Times New Roman" w:cs="Times New Roman"/>
+        </w:rPr>
+        <w:t xml:space="preserve"> </w:t>
+      </w:r>
+      <w:proofErr w:type="spellStart"/>
+      <w:r>
+        <w:rPr>
+          <w:rFonts w:ascii="Times New Roman" w:hAnsi="Times New Roman" w:cs="Times New Roman"/>
+        </w:rPr>
+        <w:t>alamat</w:t>
+      </w:r>
+      <w:proofErr w:type="spellEnd"/>
+      <w:r>
+        <w:rPr>
+          <w:rFonts w:ascii="Times New Roman" w:hAnsi="Times New Roman" w:cs="Times New Roman"/>
+        </w:rPr>
+        <w:t xml:space="preserve"> </w:t>
+      </w:r>
+      <w:proofErr w:type="spellStart"/>
+      <w:r>
+        <w:rPr>
+          <w:rFonts w:ascii="Times New Roman" w:hAnsi="Times New Roman" w:cs="Times New Roman"/>
+        </w:rPr>
+        <w:t>lengkap</w:t>
+      </w:r>
+      <w:proofErr w:type="spellEnd"/>
+      <w:r>
+        <w:rPr>
+          <w:rFonts w:ascii="Times New Roman" w:hAnsi="Times New Roman" w:cs="Times New Roman"/>
+        </w:rPr>
+        <w:t xml:space="preserve">. </w:t>
+      </w:r>
+      <w:proofErr w:type="spellStart"/>
+      <w:r>
+        <w:rPr>
+          <w:rFonts w:ascii="Times New Roman" w:hAnsi="Times New Roman" w:cs="Times New Roman"/>
+        </w:rPr>
+        <w:t>Setah</w:t>
+      </w:r>
+      <w:proofErr w:type="spellEnd"/>
+      <w:r>
+        <w:rPr>
+          <w:rFonts w:ascii="Times New Roman" w:hAnsi="Times New Roman" w:cs="Times New Roman"/>
+        </w:rPr>
+        <w:t xml:space="preserve"> </w:t>
+      </w:r>
+      <w:proofErr w:type="spellStart"/>
+      <w:r>
+        <w:rPr>
+          <w:rFonts w:ascii="Times New Roman" w:hAnsi="Times New Roman" w:cs="Times New Roman"/>
+        </w:rPr>
+        <w:t>itu</w:t>
+      </w:r>
+      <w:proofErr w:type="spellEnd"/>
+      <w:r>
+        <w:rPr>
+          <w:rFonts w:ascii="Times New Roman" w:hAnsi="Times New Roman" w:cs="Times New Roman"/>
+        </w:rPr>
+        <w:t xml:space="preserve"> </w:t>
+      </w:r>
+      <w:proofErr w:type="spellStart"/>
+      <w:r>
+        <w:rPr>
+          <w:rFonts w:ascii="Times New Roman" w:hAnsi="Times New Roman" w:cs="Times New Roman"/>
+        </w:rPr>
+        <w:t>masukkan</w:t>
+      </w:r>
+      <w:proofErr w:type="spellEnd"/>
+      <w:r>
+        <w:rPr>
+          <w:rFonts w:ascii="Times New Roman" w:hAnsi="Times New Roman" w:cs="Times New Roman"/>
+        </w:rPr>
+        <w:t xml:space="preserve"> Username </w:t>
+      </w:r>
+      <w:proofErr w:type="spellStart"/>
+      <w:r>
+        <w:rPr>
+          <w:rFonts w:ascii="Times New Roman" w:hAnsi="Times New Roman" w:cs="Times New Roman"/>
+        </w:rPr>
+        <w:t>dan</w:t>
+      </w:r>
+      <w:proofErr w:type="spellEnd"/>
+      <w:r>
+        <w:rPr>
+          <w:rFonts w:ascii="Times New Roman" w:hAnsi="Times New Roman" w:cs="Times New Roman"/>
+        </w:rPr>
+        <w:t xml:space="preserve"> Password </w:t>
+      </w:r>
+      <w:proofErr w:type="spellStart"/>
+      <w:r>
+        <w:rPr>
+          <w:rFonts w:ascii="Times New Roman" w:hAnsi="Times New Roman" w:cs="Times New Roman"/>
+        </w:rPr>
+        <w:t>untuk</w:t>
+      </w:r>
+      <w:proofErr w:type="spellEnd"/>
+      <w:r>
+        <w:rPr>
+          <w:rFonts w:ascii="Times New Roman" w:hAnsi="Times New Roman" w:cs="Times New Roman"/>
+        </w:rPr>
+        <w:t xml:space="preserve"> </w:t>
+      </w:r>
+      <w:proofErr w:type="spellStart"/>
+      <w:r>
+        <w:rPr>
+          <w:rFonts w:ascii="Times New Roman" w:hAnsi="Times New Roman" w:cs="Times New Roman"/>
+        </w:rPr>
+        <w:t>loginnya</w:t>
+      </w:r>
+      <w:proofErr w:type="spellEnd"/>
+      <w:r>
+        <w:rPr>
+          <w:rFonts w:ascii="Times New Roman" w:hAnsi="Times New Roman" w:cs="Times New Roman"/>
+        </w:rPr>
+        <w:t>.</w:t>
       </w:r>
     </w:p>
     <w:p>
@@ -1657,7 +5447,7 @@
         <w:rPr>
           <w:rFonts w:ascii="Times New Roman" w:hAnsi="Times New Roman" w:cs="Times New Roman"/>
           <w:noProof/>
-          <w:lang w:val="en-ID" w:eastAsia="en-ID"/>
+          <w:lang w:val="id-ID" w:eastAsia="ko-KR"/>
         </w:rPr>
         <w:drawing>
           <wp:inline distT="0" distB="0" distL="0" distR="0" wp14:anchorId="5DC5B13D" wp14:editId="042D636E">
@@ -1677,7 +5467,7 @@
                     </pic:cNvPicPr>
                   </pic:nvPicPr>
                   <pic:blipFill>
-                    <a:blip r:embed="rId8">
+                    <a:blip r:embed="rId9">
                       <a:extLst>
                         <a:ext uri="{28A0092B-C50C-407E-A947-70E740481C1C}">
                           <a14:useLocalDpi xmlns:a14="http://schemas.microsoft.com/office/drawing/2010/main" val="0"/>
@@ -1747,11 +5537,19 @@
           <w:rFonts w:ascii="Times New Roman" w:hAnsi="Times New Roman" w:cs="Times New Roman"/>
         </w:rPr>
       </w:pPr>
-      <w:r>
-        <w:rPr>
-          <w:rFonts w:ascii="Times New Roman" w:hAnsi="Times New Roman" w:cs="Times New Roman"/>
-        </w:rPr>
-        <w:t>Tampilan Admin</w:t>
+      <w:proofErr w:type="spellStart"/>
+      <w:r>
+        <w:rPr>
+          <w:rFonts w:ascii="Times New Roman" w:hAnsi="Times New Roman" w:cs="Times New Roman"/>
+        </w:rPr>
+        <w:t>Tampilan</w:t>
+      </w:r>
+      <w:proofErr w:type="spellEnd"/>
+      <w:r>
+        <w:rPr>
+          <w:rFonts w:ascii="Times New Roman" w:hAnsi="Times New Roman" w:cs="Times New Roman"/>
+        </w:rPr>
+        <w:t xml:space="preserve"> Admin</w:t>
       </w:r>
     </w:p>
     <w:p>
@@ -1763,11 +5561,341 @@
           <w:rFonts w:ascii="Times New Roman" w:hAnsi="Times New Roman" w:cs="Times New Roman"/>
         </w:rPr>
       </w:pPr>
-      <w:r>
-        <w:rPr>
-          <w:rFonts w:ascii="Times New Roman" w:hAnsi="Times New Roman" w:cs="Times New Roman"/>
-        </w:rPr>
-        <w:t xml:space="preserve">Tampilan Admin disisni menunjukkan daftar user yang sudah mendaftar, Admin bisa mengelola data-data kos, seperti tampilan dibawah ada tombol Tambah dan Cetak. Dan pagian tampilan bawah ada tombol edit dan hapus. </w:t>
+      <w:proofErr w:type="spellStart"/>
+      <w:r>
+        <w:rPr>
+          <w:rFonts w:ascii="Times New Roman" w:hAnsi="Times New Roman" w:cs="Times New Roman"/>
+        </w:rPr>
+        <w:t>Tampilan</w:t>
+      </w:r>
+      <w:proofErr w:type="spellEnd"/>
+      <w:r>
+        <w:rPr>
+          <w:rFonts w:ascii="Times New Roman" w:hAnsi="Times New Roman" w:cs="Times New Roman"/>
+        </w:rPr>
+        <w:t xml:space="preserve"> Admin </w:t>
+      </w:r>
+      <w:proofErr w:type="spellStart"/>
+      <w:r>
+        <w:rPr>
+          <w:rFonts w:ascii="Times New Roman" w:hAnsi="Times New Roman" w:cs="Times New Roman"/>
+        </w:rPr>
+        <w:t>disisni</w:t>
+      </w:r>
+      <w:proofErr w:type="spellEnd"/>
+      <w:r>
+        <w:rPr>
+          <w:rFonts w:ascii="Times New Roman" w:hAnsi="Times New Roman" w:cs="Times New Roman"/>
+        </w:rPr>
+        <w:t xml:space="preserve"> </w:t>
+      </w:r>
+      <w:proofErr w:type="spellStart"/>
+      <w:r>
+        <w:rPr>
+          <w:rFonts w:ascii="Times New Roman" w:hAnsi="Times New Roman" w:cs="Times New Roman"/>
+        </w:rPr>
+        <w:t>menunjukkan</w:t>
+      </w:r>
+      <w:proofErr w:type="spellEnd"/>
+      <w:r>
+        <w:rPr>
+          <w:rFonts w:ascii="Times New Roman" w:hAnsi="Times New Roman" w:cs="Times New Roman"/>
+        </w:rPr>
+        <w:t xml:space="preserve"> </w:t>
+      </w:r>
+      <w:proofErr w:type="spellStart"/>
+      <w:r>
+        <w:rPr>
+          <w:rFonts w:ascii="Times New Roman" w:hAnsi="Times New Roman" w:cs="Times New Roman"/>
+        </w:rPr>
+        <w:t>daftar</w:t>
+      </w:r>
+      <w:proofErr w:type="spellEnd"/>
+      <w:r>
+        <w:rPr>
+          <w:rFonts w:ascii="Times New Roman" w:hAnsi="Times New Roman" w:cs="Times New Roman"/>
+        </w:rPr>
+        <w:t xml:space="preserve"> user yang </w:t>
+      </w:r>
+      <w:proofErr w:type="spellStart"/>
+      <w:r>
+        <w:rPr>
+          <w:rFonts w:ascii="Times New Roman" w:hAnsi="Times New Roman" w:cs="Times New Roman"/>
+        </w:rPr>
+        <w:t>sudah</w:t>
+      </w:r>
+      <w:proofErr w:type="spellEnd"/>
+      <w:r>
+        <w:rPr>
+          <w:rFonts w:ascii="Times New Roman" w:hAnsi="Times New Roman" w:cs="Times New Roman"/>
+        </w:rPr>
+        <w:t xml:space="preserve"> </w:t>
+      </w:r>
+      <w:proofErr w:type="spellStart"/>
+      <w:r>
+        <w:rPr>
+          <w:rFonts w:ascii="Times New Roman" w:hAnsi="Times New Roman" w:cs="Times New Roman"/>
+        </w:rPr>
+        <w:t>mendaftar</w:t>
+      </w:r>
+      <w:proofErr w:type="spellEnd"/>
+      <w:r>
+        <w:rPr>
+          <w:rFonts w:ascii="Times New Roman" w:hAnsi="Times New Roman" w:cs="Times New Roman"/>
+        </w:rPr>
+        <w:t xml:space="preserve">, Admin </w:t>
+      </w:r>
+      <w:proofErr w:type="spellStart"/>
+      <w:r>
+        <w:rPr>
+          <w:rFonts w:ascii="Times New Roman" w:hAnsi="Times New Roman" w:cs="Times New Roman"/>
+        </w:rPr>
+        <w:t>bisa</w:t>
+      </w:r>
+      <w:proofErr w:type="spellEnd"/>
+      <w:r>
+        <w:rPr>
+          <w:rFonts w:ascii="Times New Roman" w:hAnsi="Times New Roman" w:cs="Times New Roman"/>
+        </w:rPr>
+        <w:t xml:space="preserve"> </w:t>
+      </w:r>
+      <w:proofErr w:type="spellStart"/>
+      <w:r>
+        <w:rPr>
+          <w:rFonts w:ascii="Times New Roman" w:hAnsi="Times New Roman" w:cs="Times New Roman"/>
+        </w:rPr>
+        <w:t>mengelola</w:t>
+      </w:r>
+      <w:proofErr w:type="spellEnd"/>
+      <w:r>
+        <w:rPr>
+          <w:rFonts w:ascii="Times New Roman" w:hAnsi="Times New Roman" w:cs="Times New Roman"/>
+        </w:rPr>
+        <w:t xml:space="preserve"> data-data </w:t>
+      </w:r>
+      <w:proofErr w:type="spellStart"/>
+      <w:r>
+        <w:rPr>
+          <w:rFonts w:ascii="Times New Roman" w:hAnsi="Times New Roman" w:cs="Times New Roman"/>
+        </w:rPr>
+        <w:t>kos</w:t>
+      </w:r>
+      <w:proofErr w:type="spellEnd"/>
+      <w:r>
+        <w:rPr>
+          <w:rFonts w:ascii="Times New Roman" w:hAnsi="Times New Roman" w:cs="Times New Roman"/>
+        </w:rPr>
+        <w:t xml:space="preserve">, </w:t>
+      </w:r>
+      <w:proofErr w:type="spellStart"/>
+      <w:r>
+        <w:rPr>
+          <w:rFonts w:ascii="Times New Roman" w:hAnsi="Times New Roman" w:cs="Times New Roman"/>
+        </w:rPr>
+        <w:t>seperti</w:t>
+      </w:r>
+      <w:proofErr w:type="spellEnd"/>
+      <w:r>
+        <w:rPr>
+          <w:rFonts w:ascii="Times New Roman" w:hAnsi="Times New Roman" w:cs="Times New Roman"/>
+        </w:rPr>
+        <w:t xml:space="preserve"> </w:t>
+      </w:r>
+      <w:proofErr w:type="spellStart"/>
+      <w:r>
+        <w:rPr>
+          <w:rFonts w:ascii="Times New Roman" w:hAnsi="Times New Roman" w:cs="Times New Roman"/>
+        </w:rPr>
+        <w:t>tampilan</w:t>
+      </w:r>
+      <w:proofErr w:type="spellEnd"/>
+      <w:r>
+        <w:rPr>
+          <w:rFonts w:ascii="Times New Roman" w:hAnsi="Times New Roman" w:cs="Times New Roman"/>
+        </w:rPr>
+        <w:t xml:space="preserve"> </w:t>
+      </w:r>
+      <w:proofErr w:type="spellStart"/>
+      <w:r>
+        <w:rPr>
+          <w:rFonts w:ascii="Times New Roman" w:hAnsi="Times New Roman" w:cs="Times New Roman"/>
+        </w:rPr>
+        <w:t>dibawah</w:t>
+      </w:r>
+      <w:proofErr w:type="spellEnd"/>
+      <w:r>
+        <w:rPr>
+          <w:rFonts w:ascii="Times New Roman" w:hAnsi="Times New Roman" w:cs="Times New Roman"/>
+        </w:rPr>
+        <w:t xml:space="preserve"> </w:t>
+      </w:r>
+      <w:proofErr w:type="spellStart"/>
+      <w:r>
+        <w:rPr>
+          <w:rFonts w:ascii="Times New Roman" w:hAnsi="Times New Roman" w:cs="Times New Roman"/>
+        </w:rPr>
+        <w:t>ada</w:t>
+      </w:r>
+      <w:proofErr w:type="spellEnd"/>
+      <w:r>
+        <w:rPr>
+          <w:rFonts w:ascii="Times New Roman" w:hAnsi="Times New Roman" w:cs="Times New Roman"/>
+        </w:rPr>
+        <w:t xml:space="preserve"> </w:t>
+      </w:r>
+      <w:proofErr w:type="spellStart"/>
+      <w:r>
+        <w:rPr>
+          <w:rFonts w:ascii="Times New Roman" w:hAnsi="Times New Roman" w:cs="Times New Roman"/>
+        </w:rPr>
+        <w:t>tombol</w:t>
+      </w:r>
+      <w:proofErr w:type="spellEnd"/>
+      <w:r>
+        <w:rPr>
+          <w:rFonts w:ascii="Times New Roman" w:hAnsi="Times New Roman" w:cs="Times New Roman"/>
+        </w:rPr>
+        <w:t xml:space="preserve"> </w:t>
+      </w:r>
+      <w:proofErr w:type="spellStart"/>
+      <w:r>
+        <w:rPr>
+          <w:rFonts w:ascii="Times New Roman" w:hAnsi="Times New Roman" w:cs="Times New Roman"/>
+        </w:rPr>
+        <w:t>Tambah</w:t>
+      </w:r>
+      <w:proofErr w:type="spellEnd"/>
+      <w:r>
+        <w:rPr>
+          <w:rFonts w:ascii="Times New Roman" w:hAnsi="Times New Roman" w:cs="Times New Roman"/>
+        </w:rPr>
+        <w:t xml:space="preserve"> </w:t>
+      </w:r>
+      <w:proofErr w:type="spellStart"/>
+      <w:r>
+        <w:rPr>
+          <w:rFonts w:ascii="Times New Roman" w:hAnsi="Times New Roman" w:cs="Times New Roman"/>
+        </w:rPr>
+        <w:t>dan</w:t>
+      </w:r>
+      <w:proofErr w:type="spellEnd"/>
+      <w:r>
+        <w:rPr>
+          <w:rFonts w:ascii="Times New Roman" w:hAnsi="Times New Roman" w:cs="Times New Roman"/>
+        </w:rPr>
+        <w:t xml:space="preserve"> </w:t>
+      </w:r>
+      <w:proofErr w:type="spellStart"/>
+      <w:r>
+        <w:rPr>
+          <w:rFonts w:ascii="Times New Roman" w:hAnsi="Times New Roman" w:cs="Times New Roman"/>
+        </w:rPr>
+        <w:t>Cetak</w:t>
+      </w:r>
+      <w:proofErr w:type="spellEnd"/>
+      <w:r>
+        <w:rPr>
+          <w:rFonts w:ascii="Times New Roman" w:hAnsi="Times New Roman" w:cs="Times New Roman"/>
+        </w:rPr>
+        <w:t xml:space="preserve">. Dan </w:t>
+      </w:r>
+      <w:proofErr w:type="spellStart"/>
+      <w:r>
+        <w:rPr>
+          <w:rFonts w:ascii="Times New Roman" w:hAnsi="Times New Roman" w:cs="Times New Roman"/>
+        </w:rPr>
+        <w:t>pagian</w:t>
+      </w:r>
+      <w:proofErr w:type="spellEnd"/>
+      <w:r>
+        <w:rPr>
+          <w:rFonts w:ascii="Times New Roman" w:hAnsi="Times New Roman" w:cs="Times New Roman"/>
+        </w:rPr>
+        <w:t xml:space="preserve"> </w:t>
+      </w:r>
+      <w:proofErr w:type="spellStart"/>
+      <w:r>
+        <w:rPr>
+          <w:rFonts w:ascii="Times New Roman" w:hAnsi="Times New Roman" w:cs="Times New Roman"/>
+        </w:rPr>
+        <w:t>tampilan</w:t>
+      </w:r>
+      <w:proofErr w:type="spellEnd"/>
+      <w:r>
+        <w:rPr>
+          <w:rFonts w:ascii="Times New Roman" w:hAnsi="Times New Roman" w:cs="Times New Roman"/>
+        </w:rPr>
+        <w:t xml:space="preserve"> </w:t>
+      </w:r>
+      <w:proofErr w:type="spellStart"/>
+      <w:r>
+        <w:rPr>
+          <w:rFonts w:ascii="Times New Roman" w:hAnsi="Times New Roman" w:cs="Times New Roman"/>
+        </w:rPr>
+        <w:t>bawah</w:t>
+      </w:r>
+      <w:proofErr w:type="spellEnd"/>
+      <w:r>
+        <w:rPr>
+          <w:rFonts w:ascii="Times New Roman" w:hAnsi="Times New Roman" w:cs="Times New Roman"/>
+        </w:rPr>
+        <w:t xml:space="preserve"> </w:t>
+      </w:r>
+      <w:proofErr w:type="spellStart"/>
+      <w:r>
+        <w:rPr>
+          <w:rFonts w:ascii="Times New Roman" w:hAnsi="Times New Roman" w:cs="Times New Roman"/>
+        </w:rPr>
+        <w:t>ada</w:t>
+      </w:r>
+      <w:proofErr w:type="spellEnd"/>
+      <w:r>
+        <w:rPr>
+          <w:rFonts w:ascii="Times New Roman" w:hAnsi="Times New Roman" w:cs="Times New Roman"/>
+        </w:rPr>
+        <w:t xml:space="preserve"> </w:t>
+      </w:r>
+      <w:proofErr w:type="spellStart"/>
+      <w:r>
+        <w:rPr>
+          <w:rFonts w:ascii="Times New Roman" w:hAnsi="Times New Roman" w:cs="Times New Roman"/>
+        </w:rPr>
+        <w:t>tombol</w:t>
+      </w:r>
+      <w:proofErr w:type="spellEnd"/>
+      <w:r>
+        <w:rPr>
+          <w:rFonts w:ascii="Times New Roman" w:hAnsi="Times New Roman" w:cs="Times New Roman"/>
+        </w:rPr>
+        <w:t xml:space="preserve"> edit </w:t>
+      </w:r>
+      <w:proofErr w:type="spellStart"/>
+      <w:r>
+        <w:rPr>
+          <w:rFonts w:ascii="Times New Roman" w:hAnsi="Times New Roman" w:cs="Times New Roman"/>
+        </w:rPr>
+        <w:t>dan</w:t>
+      </w:r>
+      <w:proofErr w:type="spellEnd"/>
+      <w:r>
+        <w:rPr>
+          <w:rFonts w:ascii="Times New Roman" w:hAnsi="Times New Roman" w:cs="Times New Roman"/>
+        </w:rPr>
+        <w:t xml:space="preserve"> </w:t>
+      </w:r>
+      <w:proofErr w:type="spellStart"/>
+      <w:r>
+        <w:rPr>
+          <w:rFonts w:ascii="Times New Roman" w:hAnsi="Times New Roman" w:cs="Times New Roman"/>
+        </w:rPr>
+        <w:t>hapus</w:t>
+      </w:r>
+      <w:proofErr w:type="spellEnd"/>
+      <w:r>
+        <w:rPr>
+          <w:rFonts w:ascii="Times New Roman" w:hAnsi="Times New Roman" w:cs="Times New Roman"/>
+        </w:rPr>
+        <w:t xml:space="preserve">. </w:t>
       </w:r>
     </w:p>
     <w:p>
@@ -1786,7 +5914,7 @@
       <w:r>
         <w:rPr>
           <w:noProof/>
-          <w:lang w:val="en-ID" w:eastAsia="en-ID"/>
+          <w:lang w:val="id-ID" w:eastAsia="ko-KR"/>
         </w:rPr>
         <w:drawing>
           <wp:inline distT="0" distB="0" distL="0" distR="0" wp14:anchorId="5C4C2683" wp14:editId="706E483A">
@@ -1806,7 +5934,7 @@
                     </pic:cNvPicPr>
                   </pic:nvPicPr>
                   <pic:blipFill>
-                    <a:blip r:embed="rId9">
+                    <a:blip r:embed="rId10">
                       <a:extLst>
                         <a:ext uri="{28A0092B-C50C-407E-A947-70E740481C1C}">
                           <a14:useLocalDpi xmlns:a14="http://schemas.microsoft.com/office/drawing/2010/main" val="0"/>
@@ -1866,13 +5994,23 @@
           <w:sz w:val="28"/>
         </w:rPr>
       </w:pPr>
+      <w:proofErr w:type="spellStart"/>
       <w:r>
         <w:rPr>
           <w:rFonts w:ascii="Times New Roman" w:hAnsi="Times New Roman" w:cs="Times New Roman"/>
           <w:b/>
           <w:sz w:val="28"/>
         </w:rPr>
-        <w:t>Skema Database Website Kosan Online</w:t>
+        <w:t>Skema</w:t>
+      </w:r>
+      <w:proofErr w:type="spellEnd"/>
+      <w:r>
+        <w:rPr>
+          <w:rFonts w:ascii="Times New Roman" w:hAnsi="Times New Roman" w:cs="Times New Roman"/>
+          <w:b/>
+          <w:sz w:val="28"/>
+        </w:rPr>
+        <w:t xml:space="preserve"> Database Website Kosan Online</w:t>
       </w:r>
     </w:p>
     <w:p>
@@ -1925,7 +6063,7 @@
         <w:rPr>
           <w:rFonts w:ascii="Times New Roman" w:hAnsi="Times New Roman" w:cs="Times New Roman"/>
           <w:noProof/>
-          <w:lang w:val="en-ID" w:eastAsia="en-ID"/>
+          <w:lang w:val="id-ID" w:eastAsia="ko-KR"/>
         </w:rPr>
         <w:drawing>
           <wp:inline distT="0" distB="0" distL="0" distR="0" wp14:anchorId="51D5D4B4" wp14:editId="134DCC25">
@@ -1945,7 +6083,7 @@
                     </pic:cNvPicPr>
                   </pic:nvPicPr>
                   <pic:blipFill>
-                    <a:blip r:embed="rId10">
+                    <a:blip r:embed="rId11">
                       <a:extLst>
                         <a:ext uri="{28A0092B-C50C-407E-A947-70E740481C1C}">
                           <a14:useLocalDpi xmlns:a14="http://schemas.microsoft.com/office/drawing/2010/main" val="0"/>
@@ -2015,23 +6153,127 @@
     </w:p>
     <w:p>
       <w:pPr>
-        <w:pStyle w:val="ListParagraph"/>
         <w:jc w:val="both"/>
         <w:rPr>
           <w:rFonts w:ascii="Times New Roman" w:hAnsi="Times New Roman" w:cs="Times New Roman"/>
-        </w:rPr>
-      </w:pPr>
-    </w:p>
-    <w:p>
-      <w:pPr>
-        <w:pStyle w:val="ListParagraph"/>
+          <w:lang w:val="id-ID"/>
+        </w:rPr>
+      </w:pPr>
+      <w:r>
+        <w:rPr>
+          <w:rFonts w:ascii="Times New Roman" w:hAnsi="Times New Roman" w:cs="Times New Roman"/>
+          <w:lang w:val="id-ID"/>
+        </w:rPr>
+        <w:t>Ada 4 skema database yaitu user, kos, pesanan dan transaksi.</w:t>
+      </w:r>
+    </w:p>
+    <w:p>
+      <w:pPr>
         <w:jc w:val="both"/>
         <w:rPr>
           <w:rFonts w:ascii="Times New Roman" w:hAnsi="Times New Roman" w:cs="Times New Roman"/>
-        </w:rPr>
-      </w:pPr>
-    </w:p>
-    <w:p/>
+          <w:lang w:val="id-ID"/>
+        </w:rPr>
+      </w:pPr>
+      <w:r>
+        <w:rPr>
+          <w:rFonts w:ascii="Times New Roman" w:hAnsi="Times New Roman" w:cs="Times New Roman"/>
+          <w:lang w:val="id-ID"/>
+        </w:rPr>
+        <w:t xml:space="preserve">Di dalam database </w:t>
+      </w:r>
+      <w:r>
+        <w:rPr>
+          <w:rFonts w:ascii="Times New Roman" w:hAnsi="Times New Roman" w:cs="Times New Roman"/>
+          <w:b/>
+          <w:lang w:val="id-ID"/>
+        </w:rPr>
+        <w:t>user</w:t>
+      </w:r>
+      <w:r>
+        <w:rPr>
+          <w:rFonts w:ascii="Times New Roman" w:hAnsi="Times New Roman" w:cs="Times New Roman"/>
+          <w:lang w:val="id-ID"/>
+        </w:rPr>
+        <w:t xml:space="preserve"> ada user pengguna dan admin, user dan admin bisa melakukan create read update delete ke dalam database </w:t>
+      </w:r>
+      <w:r>
+        <w:rPr>
+          <w:rFonts w:ascii="Times New Roman" w:hAnsi="Times New Roman" w:cs="Times New Roman"/>
+          <w:b/>
+          <w:lang w:val="id-ID"/>
+        </w:rPr>
+        <w:t>kos</w:t>
+      </w:r>
+      <w:r>
+        <w:rPr>
+          <w:rFonts w:ascii="Times New Roman" w:hAnsi="Times New Roman" w:cs="Times New Roman"/>
+          <w:lang w:val="id-ID"/>
+        </w:rPr>
+        <w:t>,</w:t>
+      </w:r>
+      <w:r>
+        <w:rPr>
+          <w:rFonts w:ascii="Times New Roman" w:hAnsi="Times New Roman" w:cs="Times New Roman"/>
+          <w:lang w:val="id-ID"/>
+        </w:rPr>
+        <w:t xml:space="preserve"> akan tetapi user pengguna hanya dapat menghapus database kos nya sendiri dan tidak dapat menghapus data kos user pengguna lain. Selanjutnya untuk pemesanan kos, user pengguna memasukan data pesanan sesuai dengan database </w:t>
+      </w:r>
+      <w:r>
+        <w:rPr>
+          <w:rFonts w:ascii="Times New Roman" w:hAnsi="Times New Roman" w:cs="Times New Roman"/>
+          <w:b/>
+          <w:lang w:val="id-ID"/>
+        </w:rPr>
+        <w:t>pesanan</w:t>
+      </w:r>
+      <w:r>
+        <w:rPr>
+          <w:rFonts w:ascii="Times New Roman" w:hAnsi="Times New Roman" w:cs="Times New Roman"/>
+          <w:lang w:val="id-ID"/>
+        </w:rPr>
+        <w:t>,</w:t>
+      </w:r>
+      <w:r>
+        <w:rPr>
+          <w:rFonts w:ascii="Times New Roman" w:hAnsi="Times New Roman" w:cs="Times New Roman"/>
+          <w:b/>
+          <w:lang w:val="id-ID"/>
+        </w:rPr>
+        <w:t xml:space="preserve"> </w:t>
+      </w:r>
+      <w:r>
+        <w:rPr>
+          <w:rFonts w:ascii="Times New Roman" w:hAnsi="Times New Roman" w:cs="Times New Roman"/>
+          <w:lang w:val="id-ID"/>
+        </w:rPr>
+        <w:t xml:space="preserve">jika pesanan sudah dibuat user pengguna harus mengisi data bukti pembayaran sesuai dengan database </w:t>
+      </w:r>
+      <w:r>
+        <w:rPr>
+          <w:rFonts w:ascii="Times New Roman" w:hAnsi="Times New Roman" w:cs="Times New Roman"/>
+          <w:b/>
+          <w:lang w:val="id-ID"/>
+        </w:rPr>
+        <w:t>transaksi</w:t>
+      </w:r>
+      <w:r>
+        <w:rPr>
+          <w:rFonts w:ascii="Times New Roman" w:hAnsi="Times New Roman" w:cs="Times New Roman"/>
+          <w:lang w:val="id-ID"/>
+        </w:rPr>
+        <w:t>.</w:t>
+      </w:r>
+    </w:p>
+    <w:p>
+      <w:pPr>
+        <w:rPr>
+          <w:lang w:val="id-ID"/>
+        </w:rPr>
+      </w:pPr>
+      <w:bookmarkStart w:id="0" w:name="_GoBack"/>
+      <w:bookmarkEnd w:id="0"/>
+    </w:p>
     <w:sectPr>
       <w:pgSz w:w="12240" w:h="15840"/>
       <w:pgMar w:top="1440" w:right="1440" w:bottom="1440" w:left="1440" w:header="720" w:footer="720" w:gutter="0"/>
@@ -2043,7 +6285,7 @@
 </file>
 
 <file path=word/numbering.xml><?xml version="1.0" encoding="utf-8"?>
-<w:numbering xmlns:wpc="http://schemas.microsoft.com/office/word/2010/wordprocessingCanvas" xmlns:mc="http://schemas.openxmlformats.org/markup-compatibility/2006" xmlns:o="urn:schemas-microsoft-com:office:office" xmlns:r="http://schemas.openxmlformats.org/officeDocument/2006/relationships" xmlns:m="http://schemas.openxmlformats.org/officeDocument/2006/math" xmlns:v="urn:schemas-microsoft-com:vml" xmlns:wp14="http://schemas.microsoft.com/office/word/2010/wordprocessingDrawing" xmlns:wp="http://schemas.openxmlformats.org/drawingml/2006/wordprocessingDrawing" xmlns:w10="urn:schemas-microsoft-com:office:word" xmlns:w="http://schemas.openxmlformats.org/wordprocessingml/2006/main" xmlns:w14="http://schemas.microsoft.com/office/word/2010/wordml" xmlns:w15="http://schemas.microsoft.com/office/word/2012/wordml" xmlns:wpg="http://schemas.microsoft.com/office/word/2010/wordprocessingGroup" xmlns:wpi="http://schemas.microsoft.com/office/word/2010/wordprocessingInk" xmlns:wne="http://schemas.microsoft.com/office/word/2006/wordml" xmlns:wps="http://schemas.microsoft.com/office/word/2010/wordprocessingShape" mc:Ignorable="w14 w15 wp14">
+<w:numbering xmlns:wpc="http://schemas.microsoft.com/office/word/2010/wordprocessingCanvas" xmlns:mc="http://schemas.openxmlformats.org/markup-compatibility/2006" xmlns:o="urn:schemas-microsoft-com:office:office" xmlns:r="http://schemas.openxmlformats.org/officeDocument/2006/relationships" xmlns:m="http://schemas.openxmlformats.org/officeDocument/2006/math" xmlns:v="urn:schemas-microsoft-com:vml" xmlns:wp14="http://schemas.microsoft.com/office/word/2010/wordprocessingDrawing" xmlns:wp="http://schemas.openxmlformats.org/drawingml/2006/wordprocessingDrawing" xmlns:w10="urn:schemas-microsoft-com:office:word" xmlns:w="http://schemas.openxmlformats.org/wordprocessingml/2006/main" xmlns:w14="http://schemas.microsoft.com/office/word/2010/wordml" xmlns:wpg="http://schemas.microsoft.com/office/word/2010/wordprocessingGroup" xmlns:wpi="http://schemas.microsoft.com/office/word/2010/wordprocessingInk" xmlns:wne="http://schemas.microsoft.com/office/word/2006/wordml" xmlns:wps="http://schemas.microsoft.com/office/word/2010/wordprocessingShape" mc:Ignorable="w14 wp14">
   <w:abstractNum w:abstractNumId="0">
     <w:nsid w:val="497E1C4D"/>
     <w:multiLevelType w:val="hybridMultilevel"/>
@@ -2232,7 +6474,7 @@
 </file>
 
 <file path=word/styles.xml><?xml version="1.0" encoding="utf-8"?>
-<w:styles xmlns:mc="http://schemas.openxmlformats.org/markup-compatibility/2006" xmlns:r="http://schemas.openxmlformats.org/officeDocument/2006/relationships" xmlns:w="http://schemas.openxmlformats.org/wordprocessingml/2006/main" xmlns:w14="http://schemas.microsoft.com/office/word/2010/wordml" xmlns:w15="http://schemas.microsoft.com/office/word/2012/wordml" mc:Ignorable="w14 w15">
+<w:styles xmlns:mc="http://schemas.openxmlformats.org/markup-compatibility/2006" xmlns:r="http://schemas.openxmlformats.org/officeDocument/2006/relationships" xmlns:w="http://schemas.openxmlformats.org/wordprocessingml/2006/main" xmlns:w14="http://schemas.microsoft.com/office/word/2010/wordml" mc:Ignorable="w14">
   <w:docDefaults>
     <w:rPrDefault>
       <w:rPr>
@@ -2248,378 +6490,144 @@
       </w:pPr>
     </w:pPrDefault>
   </w:docDefaults>
-  <w:latentStyles w:defLockedState="0" w:defUIPriority="99" w:defSemiHidden="0" w:defUnhideWhenUsed="0" w:defQFormat="0" w:count="371">
-    <w:lsdException w:name="Normal" w:uiPriority="0" w:qFormat="1"/>
-    <w:lsdException w:name="heading 1" w:uiPriority="9" w:qFormat="1"/>
-    <w:lsdException w:name="heading 2" w:semiHidden="1" w:uiPriority="9" w:unhideWhenUsed="1" w:qFormat="1"/>
-    <w:lsdException w:name="heading 3" w:semiHidden="1" w:uiPriority="9" w:unhideWhenUsed="1" w:qFormat="1"/>
-    <w:lsdException w:name="heading 4" w:semiHidden="1" w:uiPriority="9" w:unhideWhenUsed="1" w:qFormat="1"/>
-    <w:lsdException w:name="heading 5" w:semiHidden="1" w:uiPriority="9" w:unhideWhenUsed="1" w:qFormat="1"/>
-    <w:lsdException w:name="heading 6" w:semiHidden="1" w:uiPriority="9" w:unhideWhenUsed="1" w:qFormat="1"/>
-    <w:lsdException w:name="heading 7" w:semiHidden="1" w:uiPriority="9" w:unhideWhenUsed="1" w:qFormat="1"/>
-    <w:lsdException w:name="heading 8" w:semiHidden="1" w:uiPriority="9" w:unhideWhenUsed="1" w:qFormat="1"/>
-    <w:lsdException w:name="heading 9" w:semiHidden="1" w:uiPriority="9" w:unhideWhenUsed="1" w:qFormat="1"/>
-    <w:lsdException w:name="index 1" w:semiHidden="1" w:unhideWhenUsed="1"/>
-    <w:lsdException w:name="index 2" w:semiHidden="1" w:unhideWhenUsed="1"/>
-    <w:lsdException w:name="index 3" w:semiHidden="1" w:unhideWhenUsed="1"/>
-    <w:lsdException w:name="index 4" w:semiHidden="1" w:unhideWhenUsed="1"/>
-    <w:lsdException w:name="index 5" w:semiHidden="1" w:unhideWhenUsed="1"/>
-    <w:lsdException w:name="index 6" w:semiHidden="1" w:unhideWhenUsed="1"/>
-    <w:lsdException w:name="index 7" w:semiHidden="1" w:unhideWhenUsed="1"/>
-    <w:lsdException w:name="index 8" w:semiHidden="1" w:unhideWhenUsed="1"/>
-    <w:lsdException w:name="index 9" w:semiHidden="1" w:unhideWhenUsed="1"/>
-    <w:lsdException w:name="toc 1" w:semiHidden="1" w:uiPriority="39" w:unhideWhenUsed="1"/>
-    <w:lsdException w:name="toc 2" w:semiHidden="1" w:uiPriority="39" w:unhideWhenUsed="1"/>
-    <w:lsdException w:name="toc 3" w:semiHidden="1" w:uiPriority="39" w:unhideWhenUsed="1"/>
-    <w:lsdException w:name="toc 4" w:semiHidden="1" w:uiPriority="39" w:unhideWhenUsed="1"/>
-    <w:lsdException w:name="toc 5" w:semiHidden="1" w:uiPriority="39" w:unhideWhenUsed="1"/>
-    <w:lsdException w:name="toc 6" w:semiHidden="1" w:uiPriority="39" w:unhideWhenUsed="1"/>
-    <w:lsdException w:name="toc 7" w:semiHidden="1" w:uiPriority="39" w:unhideWhenUsed="1"/>
-    <w:lsdException w:name="toc 8" w:semiHidden="1" w:uiPriority="39" w:unhideWhenUsed="1"/>
-    <w:lsdException w:name="toc 9" w:semiHidden="1" w:uiPriority="39" w:unhideWhenUsed="1"/>
-    <w:lsdException w:name="Normal Indent" w:semiHidden="1" w:unhideWhenUsed="1"/>
-    <w:lsdException w:name="footnote text" w:semiHidden="1" w:unhideWhenUsed="1"/>
-    <w:lsdException w:name="annotation text" w:semiHidden="1" w:unhideWhenUsed="1"/>
-    <w:lsdException w:name="header" w:semiHidden="1" w:unhideWhenUsed="1"/>
-    <w:lsdException w:name="footer" w:semiHidden="1" w:unhideWhenUsed="1"/>
-    <w:lsdException w:name="index heading" w:semiHidden="1" w:unhideWhenUsed="1"/>
-    <w:lsdException w:name="caption" w:semiHidden="1" w:uiPriority="35" w:unhideWhenUsed="1" w:qFormat="1"/>
-    <w:lsdException w:name="table of figures" w:semiHidden="1" w:unhideWhenUsed="1"/>
-    <w:lsdException w:name="envelope address" w:semiHidden="1" w:unhideWhenUsed="1"/>
-    <w:lsdException w:name="envelope return" w:semiHidden="1" w:unhideWhenUsed="1"/>
-    <w:lsdException w:name="footnote reference" w:semiHidden="1" w:unhideWhenUsed="1"/>
-    <w:lsdException w:name="annotation reference" w:semiHidden="1" w:unhideWhenUsed="1"/>
-    <w:lsdException w:name="line number" w:semiHidden="1" w:unhideWhenUsed="1"/>
-    <w:lsdException w:name="page number" w:semiHidden="1" w:unhideWhenUsed="1"/>
-    <w:lsdException w:name="endnote reference" w:semiHidden="1" w:unhideWhenUsed="1"/>
-    <w:lsdException w:name="endnote text" w:semiHidden="1" w:unhideWhenUsed="1"/>
-    <w:lsdException w:name="table of authorities" w:semiHidden="1" w:unhideWhenUsed="1"/>
-    <w:lsdException w:name="macro" w:semiHidden="1" w:unhideWhenUsed="1"/>
-    <w:lsdException w:name="toa heading" w:semiHidden="1" w:unhideWhenUsed="1"/>
-    <w:lsdException w:name="List" w:semiHidden="1" w:unhideWhenUsed="1"/>
-    <w:lsdException w:name="List Bullet" w:semiHidden="1" w:unhideWhenUsed="1"/>
-    <w:lsdException w:name="List Number" w:semiHidden="1" w:unhideWhenUsed="1"/>
-    <w:lsdException w:name="List 2" w:semiHidden="1" w:unhideWhenUsed="1"/>
-    <w:lsdException w:name="List 3" w:semiHidden="1" w:unhideWhenUsed="1"/>
-    <w:lsdException w:name="List 4" w:semiHidden="1" w:unhideWhenUsed="1"/>
-    <w:lsdException w:name="List 5" w:semiHidden="1" w:unhideWhenUsed="1"/>
-    <w:lsdException w:name="List Bullet 2" w:semiHidden="1" w:unhideWhenUsed="1"/>
-    <w:lsdException w:name="List Bullet 3" w:semiHidden="1" w:unhideWhenUsed="1"/>
-    <w:lsdException w:name="List Bullet 4" w:semiHidden="1" w:unhideWhenUsed="1"/>
-    <w:lsdException w:name="List Bullet 5" w:semiHidden="1" w:unhideWhenUsed="1"/>
-    <w:lsdException w:name="List Number 2" w:semiHidden="1" w:unhideWhenUsed="1"/>
-    <w:lsdException w:name="List Number 3" w:semiHidden="1" w:unhideWhenUsed="1"/>
-    <w:lsdException w:name="List Number 4" w:semiHidden="1" w:unhideWhenUsed="1"/>
-    <w:lsdException w:name="List Number 5" w:semiHidden="1" w:unhideWhenUsed="1"/>
-    <w:lsdException w:name="Title" w:uiPriority="10" w:qFormat="1"/>
-    <w:lsdException w:name="Closing" w:semiHidden="1" w:unhideWhenUsed="1"/>
-    <w:lsdException w:name="Signature" w:semiHidden="1" w:unhideWhenUsed="1"/>
-    <w:lsdException w:name="Default Paragraph Font" w:semiHidden="1" w:uiPriority="1" w:unhideWhenUsed="1"/>
-    <w:lsdException w:name="Body Text" w:semiHidden="1" w:unhideWhenUsed="1"/>
-    <w:lsdException w:name="Body Text Indent" w:semiHidden="1" w:unhideWhenUsed="1"/>
-    <w:lsdException w:name="List Continue" w:semiHidden="1" w:unhideWhenUsed="1"/>
-    <w:lsdException w:name="List Continue 2" w:semiHidden="1" w:unhideWhenUsed="1"/>
-    <w:lsdException w:name="List Continue 3" w:semiHidden="1" w:unhideWhenUsed="1"/>
-    <w:lsdException w:name="List Continue 4" w:semiHidden="1" w:unhideWhenUsed="1"/>
-    <w:lsdException w:name="List Continue 5" w:semiHidden="1" w:unhideWhenUsed="1"/>
-    <w:lsdException w:name="Message Header" w:semiHidden="1" w:unhideWhenUsed="1"/>
-    <w:lsdException w:name="Subtitle" w:uiPriority="11" w:qFormat="1"/>
-    <w:lsdException w:name="Salutation" w:semiHidden="1" w:unhideWhenUsed="1"/>
-    <w:lsdException w:name="Date" w:semiHidden="1" w:unhideWhenUsed="1"/>
-    <w:lsdException w:name="Body Text First Indent" w:semiHidden="1" w:unhideWhenUsed="1"/>
-    <w:lsdException w:name="Body Text First Indent 2" w:semiHidden="1" w:unhideWhenUsed="1"/>
-    <w:lsdException w:name="Note Heading" w:semiHidden="1" w:unhideWhenUsed="1"/>
-    <w:lsdException w:name="Body Text 2" w:semiHidden="1" w:unhideWhenUsed="1"/>
-    <w:lsdException w:name="Body Text 3" w:semiHidden="1" w:unhideWhenUsed="1"/>
-    <w:lsdException w:name="Body Text Indent 2" w:semiHidden="1" w:unhideWhenUsed="1"/>
-    <w:lsdException w:name="Body Text Indent 3" w:semiHidden="1" w:unhideWhenUsed="1"/>
-    <w:lsdException w:name="Block Text" w:semiHidden="1" w:unhideWhenUsed="1"/>
-    <w:lsdException w:name="Hyperlink" w:semiHidden="1" w:unhideWhenUsed="1"/>
-    <w:lsdException w:name="FollowedHyperlink" w:semiHidden="1" w:unhideWhenUsed="1"/>
-    <w:lsdException w:name="Strong" w:uiPriority="22" w:qFormat="1"/>
-    <w:lsdException w:name="Emphasis" w:uiPriority="20" w:qFormat="1"/>
-    <w:lsdException w:name="Document Map" w:semiHidden="1" w:unhideWhenUsed="1"/>
-    <w:lsdException w:name="Plain Text" w:semiHidden="1" w:unhideWhenUsed="1"/>
-    <w:lsdException w:name="E-mail Signature" w:semiHidden="1" w:unhideWhenUsed="1"/>
-    <w:lsdException w:name="HTML Top of Form" w:semiHidden="1" w:unhideWhenUsed="1"/>
-    <w:lsdException w:name="HTML Bottom of Form" w:semiHidden="1" w:unhideWhenUsed="1"/>
-    <w:lsdException w:name="Normal (Web)" w:semiHidden="1" w:unhideWhenUsed="1"/>
-    <w:lsdException w:name="HTML Acronym" w:semiHidden="1" w:unhideWhenUsed="1"/>
-    <w:lsdException w:name="HTML Address" w:semiHidden="1" w:unhideWhenUsed="1"/>
-    <w:lsdException w:name="HTML Cite" w:semiHidden="1" w:unhideWhenUsed="1"/>
-    <w:lsdException w:name="HTML Code" w:semiHidden="1" w:unhideWhenUsed="1"/>
-    <w:lsdException w:name="HTML Definition" w:semiHidden="1" w:unhideWhenUsed="1"/>
-    <w:lsdException w:name="HTML Keyboard" w:semiHidden="1" w:unhideWhenUsed="1"/>
-    <w:lsdException w:name="HTML Preformatted" w:semiHidden="1" w:unhideWhenUsed="1"/>
-    <w:lsdException w:name="HTML Sample" w:semiHidden="1" w:unhideWhenUsed="1"/>
-    <w:lsdException w:name="HTML Typewriter" w:semiHidden="1" w:unhideWhenUsed="1"/>
-    <w:lsdException w:name="HTML Variable" w:semiHidden="1" w:unhideWhenUsed="1"/>
-    <w:lsdException w:name="Normal Table" w:semiHidden="1" w:unhideWhenUsed="1"/>
-    <w:lsdException w:name="annotation subject" w:semiHidden="1" w:unhideWhenUsed="1"/>
-    <w:lsdException w:name="No List" w:semiHidden="1" w:unhideWhenUsed="1"/>
-    <w:lsdException w:name="Outline List 1" w:semiHidden="1" w:unhideWhenUsed="1"/>
-    <w:lsdException w:name="Outline List 2" w:semiHidden="1" w:unhideWhenUsed="1"/>
-    <w:lsdException w:name="Outline List 3" w:semiHidden="1" w:unhideWhenUsed="1"/>
-    <w:lsdException w:name="Table Simple 1" w:semiHidden="1" w:unhideWhenUsed="1"/>
-    <w:lsdException w:name="Table Simple 2" w:semiHidden="1" w:unhideWhenUsed="1"/>
-    <w:lsdException w:name="Table Simple 3" w:semiHidden="1" w:unhideWhenUsed="1"/>
-    <w:lsdException w:name="Table Classic 1" w:semiHidden="1" w:unhideWhenUsed="1"/>
-    <w:lsdException w:name="Table Classic 2" w:semiHidden="1" w:unhideWhenUsed="1"/>
-    <w:lsdException w:name="Table Classic 3" w:semiHidden="1" w:unhideWhenUsed="1"/>
-    <w:lsdException w:name="Table Classic 4" w:semiHidden="1" w:unhideWhenUsed="1"/>
-    <w:lsdException w:name="Table Colorful 1" w:semiHidden="1" w:unhideWhenUsed="1"/>
-    <w:lsdException w:name="Table Colorful 2" w:semiHidden="1" w:unhideWhenUsed="1"/>
-    <w:lsdException w:name="Table Colorful 3" w:semiHidden="1" w:unhideWhenUsed="1"/>
-    <w:lsdException w:name="Table Columns 1" w:semiHidden="1" w:unhideWhenUsed="1"/>
-    <w:lsdException w:name="Table Columns 2" w:semiHidden="1" w:unhideWhenUsed="1"/>
-    <w:lsdException w:name="Table Columns 3" w:semiHidden="1" w:unhideWhenUsed="1"/>
-    <w:lsdException w:name="Table Columns 4" w:semiHidden="1" w:unhideWhenUsed="1"/>
-    <w:lsdException w:name="Table Columns 5" w:semiHidden="1" w:unhideWhenUsed="1"/>
-    <w:lsdException w:name="Table Grid 1" w:semiHidden="1" w:unhideWhenUsed="1"/>
-    <w:lsdException w:name="Table Grid 2" w:semiHidden="1" w:unhideWhenUsed="1"/>
-    <w:lsdException w:name="Table Grid 3" w:semiHidden="1" w:unhideWhenUsed="1"/>
-    <w:lsdException w:name="Table Grid 4" w:semiHidden="1" w:unhideWhenUsed="1"/>
-    <w:lsdException w:name="Table Grid 5" w:semiHidden="1" w:unhideWhenUsed="1"/>
-    <w:lsdException w:name="Table Grid 6" w:semiHidden="1" w:unhideWhenUsed="1"/>
-    <w:lsdException w:name="Table Grid 7" w:semiHidden="1" w:unhideWhenUsed="1"/>
-    <w:lsdException w:name="Table Grid 8" w:semiHidden="1" w:unhideWhenUsed="1"/>
-    <w:lsdException w:name="Table List 1" w:semiHidden="1" w:unhideWhenUsed="1"/>
-    <w:lsdException w:name="Table List 2" w:semiHidden="1" w:unhideWhenUsed="1"/>
-    <w:lsdException w:name="Table List 3" w:semiHidden="1" w:unhideWhenUsed="1"/>
-    <w:lsdException w:name="Table List 4" w:semiHidden="1" w:unhideWhenUsed="1"/>
-    <w:lsdException w:name="Table List 5" w:semiHidden="1" w:unhideWhenUsed="1"/>
-    <w:lsdException w:name="Table List 6" w:semiHidden="1" w:unhideWhenUsed="1"/>
-    <w:lsdException w:name="Table List 7" w:semiHidden="1" w:unhideWhenUsed="1"/>
-    <w:lsdException w:name="Table List 8" w:semiHidden="1" w:unhideWhenUsed="1"/>
-    <w:lsdException w:name="Table 3D effects 1" w:semiHidden="1" w:unhideWhenUsed="1"/>
-    <w:lsdException w:name="Table 3D effects 2" w:semiHidden="1" w:unhideWhenUsed="1"/>
-    <w:lsdException w:name="Table 3D effects 3" w:semiHidden="1" w:unhideWhenUsed="1"/>
-    <w:lsdException w:name="Table Contemporary" w:semiHidden="1" w:unhideWhenUsed="1"/>
-    <w:lsdException w:name="Table Elegant" w:semiHidden="1" w:unhideWhenUsed="1"/>
-    <w:lsdException w:name="Table Professional" w:semiHidden="1" w:unhideWhenUsed="1"/>
-    <w:lsdException w:name="Table Subtle 1" w:semiHidden="1" w:unhideWhenUsed="1"/>
-    <w:lsdException w:name="Table Subtle 2" w:semiHidden="1" w:unhideWhenUsed="1"/>
-    <w:lsdException w:name="Table Web 1" w:semiHidden="1" w:unhideWhenUsed="1"/>
-    <w:lsdException w:name="Table Web 2" w:semiHidden="1" w:unhideWhenUsed="1"/>
-    <w:lsdException w:name="Table Web 3" w:semiHidden="1" w:unhideWhenUsed="1"/>
-    <w:lsdException w:name="Balloon Text" w:semiHidden="1" w:unhideWhenUsed="1"/>
-    <w:lsdException w:name="Table Grid" w:uiPriority="39"/>
-    <w:lsdException w:name="Table Theme" w:semiHidden="1" w:unhideWhenUsed="1"/>
-    <w:lsdException w:name="Placeholder Text" w:semiHidden="1"/>
-    <w:lsdException w:name="No Spacing" w:uiPriority="1" w:qFormat="1"/>
-    <w:lsdException w:name="Light Shading" w:uiPriority="60"/>
-    <w:lsdException w:name="Light List" w:uiPriority="61"/>
-    <w:lsdException w:name="Light Grid" w:uiPriority="62"/>
-    <w:lsdException w:name="Medium Shading 1" w:uiPriority="63"/>
-    <w:lsdException w:name="Medium Shading 2" w:uiPriority="64"/>
-    <w:lsdException w:name="Medium List 1" w:uiPriority="65"/>
-    <w:lsdException w:name="Medium List 2" w:uiPriority="66"/>
-    <w:lsdException w:name="Medium Grid 1" w:uiPriority="67"/>
-    <w:lsdException w:name="Medium Grid 2" w:uiPriority="68"/>
-    <w:lsdException w:name="Medium Grid 3" w:uiPriority="69"/>
-    <w:lsdException w:name="Dark List" w:uiPriority="70"/>
-    <w:lsdException w:name="Colorful Shading" w:uiPriority="71"/>
-    <w:lsdException w:name="Colorful List" w:uiPriority="72"/>
-    <w:lsdException w:name="Colorful Grid" w:uiPriority="73"/>
-    <w:lsdException w:name="Light Shading Accent 1" w:uiPriority="60"/>
-    <w:lsdException w:name="Light List Accent 1" w:uiPriority="61"/>
-    <w:lsdException w:name="Light Grid Accent 1" w:uiPriority="62"/>
-    <w:lsdException w:name="Medium Shading 1 Accent 1" w:uiPriority="63"/>
-    <w:lsdException w:name="Medium Shading 2 Accent 1" w:uiPriority="64"/>
-    <w:lsdException w:name="Medium List 1 Accent 1" w:uiPriority="65"/>
-    <w:lsdException w:name="Revision" w:semiHidden="1"/>
-    <w:lsdException w:name="List Paragraph" w:uiPriority="34" w:qFormat="1"/>
-    <w:lsdException w:name="Quote" w:uiPriority="29" w:qFormat="1"/>
-    <w:lsdException w:name="Intense Quote" w:uiPriority="30" w:qFormat="1"/>
-    <w:lsdException w:name="Medium List 2 Accent 1" w:uiPriority="66"/>
-    <w:lsdException w:name="Medium Grid 1 Accent 1" w:uiPriority="67"/>
-    <w:lsdException w:name="Medium Grid 2 Accent 1" w:uiPriority="68"/>
-    <w:lsdException w:name="Medium Grid 3 Accent 1" w:uiPriority="69"/>
-    <w:lsdException w:name="Dark List Accent 1" w:uiPriority="70"/>
-    <w:lsdException w:name="Colorful Shading Accent 1" w:uiPriority="71"/>
-    <w:lsdException w:name="Colorful List Accent 1" w:uiPriority="72"/>
-    <w:lsdException w:name="Colorful Grid Accent 1" w:uiPriority="73"/>
-    <w:lsdException w:name="Light Shading Accent 2" w:uiPriority="60"/>
-    <w:lsdException w:name="Light List Accent 2" w:uiPriority="61"/>
-    <w:lsdException w:name="Light Grid Accent 2" w:uiPriority="62"/>
-    <w:lsdException w:name="Medium Shading 1 Accent 2" w:uiPriority="63"/>
-    <w:lsdException w:name="Medium Shading 2 Accent 2" w:uiPriority="64"/>
-    <w:lsdException w:name="Medium List 1 Accent 2" w:uiPriority="65"/>
-    <w:lsdException w:name="Medium List 2 Accent 2" w:uiPriority="66"/>
-    <w:lsdException w:name="Medium Grid 1 Accent 2" w:uiPriority="67"/>
-    <w:lsdException w:name="Medium Grid 2 Accent 2" w:uiPriority="68"/>
-    <w:lsdException w:name="Medium Grid 3 Accent 2" w:uiPriority="69"/>
-    <w:lsdException w:name="Dark List Accent 2" w:uiPriority="70"/>
-    <w:lsdException w:name="Colorful Shading Accent 2" w:uiPriority="71"/>
-    <w:lsdException w:name="Colorful List Accent 2" w:uiPriority="72"/>
-    <w:lsdException w:name="Colorful Grid Accent 2" w:uiPriority="73"/>
-    <w:lsdException w:name="Light Shading Accent 3" w:uiPriority="60"/>
-    <w:lsdException w:name="Light List Accent 3" w:uiPriority="61"/>
-    <w:lsdException w:name="Light Grid Accent 3" w:uiPriority="62"/>
-    <w:lsdException w:name="Medium Shading 1 Accent 3" w:uiPriority="63"/>
-    <w:lsdException w:name="Medium Shading 2 Accent 3" w:uiPriority="64"/>
-    <w:lsdException w:name="Medium List 1 Accent 3" w:uiPriority="65"/>
-    <w:lsdException w:name="Medium List 2 Accent 3" w:uiPriority="66"/>
-    <w:lsdException w:name="Medium Grid 1 Accent 3" w:uiPriority="67"/>
-    <w:lsdException w:name="Medium Grid 2 Accent 3" w:uiPriority="68"/>
-    <w:lsdException w:name="Medium Grid 3 Accent 3" w:uiPriority="69"/>
-    <w:lsdException w:name="Dark List Accent 3" w:uiPriority="70"/>
-    <w:lsdException w:name="Colorful Shading Accent 3" w:uiPriority="71"/>
-    <w:lsdException w:name="Colorful List Accent 3" w:uiPriority="72"/>
-    <w:lsdException w:name="Colorful Grid Accent 3" w:uiPriority="73"/>
-    <w:lsdException w:name="Light Shading Accent 4" w:uiPriority="60"/>
-    <w:lsdException w:name="Light List Accent 4" w:uiPriority="61"/>
-    <w:lsdException w:name="Light Grid Accent 4" w:uiPriority="62"/>
-    <w:lsdException w:name="Medium Shading 1 Accent 4" w:uiPriority="63"/>
-    <w:lsdException w:name="Medium Shading 2 Accent 4" w:uiPriority="64"/>
-    <w:lsdException w:name="Medium List 1 Accent 4" w:uiPriority="65"/>
-    <w:lsdException w:name="Medium List 2 Accent 4" w:uiPriority="66"/>
-    <w:lsdException w:name="Medium Grid 1 Accent 4" w:uiPriority="67"/>
-    <w:lsdException w:name="Medium Grid 2 Accent 4" w:uiPriority="68"/>
-    <w:lsdException w:name="Medium Grid 3 Accent 4" w:uiPriority="69"/>
-    <w:lsdException w:name="Dark List Accent 4" w:uiPriority="70"/>
-    <w:lsdException w:name="Colorful Shading Accent 4" w:uiPriority="71"/>
-    <w:lsdException w:name="Colorful List Accent 4" w:uiPriority="72"/>
-    <w:lsdException w:name="Colorful Grid Accent 4" w:uiPriority="73"/>
-    <w:lsdException w:name="Light Shading Accent 5" w:uiPriority="60"/>
-    <w:lsdException w:name="Light List Accent 5" w:uiPriority="61"/>
-    <w:lsdException w:name="Light Grid Accent 5" w:uiPriority="62"/>
-    <w:lsdException w:name="Medium Shading 1 Accent 5" w:uiPriority="63"/>
-    <w:lsdException w:name="Medium Shading 2 Accent 5" w:uiPriority="64"/>
-    <w:lsdException w:name="Medium List 1 Accent 5" w:uiPriority="65"/>
-    <w:lsdException w:name="Medium List 2 Accent 5" w:uiPriority="66"/>
-    <w:lsdException w:name="Medium Grid 1 Accent 5" w:uiPriority="67"/>
-    <w:lsdException w:name="Medium Grid 2 Accent 5" w:uiPriority="68"/>
-    <w:lsdException w:name="Medium Grid 3 Accent 5" w:uiPriority="69"/>
-    <w:lsdException w:name="Dark List Accent 5" w:uiPriority="70"/>
-    <w:lsdException w:name="Colorful Shading Accent 5" w:uiPriority="71"/>
-    <w:lsdException w:name="Colorful List Accent 5" w:uiPriority="72"/>
-    <w:lsdException w:name="Colorful Grid Accent 5" w:uiPriority="73"/>
-    <w:lsdException w:name="Light Shading Accent 6" w:uiPriority="60"/>
-    <w:lsdException w:name="Light List Accent 6" w:uiPriority="61"/>
-    <w:lsdException w:name="Light Grid Accent 6" w:uiPriority="62"/>
-    <w:lsdException w:name="Medium Shading 1 Accent 6" w:uiPriority="63"/>
-    <w:lsdException w:name="Medium Shading 2 Accent 6" w:uiPriority="64"/>
-    <w:lsdException w:name="Medium List 1 Accent 6" w:uiPriority="65"/>
-    <w:lsdException w:name="Medium List 2 Accent 6" w:uiPriority="66"/>
-    <w:lsdException w:name="Medium Grid 1 Accent 6" w:uiPriority="67"/>
-    <w:lsdException w:name="Medium Grid 2 Accent 6" w:uiPriority="68"/>
-    <w:lsdException w:name="Medium Grid 3 Accent 6" w:uiPriority="69"/>
-    <w:lsdException w:name="Dark List Accent 6" w:uiPriority="70"/>
-    <w:lsdException w:name="Colorful Shading Accent 6" w:uiPriority="71"/>
-    <w:lsdException w:name="Colorful List Accent 6" w:uiPriority="72"/>
-    <w:lsdException w:name="Colorful Grid Accent 6" w:uiPriority="73"/>
-    <w:lsdException w:name="Subtle Emphasis" w:uiPriority="19" w:qFormat="1"/>
-    <w:lsdException w:name="Intense Emphasis" w:uiPriority="21" w:qFormat="1"/>
-    <w:lsdException w:name="Subtle Reference" w:uiPriority="31" w:qFormat="1"/>
-    <w:lsdException w:name="Intense Reference" w:uiPriority="32" w:qFormat="1"/>
-    <w:lsdException w:name="Book Title" w:uiPriority="33" w:qFormat="1"/>
-    <w:lsdException w:name="Bibliography" w:semiHidden="1" w:uiPriority="37" w:unhideWhenUsed="1"/>
-    <w:lsdException w:name="TOC Heading" w:semiHidden="1" w:uiPriority="39" w:unhideWhenUsed="1" w:qFormat="1"/>
-    <w:lsdException w:name="Plain Table 1" w:uiPriority="41"/>
-    <w:lsdException w:name="Plain Table 2" w:uiPriority="42"/>
-    <w:lsdException w:name="Plain Table 3" w:uiPriority="43"/>
-    <w:lsdException w:name="Plain Table 4" w:uiPriority="44"/>
-    <w:lsdException w:name="Plain Table 5" w:uiPriority="45"/>
-    <w:lsdException w:name="Grid Table Light" w:uiPriority="40"/>
-    <w:lsdException w:name="Grid Table 1 Light" w:uiPriority="46"/>
-    <w:lsdException w:name="Grid Table 2" w:uiPriority="47"/>
-    <w:lsdException w:name="Grid Table 3" w:uiPriority="48"/>
-    <w:lsdException w:name="Grid Table 4" w:uiPriority="49"/>
-    <w:lsdException w:name="Grid Table 5 Dark" w:uiPriority="50"/>
-    <w:lsdException w:name="Grid Table 6 Colorful" w:uiPriority="51"/>
-    <w:lsdException w:name="Grid Table 7 Colorful" w:uiPriority="52"/>
-    <w:lsdException w:name="Grid Table 1 Light Accent 1" w:uiPriority="46"/>
-    <w:lsdException w:name="Grid Table 2 Accent 1" w:uiPriority="47"/>
-    <w:lsdException w:name="Grid Table 3 Accent 1" w:uiPriority="48"/>
-    <w:lsdException w:name="Grid Table 4 Accent 1" w:uiPriority="49"/>
-    <w:lsdException w:name="Grid Table 5 Dark Accent 1" w:uiPriority="50"/>
-    <w:lsdException w:name="Grid Table 6 Colorful Accent 1" w:uiPriority="51"/>
-    <w:lsdException w:name="Grid Table 7 Colorful Accent 1" w:uiPriority="52"/>
-    <w:lsdException w:name="Grid Table 1 Light Accent 2" w:uiPriority="46"/>
-    <w:lsdException w:name="Grid Table 2 Accent 2" w:uiPriority="47"/>
-    <w:lsdException w:name="Grid Table 3 Accent 2" w:uiPriority="48"/>
-    <w:lsdException w:name="Grid Table 4 Accent 2" w:uiPriority="49"/>
-    <w:lsdException w:name="Grid Table 5 Dark Accent 2" w:uiPriority="50"/>
-    <w:lsdException w:name="Grid Table 6 Colorful Accent 2" w:uiPriority="51"/>
-    <w:lsdException w:name="Grid Table 7 Colorful Accent 2" w:uiPriority="52"/>
-    <w:lsdException w:name="Grid Table 1 Light Accent 3" w:uiPriority="46"/>
-    <w:lsdException w:name="Grid Table 2 Accent 3" w:uiPriority="47"/>
-    <w:lsdException w:name="Grid Table 3 Accent 3" w:uiPriority="48"/>
-    <w:lsdException w:name="Grid Table 4 Accent 3" w:uiPriority="49"/>
-    <w:lsdException w:name="Grid Table 5 Dark Accent 3" w:uiPriority="50"/>
-    <w:lsdException w:name="Grid Table 6 Colorful Accent 3" w:uiPriority="51"/>
-    <w:lsdException w:name="Grid Table 7 Colorful Accent 3" w:uiPriority="52"/>
-    <w:lsdException w:name="Grid Table 1 Light Accent 4" w:uiPriority="46"/>
-    <w:lsdException w:name="Grid Table 2 Accent 4" w:uiPriority="47"/>
-    <w:lsdException w:name="Grid Table 3 Accent 4" w:uiPriority="48"/>
-    <w:lsdException w:name="Grid Table 4 Accent 4" w:uiPriority="49"/>
-    <w:lsdException w:name="Grid Table 5 Dark Accent 4" w:uiPriority="50"/>
-    <w:lsdException w:name="Grid Table 6 Colorful Accent 4" w:uiPriority="51"/>
-    <w:lsdException w:name="Grid Table 7 Colorful Accent 4" w:uiPriority="52"/>
-    <w:lsdException w:name="Grid Table 1 Light Accent 5" w:uiPriority="46"/>
-    <w:lsdException w:name="Grid Table 2 Accent 5" w:uiPriority="47"/>
-    <w:lsdException w:name="Grid Table 3 Accent 5" w:uiPriority="48"/>
-    <w:lsdException w:name="Grid Table 4 Accent 5" w:uiPriority="49"/>
-    <w:lsdException w:name="Grid Table 5 Dark Accent 5" w:uiPriority="50"/>
-    <w:lsdException w:name="Grid Table 6 Colorful Accent 5" w:uiPriority="51"/>
-    <w:lsdException w:name="Grid Table 7 Colorful Accent 5" w:uiPriority="52"/>
-    <w:lsdException w:name="Grid Table 1 Light Accent 6" w:uiPriority="46"/>
-    <w:lsdException w:name="Grid Table 2 Accent 6" w:uiPriority="47"/>
-    <w:lsdException w:name="Grid Table 3 Accent 6" w:uiPriority="48"/>
-    <w:lsdException w:name="Grid Table 4 Accent 6" w:uiPriority="49"/>
-    <w:lsdException w:name="Grid Table 5 Dark Accent 6" w:uiPriority="50"/>
-    <w:lsdException w:name="Grid Table 6 Colorful Accent 6" w:uiPriority="51"/>
-    <w:lsdException w:name="Grid Table 7 Colorful Accent 6" w:uiPriority="52"/>
-    <w:lsdException w:name="List Table 1 Light" w:uiPriority="46"/>
-    <w:lsdException w:name="List Table 2" w:uiPriority="47"/>
-    <w:lsdException w:name="List Table 3" w:uiPriority="48"/>
-    <w:lsdException w:name="List Table 4" w:uiPriority="49"/>
-    <w:lsdException w:name="List Table 5 Dark" w:uiPriority="50"/>
-    <w:lsdException w:name="List Table 6 Colorful" w:uiPriority="51"/>
-    <w:lsdException w:name="List Table 7 Colorful" w:uiPriority="52"/>
-    <w:lsdException w:name="List Table 1 Light Accent 1" w:uiPriority="46"/>
-    <w:lsdException w:name="List Table 2 Accent 1" w:uiPriority="47"/>
-    <w:lsdException w:name="List Table 3 Accent 1" w:uiPriority="48"/>
-    <w:lsdException w:name="List Table 4 Accent 1" w:uiPriority="49"/>
-    <w:lsdException w:name="List Table 5 Dark Accent 1" w:uiPriority="50"/>
-    <w:lsdException w:name="List Table 6 Colorful Accent 1" w:uiPriority="51"/>
-    <w:lsdException w:name="List Table 7 Colorful Accent 1" w:uiPriority="52"/>
-    <w:lsdException w:name="List Table 1 Light Accent 2" w:uiPriority="46"/>
-    <w:lsdException w:name="List Table 2 Accent 2" w:uiPriority="47"/>
-    <w:lsdException w:name="List Table 3 Accent 2" w:uiPriority="48"/>
-    <w:lsdException w:name="List Table 4 Accent 2" w:uiPriority="49"/>
-    <w:lsdException w:name="List Table 5 Dark Accent 2" w:uiPriority="50"/>
-    <w:lsdException w:name="List Table 6 Colorful Accent 2" w:uiPriority="51"/>
-    <w:lsdException w:name="List Table 7 Colorful Accent 2" w:uiPriority="52"/>
-    <w:lsdException w:name="List Table 1 Light Accent 3" w:uiPriority="46"/>
-    <w:lsdException w:name="List Table 2 Accent 3" w:uiPriority="47"/>
-    <w:lsdException w:name="List Table 3 Accent 3" w:uiPriority="48"/>
-    <w:lsdException w:name="List Table 4 Accent 3" w:uiPriority="49"/>
-    <w:lsdException w:name="List Table 5 Dark Accent 3" w:uiPriority="50"/>
-    <w:lsdException w:name="List Table 6 Colorful Accent 3" w:uiPriority="51"/>
-    <w:lsdException w:name="List Table 7 Colorful Accent 3" w:uiPriority="52"/>
-    <w:lsdException w:name="List Table 1 Light Accent 4" w:uiPriority="46"/>
-    <w:lsdException w:name="List Table 2 Accent 4" w:uiPriority="47"/>
-    <w:lsdException w:name="List Table 3 Accent 4" w:uiPriority="48"/>
-    <w:lsdException w:name="List Table 4 Accent 4" w:uiPriority="49"/>
-    <w:lsdException w:name="List Table 5 Dark Accent 4" w:uiPriority="50"/>
-    <w:lsdException w:name="List Table 6 Colorful Accent 4" w:uiPriority="51"/>
-    <w:lsdException w:name="List Table 7 Colorful Accent 4" w:uiPriority="52"/>
-    <w:lsdException w:name="List Table 1 Light Accent 5" w:uiPriority="46"/>
-    <w:lsdException w:name="List Table 2 Accent 5" w:uiPriority="47"/>
-    <w:lsdException w:name="List Table 3 Accent 5" w:uiPriority="48"/>
-    <w:lsdException w:name="List Table 4 Accent 5" w:uiPriority="49"/>
-    <w:lsdException w:name="List Table 5 Dark Accent 5" w:uiPriority="50"/>
-    <w:lsdException w:name="List Table 6 Colorful Accent 5" w:uiPriority="51"/>
-    <w:lsdException w:name="List Table 7 Colorful Accent 5" w:uiPriority="52"/>
-    <w:lsdException w:name="List Table 1 Light Accent 6" w:uiPriority="46"/>
-    <w:lsdException w:name="List Table 2 Accent 6" w:uiPriority="47"/>
-    <w:lsdException w:name="List Table 3 Accent 6" w:uiPriority="48"/>
-    <w:lsdException w:name="List Table 4 Accent 6" w:uiPriority="49"/>
-    <w:lsdException w:name="List Table 5 Dark Accent 6" w:uiPriority="50"/>
-    <w:lsdException w:name="List Table 6 Colorful Accent 6" w:uiPriority="51"/>
-    <w:lsdException w:name="List Table 7 Colorful Accent 6" w:uiPriority="52"/>
+  <w:latentStyles w:defLockedState="0" w:defUIPriority="99" w:defSemiHidden="1" w:defUnhideWhenUsed="1" w:defQFormat="0" w:count="267">
+    <w:lsdException w:name="Normal" w:semiHidden="0" w:uiPriority="0" w:unhideWhenUsed="0" w:qFormat="1"/>
+    <w:lsdException w:name="heading 1" w:semiHidden="0" w:uiPriority="9" w:unhideWhenUsed="0" w:qFormat="1"/>
+    <w:lsdException w:name="heading 2" w:uiPriority="9" w:qFormat="1"/>
+    <w:lsdException w:name="heading 3" w:uiPriority="9" w:qFormat="1"/>
+    <w:lsdException w:name="heading 4" w:uiPriority="9" w:qFormat="1"/>
+    <w:lsdException w:name="heading 5" w:uiPriority="9" w:qFormat="1"/>
+    <w:lsdException w:name="heading 6" w:uiPriority="9" w:qFormat="1"/>
+    <w:lsdException w:name="heading 7" w:uiPriority="9" w:qFormat="1"/>
+    <w:lsdException w:name="heading 8" w:uiPriority="9" w:qFormat="1"/>
+    <w:lsdException w:name="heading 9" w:uiPriority="9" w:qFormat="1"/>
+    <w:lsdException w:name="toc 1" w:uiPriority="39"/>
+    <w:lsdException w:name="toc 2" w:uiPriority="39"/>
+    <w:lsdException w:name="toc 3" w:uiPriority="39"/>
+    <w:lsdException w:name="toc 4" w:uiPriority="39"/>
+    <w:lsdException w:name="toc 5" w:uiPriority="39"/>
+    <w:lsdException w:name="toc 6" w:uiPriority="39"/>
+    <w:lsdException w:name="toc 7" w:uiPriority="39"/>
+    <w:lsdException w:name="toc 8" w:uiPriority="39"/>
+    <w:lsdException w:name="toc 9" w:uiPriority="39"/>
+    <w:lsdException w:name="caption" w:uiPriority="35" w:qFormat="1"/>
+    <w:lsdException w:name="Title" w:semiHidden="0" w:uiPriority="10" w:unhideWhenUsed="0" w:qFormat="1"/>
+    <w:lsdException w:name="Default Paragraph Font" w:uiPriority="1"/>
+    <w:lsdException w:name="Subtitle" w:semiHidden="0" w:uiPriority="11" w:unhideWhenUsed="0" w:qFormat="1"/>
+    <w:lsdException w:name="Strong" w:semiHidden="0" w:uiPriority="22" w:unhideWhenUsed="0" w:qFormat="1"/>
+    <w:lsdException w:name="Emphasis" w:semiHidden="0" w:uiPriority="20" w:unhideWhenUsed="0" w:qFormat="1"/>
+    <w:lsdException w:name="Table Grid" w:semiHidden="0" w:uiPriority="39" w:unhideWhenUsed="0"/>
+    <w:lsdException w:name="Placeholder Text" w:unhideWhenUsed="0"/>
+    <w:lsdException w:name="No Spacing" w:semiHidden="0" w:uiPriority="1" w:unhideWhenUsed="0" w:qFormat="1"/>
+    <w:lsdException w:name="Light Shading" w:semiHidden="0" w:uiPriority="60" w:unhideWhenUsed="0"/>
+    <w:lsdException w:name="Light List" w:semiHidden="0" w:uiPriority="61" w:unhideWhenUsed="0"/>
+    <w:lsdException w:name="Light Grid" w:semiHidden="0" w:uiPriority="62" w:unhideWhenUsed="0"/>
+    <w:lsdException w:name="Medium Shading 1" w:semiHidden="0" w:uiPriority="63" w:unhideWhenUsed="0"/>
+    <w:lsdException w:name="Medium Shading 2" w:semiHidden="0" w:uiPriority="64" w:unhideWhenUsed="0"/>
+    <w:lsdException w:name="Medium List 1" w:semiHidden="0" w:uiPriority="65" w:unhideWhenUsed="0"/>
+    <w:lsdException w:name="Medium List 2" w:semiHidden="0" w:uiPriority="66" w:unhideWhenUsed="0"/>
+    <w:lsdException w:name="Medium Grid 1" w:semiHidden="0" w:uiPriority="67" w:unhideWhenUsed="0"/>
+    <w:lsdException w:name="Medium Grid 2" w:semiHidden="0" w:uiPriority="68" w:unhideWhenUsed="0"/>
+    <w:lsdException w:name="Medium Grid 3" w:semiHidden="0" w:uiPriority="69" w:unhideWhenUsed="0"/>
+    <w:lsdException w:name="Dark List" w:semiHidden="0" w:uiPriority="70" w:unhideWhenUsed="0"/>
+    <w:lsdException w:name="Colorful Shading" w:semiHidden="0" w:uiPriority="71" w:unhideWhenUsed="0"/>
+    <w:lsdException w:name="Colorful List" w:semiHidden="0" w:uiPriority="72" w:unhideWhenUsed="0"/>
+    <w:lsdException w:name="Colorful Grid" w:semiHidden="0" w:uiPriority="73" w:unhideWhenUsed="0"/>
+    <w:lsdException w:name="Light Shading Accent 1" w:semiHidden="0" w:uiPriority="60" w:unhideWhenUsed="0"/>
+    <w:lsdException w:name="Light List Accent 1" w:semiHidden="0" w:uiPriority="61" w:unhideWhenUsed="0"/>
+    <w:lsdException w:name="Light Grid Accent 1" w:semiHidden="0" w:uiPriority="62" w:unhideWhenUsed="0"/>
+    <w:lsdException w:name="Medium Shading 1 Accent 1" w:semiHidden="0" w:uiPriority="63" w:unhideWhenUsed="0"/>
+    <w:lsdException w:name="Medium Shading 2 Accent 1" w:semiHidden="0" w:uiPriority="64" w:unhideWhenUsed="0"/>
+    <w:lsdException w:name="Medium List 1 Accent 1" w:semiHidden="0" w:uiPriority="65" w:unhideWhenUsed="0"/>
+    <w:lsdException w:name="Revision" w:unhideWhenUsed="0"/>
+    <w:lsdException w:name="List Paragraph" w:semiHidden="0" w:uiPriority="34" w:unhideWhenUsed="0" w:qFormat="1"/>
+    <w:lsdException w:name="Quote" w:semiHidden="0" w:uiPriority="29" w:unhideWhenUsed="0" w:qFormat="1"/>
+    <w:lsdException w:name="Intense Quote" w:semiHidden="0" w:uiPriority="30" w:unhideWhenUsed="0" w:qFormat="1"/>
+    <w:lsdException w:name="Medium List 2 Accent 1" w:semiHidden="0" w:uiPriority="66" w:unhideWhenUsed="0"/>
+    <w:lsdException w:name="Medium Grid 1 Accent 1" w:semiHidden="0" w:uiPriority="67" w:unhideWhenUsed="0"/>
+    <w:lsdException w:name="Medium Grid 2 Accent 1" w:semiHidden="0" w:uiPriority="68" w:unhideWhenUsed="0"/>
+    <w:lsdException w:name="Medium Grid 3 Accent 1" w:semiHidden="0" w:uiPriority="69" w:unhideWhenUsed="0"/>
+    <w:lsdException w:name="Dark List Accent 1" w:semiHidden="0" w:uiPriority="70" w:unhideWhenUsed="0"/>
+    <w:lsdException w:name="Colorful Shading Accent 1" w:semiHidden="0" w:uiPriority="71" w:unhideWhenUsed="0"/>
+    <w:lsdException w:name="Colorful List Accent 1" w:semiHidden="0" w:uiPriority="72" w:unhideWhenUsed="0"/>
+    <w:lsdException w:name="Colorful Grid Accent 1" w:semiHidden="0" w:uiPriority="73" w:unhideWhenUsed="0"/>
+    <w:lsdException w:name="Light Shading Accent 2" w:semiHidden="0" w:uiPriority="60" w:unhideWhenUsed="0"/>
+    <w:lsdException w:name="Light List Accent 2" w:semiHidden="0" w:uiPriority="61" w:unhideWhenUsed="0"/>
+    <w:lsdException w:name="Light Grid Accent 2" w:semiHidden="0" w:uiPriority="62" w:unhideWhenUsed="0"/>
+    <w:lsdException w:name="Medium Shading 1 Accent 2" w:semiHidden="0" w:uiPriority="63" w:unhideWhenUsed="0"/>
+    <w:lsdException w:name="Medium Shading 2 Accent 2" w:semiHidden="0" w:uiPriority="64" w:unhideWhenUsed="0"/>
+    <w:lsdException w:name="Medium List 1 Accent 2" w:semiHidden="0" w:uiPriority="65" w:unhideWhenUsed="0"/>
+    <w:lsdException w:name="Medium List 2 Accent 2" w:semiHidden="0" w:uiPriority="66" w:unhideWhenUsed="0"/>
+    <w:lsdException w:name="Medium Grid 1 Accent 2" w:semiHidden="0" w:uiPriority="67" w:unhideWhenUsed="0"/>
+    <w:lsdException w:name="Medium Grid 2 Accent 2" w:semiHidden="0" w:uiPriority="68" w:unhideWhenUsed="0"/>
+    <w:lsdException w:name="Medium Grid 3 Accent 2" w:semiHidden="0" w:uiPriority="69" w:unhideWhenUsed="0"/>
+    <w:lsdException w:name="Dark List Accent 2" w:semiHidden="0" w:uiPriority="70" w:unhideWhenUsed="0"/>
+    <w:lsdException w:name="Colorful Shading Accent 2" w:semiHidden="0" w:uiPriority="71" w:unhideWhenUsed="0"/>
+    <w:lsdException w:name="Colorful List Accent 2" w:semiHidden="0" w:uiPriority="72" w:unhideWhenUsed="0"/>
+    <w:lsdException w:name="Colorful Grid Accent 2" w:semiHidden="0" w:uiPriority="73" w:unhideWhenUsed="0"/>
+    <w:lsdException w:name="Light Shading Accent 3" w:semiHidden="0" w:uiPriority="60" w:unhideWhenUsed="0"/>
+    <w:lsdException w:name="Light List Accent 3" w:semiHidden="0" w:uiPriority="61" w:unhideWhenUsed="0"/>
+    <w:lsdException w:name="Light Grid Accent 3" w:semiHidden="0" w:uiPriority="62" w:unhideWhenUsed="0"/>
+    <w:lsdException w:name="Medium Shading 1 Accent 3" w:semiHidden="0" w:uiPriority="63" w:unhideWhenUsed="0"/>
+    <w:lsdException w:name="Medium Shading 2 Accent 3" w:semiHidden="0" w:uiPriority="64" w:unhideWhenUsed="0"/>
+    <w:lsdException w:name="Medium List 1 Accent 3" w:semiHidden="0" w:uiPriority="65" w:unhideWhenUsed="0"/>
+    <w:lsdException w:name="Medium List 2 Accent 3" w:semiHidden="0" w:uiPriority="66" w:unhideWhenUsed="0"/>
+    <w:lsdException w:name="Medium Grid 1 Accent 3" w:semiHidden="0" w:uiPriority="67" w:unhideWhenUsed="0"/>
+    <w:lsdException w:name="Medium Grid 2 Accent 3" w:semiHidden="0" w:uiPriority="68" w:unhideWhenUsed="0"/>
+    <w:lsdException w:name="Medium Grid 3 Accent 3" w:semiHidden="0" w:uiPriority="69" w:unhideWhenUsed="0"/>
+    <w:lsdException w:name="Dark List Accent 3" w:semiHidden="0" w:uiPriority="70" w:unhideWhenUsed="0"/>
+    <w:lsdException w:name="Colorful Shading Accent 3" w:semiHidden="0" w:uiPriority="71" w:unhideWhenUsed="0"/>
+    <w:lsdException w:name="Colorful List Accent 3" w:semiHidden="0" w:uiPriority="72" w:unhideWhenUsed="0"/>
+    <w:lsdException w:name="Colorful Grid Accent 3" w:semiHidden="0" w:uiPriority="73" w:unhideWhenUsed="0"/>
+    <w:lsdException w:name="Light Shading Accent 4" w:semiHidden="0" w:uiPriority="60" w:unhideWhenUsed="0"/>
+    <w:lsdException w:name="Light List Accent 4" w:semiHidden="0" w:uiPriority="61" w:unhideWhenUsed="0"/>
+    <w:lsdException w:name="Light Grid Accent 4" w:semiHidden="0" w:uiPriority="62" w:unhideWhenUsed="0"/>
+    <w:lsdException w:name="Medium Shading 1 Accent 4" w:semiHidden="0" w:uiPriority="63" w:unhideWhenUsed="0"/>
+    <w:lsdException w:name="Medium Shading 2 Accent 4" w:semiHidden="0" w:uiPriority="64" w:unhideWhenUsed="0"/>
+    <w:lsdException w:name="Medium List 1 Accent 4" w:semiHidden="0" w:uiPriority="65" w:unhideWhenUsed="0"/>
+    <w:lsdException w:name="Medium List 2 Accent 4" w:semiHidden="0" w:uiPriority="66" w:unhideWhenUsed="0"/>
+    <w:lsdException w:name="Medium Grid 1 Accent 4" w:semiHidden="0" w:uiPriority="67" w:unhideWhenUsed="0"/>
+    <w:lsdException w:name="Medium Grid 2 Accent 4" w:semiHidden="0" w:uiPriority="68" w:unhideWhenUsed="0"/>
+    <w:lsdException w:name="Medium Grid 3 Accent 4" w:semiHidden="0" w:uiPriority="69" w:unhideWhenUsed="0"/>
+    <w:lsdException w:name="Dark List Accent 4" w:semiHidden="0" w:uiPriority="70" w:unhideWhenUsed="0"/>
+    <w:lsdException w:name="Colorful Shading Accent 4" w:semiHidden="0" w:uiPriority="71" w:unhideWhenUsed="0"/>
+    <w:lsdException w:name="Colorful List Accent 4" w:semiHidden="0" w:uiPriority="72" w:unhideWhenUsed="0"/>
+    <w:lsdException w:name="Colorful Grid Accent 4" w:semiHidden="0" w:uiPriority="73" w:unhideWhenUsed="0"/>
+    <w:lsdException w:name="Light Shading Accent 5" w:semiHidden="0" w:uiPriority="60" w:unhideWhenUsed="0"/>
+    <w:lsdException w:name="Light List Accent 5" w:semiHidden="0" w:uiPriority="61" w:unhideWhenUsed="0"/>
+    <w:lsdException w:name="Light Grid Accent 5" w:semiHidden="0" w:uiPriority="62" w:unhideWhenUsed="0"/>
+    <w:lsdException w:name="Medium Shading 1 Accent 5" w:semiHidden="0" w:uiPriority="63" w:unhideWhenUsed="0"/>
+    <w:lsdException w:name="Medium Shading 2 Accent 5" w:semiHidden="0" w:uiPriority="64" w:unhideWhenUsed="0"/>
+    <w:lsdException w:name="Medium List 1 Accent 5" w:semiHidden="0" w:uiPriority="65" w:unhideWhenUsed="0"/>
+    <w:lsdException w:name="Medium List 2 Accent 5" w:semiHidden="0" w:uiPriority="66" w:unhideWhenUsed="0"/>
+    <w:lsdException w:name="Medium Grid 1 Accent 5" w:semiHidden="0" w:uiPriority="67" w:unhideWhenUsed="0"/>
+    <w:lsdException w:name="Medium Grid 2 Accent 5" w:semiHidden="0" w:uiPriority="68" w:unhideWhenUsed="0"/>
+    <w:lsdException w:name="Medium Grid 3 Accent 5" w:semiHidden="0" w:uiPriority="69" w:unhideWhenUsed="0"/>
+    <w:lsdException w:name="Dark List Accent 5" w:semiHidden="0" w:uiPriority="70" w:unhideWhenUsed="0"/>
+    <w:lsdException w:name="Colorful Shading Accent 5" w:semiHidden="0" w:uiPriority="71" w:unhideWhenUsed="0"/>
+    <w:lsdException w:name="Colorful List Accent 5" w:semiHidden="0" w:uiPriority="72" w:unhideWhenUsed="0"/>
+    <w:lsdException w:name="Colorful Grid Accent 5" w:semiHidden="0" w:uiPriority="73" w:unhideWhenUsed="0"/>
+    <w:lsdException w:name="Light Shading Accent 6" w:semiHidden="0" w:uiPriority="60" w:unhideWhenUsed="0"/>
+    <w:lsdException w:name="Light List Accent 6" w:semiHidden="0" w:uiPriority="61" w:unhideWhenUsed="0"/>
+    <w:lsdException w:name="Light Grid Accent 6" w:semiHidden="0" w:uiPriority="62" w:unhideWhenUsed="0"/>
+    <w:lsdException w:name="Medium Shading 1 Accent 6" w:semiHidden="0" w:uiPriority="63" w:unhideWhenUsed="0"/>
+    <w:lsdException w:name="Medium Shading 2 Accent 6" w:semiHidden="0" w:uiPriority="64" w:unhideWhenUsed="0"/>
+    <w:lsdException w:name="Medium List 1 Accent 6" w:semiHidden="0" w:uiPriority="65" w:unhideWhenUsed="0"/>
+    <w:lsdException w:name="Medium List 2 Accent 6" w:semiHidden="0" w:uiPriority="66" w:unhideWhenUsed="0"/>
+    <w:lsdException w:name="Medium Grid 1 Accent 6" w:semiHidden="0" w:uiPriority="67" w:unhideWhenUsed="0"/>
+    <w:lsdException w:name="Medium Grid 2 Accent 6" w:semiHidden="0" w:uiPriority="68" w:unhideWhenUsed="0"/>
+    <w:lsdException w:name="Medium Grid 3 Accent 6" w:semiHidden="0" w:uiPriority="69" w:unhideWhenUsed="0"/>
+    <w:lsdException w:name="Dark List Accent 6" w:semiHidden="0" w:uiPriority="70" w:unhideWhenUsed="0"/>
+    <w:lsdException w:name="Colorful Shading Accent 6" w:semiHidden="0" w:uiPriority="71" w:unhideWhenUsed="0"/>
+    <w:lsdException w:name="Colorful List Accent 6" w:semiHidden="0" w:uiPriority="72" w:unhideWhenUsed="0"/>
+    <w:lsdException w:name="Colorful Grid Accent 6" w:semiHidden="0" w:uiPriority="73" w:unhideWhenUsed="0"/>
+    <w:lsdException w:name="Subtle Emphasis" w:semiHidden="0" w:uiPriority="19" w:unhideWhenUsed="0" w:qFormat="1"/>
+    <w:lsdException w:name="Intense Emphasis" w:semiHidden="0" w:uiPriority="21" w:unhideWhenUsed="0" w:qFormat="1"/>
+    <w:lsdException w:name="Subtle Reference" w:semiHidden="0" w:uiPriority="31" w:unhideWhenUsed="0" w:qFormat="1"/>
+    <w:lsdException w:name="Intense Reference" w:semiHidden="0" w:uiPriority="32" w:unhideWhenUsed="0" w:qFormat="1"/>
+    <w:lsdException w:name="Book Title" w:semiHidden="0" w:uiPriority="33" w:unhideWhenUsed="0" w:qFormat="1"/>
+    <w:lsdException w:name="Bibliography" w:uiPriority="37"/>
+    <w:lsdException w:name="TOC Heading" w:uiPriority="39" w:qFormat="1"/>
   </w:latentStyles>
   <w:style w:type="paragraph" w:default="1" w:styleId="Normal">
     <w:name w:val="Normal"/>
@@ -2667,6 +6675,273 @@
       <w:contextualSpacing/>
     </w:pPr>
   </w:style>
+  <w:style w:type="paragraph" w:styleId="BalloonText">
+    <w:name w:val="Balloon Text"/>
+    <w:basedOn w:val="Normal"/>
+    <w:link w:val="BalloonTextChar"/>
+    <w:uiPriority w:val="99"/>
+    <w:semiHidden/>
+    <w:unhideWhenUsed/>
+    <w:rsid w:val="00774AFB"/>
+    <w:pPr>
+      <w:spacing w:after="0" w:line="240" w:lineRule="auto"/>
+    </w:pPr>
+    <w:rPr>
+      <w:rFonts w:ascii="Tahoma" w:hAnsi="Tahoma" w:cs="Tahoma"/>
+      <w:sz w:val="16"/>
+      <w:szCs w:val="16"/>
+    </w:rPr>
+  </w:style>
+  <w:style w:type="character" w:customStyle="1" w:styleId="BalloonTextChar">
+    <w:name w:val="Balloon Text Char"/>
+    <w:basedOn w:val="DefaultParagraphFont"/>
+    <w:link w:val="BalloonText"/>
+    <w:uiPriority w:val="99"/>
+    <w:semiHidden/>
+    <w:rsid w:val="00774AFB"/>
+    <w:rPr>
+      <w:rFonts w:ascii="Tahoma" w:hAnsi="Tahoma" w:cs="Tahoma"/>
+      <w:sz w:val="16"/>
+      <w:szCs w:val="16"/>
+      <w:lang w:val="en-US"/>
+    </w:rPr>
+  </w:style>
+</w:styles>
+</file>
+
+<file path=word/stylesWithEffects.xml><?xml version="1.0" encoding="utf-8"?>
+<w:styles xmlns:wpc="http://schemas.microsoft.com/office/word/2010/wordprocessingCanvas" xmlns:mc="http://schemas.openxmlformats.org/markup-compatibility/2006" xmlns:o="urn:schemas-microsoft-com:office:office" xmlns:r="http://schemas.openxmlformats.org/officeDocument/2006/relationships" xmlns:m="http://schemas.openxmlformats.org/officeDocument/2006/math" xmlns:v="urn:schemas-microsoft-com:vml" xmlns:wp14="http://schemas.microsoft.com/office/word/2010/wordprocessingDrawing" xmlns:wp="http://schemas.openxmlformats.org/drawingml/2006/wordprocessingDrawing" xmlns:w10="urn:schemas-microsoft-com:office:word" xmlns:w="http://schemas.openxmlformats.org/wordprocessingml/2006/main" xmlns:w14="http://schemas.microsoft.com/office/word/2010/wordml" xmlns:wpg="http://schemas.microsoft.com/office/word/2010/wordprocessingGroup" xmlns:wpi="http://schemas.microsoft.com/office/word/2010/wordprocessingInk" xmlns:wne="http://schemas.microsoft.com/office/word/2006/wordml" xmlns:wps="http://schemas.microsoft.com/office/word/2010/wordprocessingShape" mc:Ignorable="w14 wp14">
+  <w:docDefaults>
+    <w:rPrDefault>
+      <w:rPr>
+        <w:rFonts w:asciiTheme="minorHAnsi" w:eastAsiaTheme="minorHAnsi" w:hAnsiTheme="minorHAnsi" w:cstheme="minorBidi"/>
+        <w:sz w:val="22"/>
+        <w:szCs w:val="22"/>
+        <w:lang w:val="en-ID" w:eastAsia="en-US" w:bidi="ar-SA"/>
+      </w:rPr>
+    </w:rPrDefault>
+    <w:pPrDefault>
+      <w:pPr>
+        <w:spacing w:after="160" w:line="259" w:lineRule="auto"/>
+      </w:pPr>
+    </w:pPrDefault>
+  </w:docDefaults>
+  <w:latentStyles w:defLockedState="0" w:defUIPriority="99" w:defSemiHidden="1" w:defUnhideWhenUsed="1" w:defQFormat="0" w:count="267">
+    <w:lsdException w:name="Normal" w:semiHidden="0" w:uiPriority="0" w:unhideWhenUsed="0" w:qFormat="1"/>
+    <w:lsdException w:name="heading 1" w:semiHidden="0" w:uiPriority="9" w:unhideWhenUsed="0" w:qFormat="1"/>
+    <w:lsdException w:name="heading 2" w:uiPriority="9" w:qFormat="1"/>
+    <w:lsdException w:name="heading 3" w:uiPriority="9" w:qFormat="1"/>
+    <w:lsdException w:name="heading 4" w:uiPriority="9" w:qFormat="1"/>
+    <w:lsdException w:name="heading 5" w:uiPriority="9" w:qFormat="1"/>
+    <w:lsdException w:name="heading 6" w:uiPriority="9" w:qFormat="1"/>
+    <w:lsdException w:name="heading 7" w:uiPriority="9" w:qFormat="1"/>
+    <w:lsdException w:name="heading 8" w:uiPriority="9" w:qFormat="1"/>
+    <w:lsdException w:name="heading 9" w:uiPriority="9" w:qFormat="1"/>
+    <w:lsdException w:name="toc 1" w:uiPriority="39"/>
+    <w:lsdException w:name="toc 2" w:uiPriority="39"/>
+    <w:lsdException w:name="toc 3" w:uiPriority="39"/>
+    <w:lsdException w:name="toc 4" w:uiPriority="39"/>
+    <w:lsdException w:name="toc 5" w:uiPriority="39"/>
+    <w:lsdException w:name="toc 6" w:uiPriority="39"/>
+    <w:lsdException w:name="toc 7" w:uiPriority="39"/>
+    <w:lsdException w:name="toc 8" w:uiPriority="39"/>
+    <w:lsdException w:name="toc 9" w:uiPriority="39"/>
+    <w:lsdException w:name="caption" w:uiPriority="35" w:qFormat="1"/>
+    <w:lsdException w:name="Title" w:semiHidden="0" w:uiPriority="10" w:unhideWhenUsed="0" w:qFormat="1"/>
+    <w:lsdException w:name="Default Paragraph Font" w:uiPriority="1"/>
+    <w:lsdException w:name="Subtitle" w:semiHidden="0" w:uiPriority="11" w:unhideWhenUsed="0" w:qFormat="1"/>
+    <w:lsdException w:name="Strong" w:semiHidden="0" w:uiPriority="22" w:unhideWhenUsed="0" w:qFormat="1"/>
+    <w:lsdException w:name="Emphasis" w:semiHidden="0" w:uiPriority="20" w:unhideWhenUsed="0" w:qFormat="1"/>
+    <w:lsdException w:name="Table Grid" w:semiHidden="0" w:uiPriority="39" w:unhideWhenUsed="0"/>
+    <w:lsdException w:name="Placeholder Text" w:unhideWhenUsed="0"/>
+    <w:lsdException w:name="No Spacing" w:semiHidden="0" w:uiPriority="1" w:unhideWhenUsed="0" w:qFormat="1"/>
+    <w:lsdException w:name="Light Shading" w:semiHidden="0" w:uiPriority="60" w:unhideWhenUsed="0"/>
+    <w:lsdException w:name="Light List" w:semiHidden="0" w:uiPriority="61" w:unhideWhenUsed="0"/>
+    <w:lsdException w:name="Light Grid" w:semiHidden="0" w:uiPriority="62" w:unhideWhenUsed="0"/>
+    <w:lsdException w:name="Medium Shading 1" w:semiHidden="0" w:uiPriority="63" w:unhideWhenUsed="0"/>
+    <w:lsdException w:name="Medium Shading 2" w:semiHidden="0" w:uiPriority="64" w:unhideWhenUsed="0"/>
+    <w:lsdException w:name="Medium List 1" w:semiHidden="0" w:uiPriority="65" w:unhideWhenUsed="0"/>
+    <w:lsdException w:name="Medium List 2" w:semiHidden="0" w:uiPriority="66" w:unhideWhenUsed="0"/>
+    <w:lsdException w:name="Medium Grid 1" w:semiHidden="0" w:uiPriority="67" w:unhideWhenUsed="0"/>
+    <w:lsdException w:name="Medium Grid 2" w:semiHidden="0" w:uiPriority="68" w:unhideWhenUsed="0"/>
+    <w:lsdException w:name="Medium Grid 3" w:semiHidden="0" w:uiPriority="69" w:unhideWhenUsed="0"/>
+    <w:lsdException w:name="Dark List" w:semiHidden="0" w:uiPriority="70" w:unhideWhenUsed="0"/>
+    <w:lsdException w:name="Colorful Shading" w:semiHidden="0" w:uiPriority="71" w:unhideWhenUsed="0"/>
+    <w:lsdException w:name="Colorful List" w:semiHidden="0" w:uiPriority="72" w:unhideWhenUsed="0"/>
+    <w:lsdException w:name="Colorful Grid" w:semiHidden="0" w:uiPriority="73" w:unhideWhenUsed="0"/>
+    <w:lsdException w:name="Light Shading Accent 1" w:semiHidden="0" w:uiPriority="60" w:unhideWhenUsed="0"/>
+    <w:lsdException w:name="Light List Accent 1" w:semiHidden="0" w:uiPriority="61" w:unhideWhenUsed="0"/>
+    <w:lsdException w:name="Light Grid Accent 1" w:semiHidden="0" w:uiPriority="62" w:unhideWhenUsed="0"/>
+    <w:lsdException w:name="Medium Shading 1 Accent 1" w:semiHidden="0" w:uiPriority="63" w:unhideWhenUsed="0"/>
+    <w:lsdException w:name="Medium Shading 2 Accent 1" w:semiHidden="0" w:uiPriority="64" w:unhideWhenUsed="0"/>
+    <w:lsdException w:name="Medium List 1 Accent 1" w:semiHidden="0" w:uiPriority="65" w:unhideWhenUsed="0"/>
+    <w:lsdException w:name="Revision" w:unhideWhenUsed="0"/>
+    <w:lsdException w:name="List Paragraph" w:semiHidden="0" w:uiPriority="34" w:unhideWhenUsed="0" w:qFormat="1"/>
+    <w:lsdException w:name="Quote" w:semiHidden="0" w:uiPriority="29" w:unhideWhenUsed="0" w:qFormat="1"/>
+    <w:lsdException w:name="Intense Quote" w:semiHidden="0" w:uiPriority="30" w:unhideWhenUsed="0" w:qFormat="1"/>
+    <w:lsdException w:name="Medium List 2 Accent 1" w:semiHidden="0" w:uiPriority="66" w:unhideWhenUsed="0"/>
+    <w:lsdException w:name="Medium Grid 1 Accent 1" w:semiHidden="0" w:uiPriority="67" w:unhideWhenUsed="0"/>
+    <w:lsdException w:name="Medium Grid 2 Accent 1" w:semiHidden="0" w:uiPriority="68" w:unhideWhenUsed="0"/>
+    <w:lsdException w:name="Medium Grid 3 Accent 1" w:semiHidden="0" w:uiPriority="69" w:unhideWhenUsed="0"/>
+    <w:lsdException w:name="Dark List Accent 1" w:semiHidden="0" w:uiPriority="70" w:unhideWhenUsed="0"/>
+    <w:lsdException w:name="Colorful Shading Accent 1" w:semiHidden="0" w:uiPriority="71" w:unhideWhenUsed="0"/>
+    <w:lsdException w:name="Colorful List Accent 1" w:semiHidden="0" w:uiPriority="72" w:unhideWhenUsed="0"/>
+    <w:lsdException w:name="Colorful Grid Accent 1" w:semiHidden="0" w:uiPriority="73" w:unhideWhenUsed="0"/>
+    <w:lsdException w:name="Light Shading Accent 2" w:semiHidden="0" w:uiPriority="60" w:unhideWhenUsed="0"/>
+    <w:lsdException w:name="Light List Accent 2" w:semiHidden="0" w:uiPriority="61" w:unhideWhenUsed="0"/>
+    <w:lsdException w:name="Light Grid Accent 2" w:semiHidden="0" w:uiPriority="62" w:unhideWhenUsed="0"/>
+    <w:lsdException w:name="Medium Shading 1 Accent 2" w:semiHidden="0" w:uiPriority="63" w:unhideWhenUsed="0"/>
+    <w:lsdException w:name="Medium Shading 2 Accent 2" w:semiHidden="0" w:uiPriority="64" w:unhideWhenUsed="0"/>
+    <w:lsdException w:name="Medium List 1 Accent 2" w:semiHidden="0" w:uiPriority="65" w:unhideWhenUsed="0"/>
+    <w:lsdException w:name="Medium List 2 Accent 2" w:semiHidden="0" w:uiPriority="66" w:unhideWhenUsed="0"/>
+    <w:lsdException w:name="Medium Grid 1 Accent 2" w:semiHidden="0" w:uiPriority="67" w:unhideWhenUsed="0"/>
+    <w:lsdException w:name="Medium Grid 2 Accent 2" w:semiHidden="0" w:uiPriority="68" w:unhideWhenUsed="0"/>
+    <w:lsdException w:name="Medium Grid 3 Accent 2" w:semiHidden="0" w:uiPriority="69" w:unhideWhenUsed="0"/>
+    <w:lsdException w:name="Dark List Accent 2" w:semiHidden="0" w:uiPriority="70" w:unhideWhenUsed="0"/>
+    <w:lsdException w:name="Colorful Shading Accent 2" w:semiHidden="0" w:uiPriority="71" w:unhideWhenUsed="0"/>
+    <w:lsdException w:name="Colorful List Accent 2" w:semiHidden="0" w:uiPriority="72" w:unhideWhenUsed="0"/>
+    <w:lsdException w:name="Colorful Grid Accent 2" w:semiHidden="0" w:uiPriority="73" w:unhideWhenUsed="0"/>
+    <w:lsdException w:name="Light Shading Accent 3" w:semiHidden="0" w:uiPriority="60" w:unhideWhenUsed="0"/>
+    <w:lsdException w:name="Light List Accent 3" w:semiHidden="0" w:uiPriority="61" w:unhideWhenUsed="0"/>
+    <w:lsdException w:name="Light Grid Accent 3" w:semiHidden="0" w:uiPriority="62" w:unhideWhenUsed="0"/>
+    <w:lsdException w:name="Medium Shading 1 Accent 3" w:semiHidden="0" w:uiPriority="63" w:unhideWhenUsed="0"/>
+    <w:lsdException w:name="Medium Shading 2 Accent 3" w:semiHidden="0" w:uiPriority="64" w:unhideWhenUsed="0"/>
+    <w:lsdException w:name="Medium List 1 Accent 3" w:semiHidden="0" w:uiPriority="65" w:unhideWhenUsed="0"/>
+    <w:lsdException w:name="Medium List 2 Accent 3" w:semiHidden="0" w:uiPriority="66" w:unhideWhenUsed="0"/>
+    <w:lsdException w:name="Medium Grid 1 Accent 3" w:semiHidden="0" w:uiPriority="67" w:unhideWhenUsed="0"/>
+    <w:lsdException w:name="Medium Grid 2 Accent 3" w:semiHidden="0" w:uiPriority="68" w:unhideWhenUsed="0"/>
+    <w:lsdException w:name="Medium Grid 3 Accent 3" w:semiHidden="0" w:uiPriority="69" w:unhideWhenUsed="0"/>
+    <w:lsdException w:name="Dark List Accent 3" w:semiHidden="0" w:uiPriority="70" w:unhideWhenUsed="0"/>
+    <w:lsdException w:name="Colorful Shading Accent 3" w:semiHidden="0" w:uiPriority="71" w:unhideWhenUsed="0"/>
+    <w:lsdException w:name="Colorful List Accent 3" w:semiHidden="0" w:uiPriority="72" w:unhideWhenUsed="0"/>
+    <w:lsdException w:name="Colorful Grid Accent 3" w:semiHidden="0" w:uiPriority="73" w:unhideWhenUsed="0"/>
+    <w:lsdException w:name="Light Shading Accent 4" w:semiHidden="0" w:uiPriority="60" w:unhideWhenUsed="0"/>
+    <w:lsdException w:name="Light List Accent 4" w:semiHidden="0" w:uiPriority="61" w:unhideWhenUsed="0"/>
+    <w:lsdException w:name="Light Grid Accent 4" w:semiHidden="0" w:uiPriority="62" w:unhideWhenUsed="0"/>
+    <w:lsdException w:name="Medium Shading 1 Accent 4" w:semiHidden="0" w:uiPriority="63" w:unhideWhenUsed="0"/>
+    <w:lsdException w:name="Medium Shading 2 Accent 4" w:semiHidden="0" w:uiPriority="64" w:unhideWhenUsed="0"/>
+    <w:lsdException w:name="Medium List 1 Accent 4" w:semiHidden="0" w:uiPriority="65" w:unhideWhenUsed="0"/>
+    <w:lsdException w:name="Medium List 2 Accent 4" w:semiHidden="0" w:uiPriority="66" w:unhideWhenUsed="0"/>
+    <w:lsdException w:name="Medium Grid 1 Accent 4" w:semiHidden="0" w:uiPriority="67" w:unhideWhenUsed="0"/>
+    <w:lsdException w:name="Medium Grid 2 Accent 4" w:semiHidden="0" w:uiPriority="68" w:unhideWhenUsed="0"/>
+    <w:lsdException w:name="Medium Grid 3 Accent 4" w:semiHidden="0" w:uiPriority="69" w:unhideWhenUsed="0"/>
+    <w:lsdException w:name="Dark List Accent 4" w:semiHidden="0" w:uiPriority="70" w:unhideWhenUsed="0"/>
+    <w:lsdException w:name="Colorful Shading Accent 4" w:semiHidden="0" w:uiPriority="71" w:unhideWhenUsed="0"/>
+    <w:lsdException w:name="Colorful List Accent 4" w:semiHidden="0" w:uiPriority="72" w:unhideWhenUsed="0"/>
+    <w:lsdException w:name="Colorful Grid Accent 4" w:semiHidden="0" w:uiPriority="73" w:unhideWhenUsed="0"/>
+    <w:lsdException w:name="Light Shading Accent 5" w:semiHidden="0" w:uiPriority="60" w:unhideWhenUsed="0"/>
+    <w:lsdException w:name="Light List Accent 5" w:semiHidden="0" w:uiPriority="61" w:unhideWhenUsed="0"/>
+    <w:lsdException w:name="Light Grid Accent 5" w:semiHidden="0" w:uiPriority="62" w:unhideWhenUsed="0"/>
+    <w:lsdException w:name="Medium Shading 1 Accent 5" w:semiHidden="0" w:uiPriority="63" w:unhideWhenUsed="0"/>
+    <w:lsdException w:name="Medium Shading 2 Accent 5" w:semiHidden="0" w:uiPriority="64" w:unhideWhenUsed="0"/>
+    <w:lsdException w:name="Medium List 1 Accent 5" w:semiHidden="0" w:uiPriority="65" w:unhideWhenUsed="0"/>
+    <w:lsdException w:name="Medium List 2 Accent 5" w:semiHidden="0" w:uiPriority="66" w:unhideWhenUsed="0"/>
+    <w:lsdException w:name="Medium Grid 1 Accent 5" w:semiHidden="0" w:uiPriority="67" w:unhideWhenUsed="0"/>
+    <w:lsdException w:name="Medium Grid 2 Accent 5" w:semiHidden="0" w:uiPriority="68" w:unhideWhenUsed="0"/>
+    <w:lsdException w:name="Medium Grid 3 Accent 5" w:semiHidden="0" w:uiPriority="69" w:unhideWhenUsed="0"/>
+    <w:lsdException w:name="Dark List Accent 5" w:semiHidden="0" w:uiPriority="70" w:unhideWhenUsed="0"/>
+    <w:lsdException w:name="Colorful Shading Accent 5" w:semiHidden="0" w:uiPriority="71" w:unhideWhenUsed="0"/>
+    <w:lsdException w:name="Colorful List Accent 5" w:semiHidden="0" w:uiPriority="72" w:unhideWhenUsed="0"/>
+    <w:lsdException w:name="Colorful Grid Accent 5" w:semiHidden="0" w:uiPriority="73" w:unhideWhenUsed="0"/>
+    <w:lsdException w:name="Light Shading Accent 6" w:semiHidden="0" w:uiPriority="60" w:unhideWhenUsed="0"/>
+    <w:lsdException w:name="Light List Accent 6" w:semiHidden="0" w:uiPriority="61" w:unhideWhenUsed="0"/>
+    <w:lsdException w:name="Light Grid Accent 6" w:semiHidden="0" w:uiPriority="62" w:unhideWhenUsed="0"/>
+    <w:lsdException w:name="Medium Shading 1 Accent 6" w:semiHidden="0" w:uiPriority="63" w:unhideWhenUsed="0"/>
+    <w:lsdException w:name="Medium Shading 2 Accent 6" w:semiHidden="0" w:uiPriority="64" w:unhideWhenUsed="0"/>
+    <w:lsdException w:name="Medium List 1 Accent 6" w:semiHidden="0" w:uiPriority="65" w:unhideWhenUsed="0"/>
+    <w:lsdException w:name="Medium List 2 Accent 6" w:semiHidden="0" w:uiPriority="66" w:unhideWhenUsed="0"/>
+    <w:lsdException w:name="Medium Grid 1 Accent 6" w:semiHidden="0" w:uiPriority="67" w:unhideWhenUsed="0"/>
+    <w:lsdException w:name="Medium Grid 2 Accent 6" w:semiHidden="0" w:uiPriority="68" w:unhideWhenUsed="0"/>
+    <w:lsdException w:name="Medium Grid 3 Accent 6" w:semiHidden="0" w:uiPriority="69" w:unhideWhenUsed="0"/>
+    <w:lsdException w:name="Dark List Accent 6" w:semiHidden="0" w:uiPriority="70" w:unhideWhenUsed="0"/>
+    <w:lsdException w:name="Colorful Shading Accent 6" w:semiHidden="0" w:uiPriority="71" w:unhideWhenUsed="0"/>
+    <w:lsdException w:name="Colorful List Accent 6" w:semiHidden="0" w:uiPriority="72" w:unhideWhenUsed="0"/>
+    <w:lsdException w:name="Colorful Grid Accent 6" w:semiHidden="0" w:uiPriority="73" w:unhideWhenUsed="0"/>
+    <w:lsdException w:name="Subtle Emphasis" w:semiHidden="0" w:uiPriority="19" w:unhideWhenUsed="0" w:qFormat="1"/>
+    <w:lsdException w:name="Intense Emphasis" w:semiHidden="0" w:uiPriority="21" w:unhideWhenUsed="0" w:qFormat="1"/>
+    <w:lsdException w:name="Subtle Reference" w:semiHidden="0" w:uiPriority="31" w:unhideWhenUsed="0" w:qFormat="1"/>
+    <w:lsdException w:name="Intense Reference" w:semiHidden="0" w:uiPriority="32" w:unhideWhenUsed="0" w:qFormat="1"/>
+    <w:lsdException w:name="Book Title" w:semiHidden="0" w:uiPriority="33" w:unhideWhenUsed="0" w:qFormat="1"/>
+    <w:lsdException w:name="Bibliography" w:uiPriority="37"/>
+    <w:lsdException w:name="TOC Heading" w:uiPriority="39" w:qFormat="1"/>
+  </w:latentStyles>
+  <w:style w:type="paragraph" w:default="1" w:styleId="Normal">
+    <w:name w:val="Normal"/>
+    <w:qFormat/>
+    <w:rsid w:val="009D7127"/>
+    <w:rPr>
+      <w:lang w:val="en-US"/>
+    </w:rPr>
+  </w:style>
+  <w:style w:type="character" w:default="1" w:styleId="DefaultParagraphFont">
+    <w:name w:val="Default Paragraph Font"/>
+    <w:uiPriority w:val="1"/>
+    <w:semiHidden/>
+    <w:unhideWhenUsed/>
+  </w:style>
+  <w:style w:type="table" w:default="1" w:styleId="TableNormal">
+    <w:name w:val="Normal Table"/>
+    <w:uiPriority w:val="99"/>
+    <w:semiHidden/>
+    <w:unhideWhenUsed/>
+    <w:tblPr>
+      <w:tblInd w:w="0" w:type="dxa"/>
+      <w:tblCellMar>
+        <w:top w:w="0" w:type="dxa"/>
+        <w:left w:w="108" w:type="dxa"/>
+        <w:bottom w:w="0" w:type="dxa"/>
+        <w:right w:w="108" w:type="dxa"/>
+      </w:tblCellMar>
+    </w:tblPr>
+  </w:style>
+  <w:style w:type="numbering" w:default="1" w:styleId="NoList">
+    <w:name w:val="No List"/>
+    <w:uiPriority w:val="99"/>
+    <w:semiHidden/>
+    <w:unhideWhenUsed/>
+  </w:style>
+  <w:style w:type="paragraph" w:styleId="ListParagraph">
+    <w:name w:val="List Paragraph"/>
+    <w:basedOn w:val="Normal"/>
+    <w:uiPriority w:val="34"/>
+    <w:qFormat/>
+    <w:rsid w:val="009D7127"/>
+    <w:pPr>
+      <w:ind w:left="720"/>
+      <w:contextualSpacing/>
+    </w:pPr>
+  </w:style>
+  <w:style w:type="paragraph" w:styleId="BalloonText">
+    <w:name w:val="Balloon Text"/>
+    <w:basedOn w:val="Normal"/>
+    <w:link w:val="BalloonTextChar"/>
+    <w:uiPriority w:val="99"/>
+    <w:semiHidden/>
+    <w:unhideWhenUsed/>
+    <w:rsid w:val="00774AFB"/>
+    <w:pPr>
+      <w:spacing w:after="0" w:line="240" w:lineRule="auto"/>
+    </w:pPr>
+    <w:rPr>
+      <w:rFonts w:ascii="Tahoma" w:hAnsi="Tahoma" w:cs="Tahoma"/>
+      <w:sz w:val="16"/>
+      <w:szCs w:val="16"/>
+    </w:rPr>
+  </w:style>
+  <w:style w:type="character" w:customStyle="1" w:styleId="BalloonTextChar">
+    <w:name w:val="Balloon Text Char"/>
+    <w:basedOn w:val="DefaultParagraphFont"/>
+    <w:link w:val="BalloonText"/>
+    <w:uiPriority w:val="99"/>
+    <w:semiHidden/>
+    <w:rsid w:val="00774AFB"/>
+    <w:rPr>
+      <w:rFonts w:ascii="Tahoma" w:hAnsi="Tahoma" w:cs="Tahoma"/>
+      <w:sz w:val="16"/>
+      <w:szCs w:val="16"/>
+      <w:lang w:val="en-US"/>
+    </w:rPr>
+  </w:style>
 </w:styles>
 </file>
 
@@ -2713,7 +6988,7 @@
     </a:clrScheme>
     <a:fontScheme name="Office">
       <a:majorFont>
-        <a:latin typeface="Calibri Light" panose="020F0302020204030204"/>
+        <a:latin typeface="Calibri Light"/>
         <a:ea typeface=""/>
         <a:cs typeface=""/>
         <a:font script="Jpan" typeface="ＭＳ ゴシック"/>
@@ -2748,7 +7023,7 @@
         <a:font script="Geor" typeface="Sylfaen"/>
       </a:majorFont>
       <a:minorFont>
-        <a:latin typeface="Calibri" panose="020F0502020204030204"/>
+        <a:latin typeface="Calibri"/>
         <a:ea typeface=""/>
         <a:cs typeface=""/>
         <a:font script="Jpan" typeface="ＭＳ 明朝"/>
@@ -2925,7 +7200,7 @@
   <a:extraClrSchemeLst/>
   <a:extLst>
     <a:ext uri="{05A4C25C-085E-4340-85A3-A5531E510DB2}">
-      <thm15:themeFamily xmlns:thm15="http://schemas.microsoft.com/office/thememl/2012/main" name="Office Theme" id="{62F939B6-93AF-4DB8-9C6B-D6C7DFDC589F}" vid="{4A3C46E8-61CC-4603-A589-7422A47A8E4A}"/>
+      <thm15:themeFamily xmlns="" xmlns:thm15="http://schemas.microsoft.com/office/thememl/2012/main" name="Office Theme" id="{62F939B6-93AF-4DB8-9C6B-D6C7DFDC589F}" vid="{4A3C46E8-61CC-4603-A589-7422A47A8E4A}"/>
     </a:ext>
   </a:extLst>
 </a:theme>
